--- a/Техническое_задание_Жиленков_А.А_4.docx
+++ b/Техническое_задание_Жиленков_А.А_4.docx
@@ -1,6 +1,6 @@
 
 <file path=word/document.xml><?xml version="1.0" encoding="utf-8"?>
-<w:document xmlns:wpc="http://schemas.microsoft.com/office/word/2010/wordprocessingCanvas" xmlns:cx="http://schemas.microsoft.com/office/drawing/2014/chartex" xmlns:cx1="http://schemas.microsoft.com/office/drawing/2015/9/8/chartex" xmlns:mc="http://schemas.openxmlformats.org/markup-compatibility/2006" xmlns:o="urn:schemas-microsoft-com:office:office" xmlns:r="http://schemas.openxmlformats.org/officeDocument/2006/relationships" xmlns:m="http://schemas.openxmlformats.org/officeDocument/2006/math" xmlns:v="urn:schemas-microsoft-com:vml" xmlns:wp14="http://schemas.microsoft.com/office/word/2010/wordprocessingDrawing" xmlns:wp="http://schemas.openxmlformats.org/drawingml/2006/wordprocessingDrawing" xmlns:w10="urn:schemas-microsoft-com:office:word" xmlns:w="http://schemas.openxmlformats.org/wordprocessingml/2006/main" xmlns:w14="http://schemas.microsoft.com/office/word/2010/wordml" xmlns:w15="http://schemas.microsoft.com/office/word/2012/wordml" xmlns:w16se="http://schemas.microsoft.com/office/word/2015/wordml/symex" xmlns:wpg="http://schemas.microsoft.com/office/word/2010/wordprocessingGroup" xmlns:wpi="http://schemas.microsoft.com/office/word/2010/wordprocessingInk" xmlns:wne="http://schemas.microsoft.com/office/word/2006/wordml" xmlns:wps="http://schemas.microsoft.com/office/word/2010/wordprocessingShape" mc:Ignorable="w14 w15 w16se wp14">
+<w:document xmlns:wpc="http://schemas.microsoft.com/office/word/2010/wordprocessingCanvas" xmlns:cx="http://schemas.microsoft.com/office/drawing/2014/chartex" xmlns:cx1="http://schemas.microsoft.com/office/drawing/2015/9/8/chartex" xmlns:cx2="http://schemas.microsoft.com/office/drawing/2015/10/21/chartex" xmlns:cx3="http://schemas.microsoft.com/office/drawing/2016/5/9/chartex" xmlns:cx4="http://schemas.microsoft.com/office/drawing/2016/5/10/chartex" xmlns:cx5="http://schemas.microsoft.com/office/drawing/2016/5/11/chartex" xmlns:cx6="http://schemas.microsoft.com/office/drawing/2016/5/12/chartex" xmlns:cx7="http://schemas.microsoft.com/office/drawing/2016/5/13/chartex" xmlns:cx8="http://schemas.microsoft.com/office/drawing/2016/5/14/chartex" xmlns:mc="http://schemas.openxmlformats.org/markup-compatibility/2006" xmlns:aink="http://schemas.microsoft.com/office/drawing/2016/ink" xmlns:am3d="http://schemas.microsoft.com/office/drawing/2017/model3d" xmlns:o="urn:schemas-microsoft-com:office:office" xmlns:r="http://schemas.openxmlformats.org/officeDocument/2006/relationships" xmlns:m="http://schemas.openxmlformats.org/officeDocument/2006/math" xmlns:v="urn:schemas-microsoft-com:vml" xmlns:wp14="http://schemas.microsoft.com/office/word/2010/wordprocessingDrawing" xmlns:wp="http://schemas.openxmlformats.org/drawingml/2006/wordprocessingDrawing" xmlns:w10="urn:schemas-microsoft-com:office:word" xmlns:w="http://schemas.openxmlformats.org/wordprocessingml/2006/main" xmlns:w14="http://schemas.microsoft.com/office/word/2010/wordml" xmlns:w15="http://schemas.microsoft.com/office/word/2012/wordml" xmlns:w16cex="http://schemas.microsoft.com/office/word/2018/wordml/cex" xmlns:w16cid="http://schemas.microsoft.com/office/word/2016/wordml/cid" xmlns:w16="http://schemas.microsoft.com/office/word/2018/wordml" xmlns:w16se="http://schemas.microsoft.com/office/word/2015/wordml/symex" xmlns:wpg="http://schemas.microsoft.com/office/word/2010/wordprocessingGroup" xmlns:wpi="http://schemas.microsoft.com/office/word/2010/wordprocessingInk" xmlns:wne="http://schemas.microsoft.com/office/word/2006/wordml" xmlns:wps="http://schemas.microsoft.com/office/word/2010/wordprocessingShape" mc:Ignorable="w14 w15 w16se w16cid w16 w16cex wp14">
   <w:body>
     <w:p>
       <w:pPr>
@@ -292,7 +292,7 @@
     </w:p>
     <w:tbl>
       <w:tblPr>
-        <w:tblStyle w:val="a4"/>
+        <w:tblStyle w:val="TableGrid"/>
         <w:tblW w:w="9351" w:type="dxa"/>
         <w:tblBorders>
           <w:top w:val="none" w:sz="0" w:space="0" w:color="auto"/>
@@ -560,7 +560,6 @@
                 <w:sz w:val="28"/>
               </w:rPr>
             </w:pPr>
-            <w:proofErr w:type="spellStart"/>
             <w:r>
               <w:rPr>
                 <w:rFonts w:ascii="Times New Roman" w:eastAsia="Times New Roman" w:hAnsi="Times New Roman" w:cs="Times New Roman"/>
@@ -571,7 +570,6 @@
               </w:rPr>
               <w:t>Калентьев</w:t>
             </w:r>
-            <w:proofErr w:type="spellEnd"/>
             <w:r>
               <w:rPr>
                 <w:rFonts w:ascii="Times New Roman" w:eastAsia="Times New Roman" w:hAnsi="Times New Roman" w:cs="Times New Roman"/>
@@ -1315,7 +1313,7 @@
       <w:sdtContent>
         <w:p>
           <w:pPr>
-            <w:pStyle w:val="af0"/>
+            <w:pStyle w:val="TOCHeading"/>
             <w:spacing w:before="0" w:line="360" w:lineRule="auto"/>
             <w:contextualSpacing/>
             <w:jc w:val="center"/>
@@ -1339,7 +1337,7 @@
         </w:p>
         <w:p>
           <w:pPr>
-            <w:pStyle w:val="11"/>
+            <w:pStyle w:val="TOC1"/>
             <w:tabs>
               <w:tab w:val="left" w:pos="440"/>
               <w:tab w:val="right" w:leader="dot" w:pos="9344"/>
@@ -1391,7 +1389,7 @@
           <w:hyperlink w:anchor="_Toc53688857" w:history="1">
             <w:r>
               <w:rPr>
-                <w:rStyle w:val="af1"/>
+                <w:rStyle w:val="Hyperlink"/>
                 <w:rFonts w:ascii="Times New Roman" w:hAnsi="Times New Roman" w:cs="Times New Roman"/>
                 <w:noProof/>
                 <w:sz w:val="28"/>
@@ -1411,7 +1409,7 @@
             </w:r>
             <w:r>
               <w:rPr>
-                <w:rStyle w:val="af1"/>
+                <w:rStyle w:val="Hyperlink"/>
                 <w:rFonts w:ascii="Times New Roman" w:hAnsi="Times New Roman" w:cs="Times New Roman"/>
                 <w:noProof/>
                 <w:sz w:val="28"/>
@@ -1492,7 +1490,7 @@
         </w:p>
         <w:p>
           <w:pPr>
-            <w:pStyle w:val="11"/>
+            <w:pStyle w:val="TOC1"/>
             <w:tabs>
               <w:tab w:val="left" w:pos="440"/>
               <w:tab w:val="right" w:leader="dot" w:pos="9344"/>
@@ -1511,7 +1509,7 @@
           <w:hyperlink w:anchor="_Toc53688858" w:history="1">
             <w:r>
               <w:rPr>
-                <w:rStyle w:val="af1"/>
+                <w:rStyle w:val="Hyperlink"/>
                 <w:rFonts w:ascii="Times New Roman" w:hAnsi="Times New Roman" w:cs="Times New Roman"/>
                 <w:noProof/>
                 <w:sz w:val="28"/>
@@ -1531,7 +1529,7 @@
             </w:r>
             <w:r>
               <w:rPr>
-                <w:rStyle w:val="af1"/>
+                <w:rStyle w:val="Hyperlink"/>
                 <w:rFonts w:ascii="Times New Roman" w:hAnsi="Times New Roman" w:cs="Times New Roman"/>
                 <w:noProof/>
                 <w:sz w:val="28"/>
@@ -1612,7 +1610,7 @@
         </w:p>
         <w:p>
           <w:pPr>
-            <w:pStyle w:val="11"/>
+            <w:pStyle w:val="TOC1"/>
             <w:tabs>
               <w:tab w:val="left" w:pos="440"/>
               <w:tab w:val="right" w:leader="dot" w:pos="9344"/>
@@ -1631,7 +1629,7 @@
           <w:hyperlink w:anchor="_Toc53688859" w:history="1">
             <w:r>
               <w:rPr>
-                <w:rStyle w:val="af1"/>
+                <w:rStyle w:val="Hyperlink"/>
                 <w:rFonts w:ascii="Times New Roman" w:hAnsi="Times New Roman" w:cs="Times New Roman"/>
                 <w:noProof/>
                 <w:sz w:val="28"/>
@@ -1651,7 +1649,7 @@
             </w:r>
             <w:r>
               <w:rPr>
-                <w:rStyle w:val="af1"/>
+                <w:rStyle w:val="Hyperlink"/>
                 <w:rFonts w:ascii="Times New Roman" w:hAnsi="Times New Roman" w:cs="Times New Roman"/>
                 <w:noProof/>
                 <w:sz w:val="28"/>
@@ -1732,7 +1730,7 @@
         </w:p>
         <w:p>
           <w:pPr>
-            <w:pStyle w:val="11"/>
+            <w:pStyle w:val="TOC1"/>
             <w:tabs>
               <w:tab w:val="left" w:pos="440"/>
               <w:tab w:val="right" w:leader="dot" w:pos="9344"/>
@@ -1751,7 +1749,7 @@
           <w:hyperlink w:anchor="_Toc53688860" w:history="1">
             <w:r>
               <w:rPr>
-                <w:rStyle w:val="af1"/>
+                <w:rStyle w:val="Hyperlink"/>
                 <w:rFonts w:ascii="Times New Roman" w:hAnsi="Times New Roman" w:cs="Times New Roman"/>
                 <w:noProof/>
                 <w:sz w:val="28"/>
@@ -1771,7 +1769,7 @@
             </w:r>
             <w:r>
               <w:rPr>
-                <w:rStyle w:val="af1"/>
+                <w:rStyle w:val="Hyperlink"/>
                 <w:rFonts w:ascii="Times New Roman" w:hAnsi="Times New Roman" w:cs="Times New Roman"/>
                 <w:noProof/>
                 <w:sz w:val="28"/>
@@ -1852,7 +1850,7 @@
         </w:p>
         <w:p>
           <w:pPr>
-            <w:pStyle w:val="21"/>
+            <w:pStyle w:val="TOC2"/>
             <w:tabs>
               <w:tab w:val="left" w:pos="880"/>
               <w:tab w:val="right" w:leader="dot" w:pos="9344"/>
@@ -1871,7 +1869,7 @@
           <w:hyperlink w:anchor="_Toc53688861" w:history="1">
             <w:r>
               <w:rPr>
-                <w:rStyle w:val="af1"/>
+                <w:rStyle w:val="Hyperlink"/>
                 <w:rFonts w:ascii="Times New Roman" w:hAnsi="Times New Roman" w:cs="Times New Roman"/>
                 <w:noProof/>
                 <w:sz w:val="28"/>
@@ -1891,7 +1889,7 @@
             </w:r>
             <w:r>
               <w:rPr>
-                <w:rStyle w:val="af1"/>
+                <w:rStyle w:val="Hyperlink"/>
                 <w:rFonts w:ascii="Times New Roman" w:hAnsi="Times New Roman" w:cs="Times New Roman"/>
                 <w:noProof/>
                 <w:sz w:val="28"/>
@@ -1972,7 +1970,7 @@
         </w:p>
         <w:p>
           <w:pPr>
-            <w:pStyle w:val="21"/>
+            <w:pStyle w:val="TOC2"/>
             <w:tabs>
               <w:tab w:val="left" w:pos="880"/>
               <w:tab w:val="right" w:leader="dot" w:pos="9344"/>
@@ -1991,7 +1989,7 @@
           <w:hyperlink w:anchor="_Toc53688862" w:history="1">
             <w:r>
               <w:rPr>
-                <w:rStyle w:val="af1"/>
+                <w:rStyle w:val="Hyperlink"/>
                 <w:rFonts w:ascii="Times New Roman" w:hAnsi="Times New Roman" w:cs="Times New Roman"/>
                 <w:noProof/>
                 <w:sz w:val="28"/>
@@ -2011,7 +2009,7 @@
             </w:r>
             <w:r>
               <w:rPr>
-                <w:rStyle w:val="af1"/>
+                <w:rStyle w:val="Hyperlink"/>
                 <w:rFonts w:ascii="Times New Roman" w:hAnsi="Times New Roman" w:cs="Times New Roman"/>
                 <w:noProof/>
                 <w:sz w:val="28"/>
@@ -2092,7 +2090,7 @@
         </w:p>
         <w:p>
           <w:pPr>
-            <w:pStyle w:val="21"/>
+            <w:pStyle w:val="TOC2"/>
             <w:tabs>
               <w:tab w:val="left" w:pos="880"/>
               <w:tab w:val="right" w:leader="dot" w:pos="9344"/>
@@ -2111,7 +2109,7 @@
           <w:hyperlink w:anchor="_Toc53688863" w:history="1">
             <w:r>
               <w:rPr>
-                <w:rStyle w:val="af1"/>
+                <w:rStyle w:val="Hyperlink"/>
                 <w:rFonts w:ascii="Times New Roman" w:hAnsi="Times New Roman" w:cs="Times New Roman"/>
                 <w:noProof/>
                 <w:sz w:val="28"/>
@@ -2131,7 +2129,7 @@
             </w:r>
             <w:r>
               <w:rPr>
-                <w:rStyle w:val="af1"/>
+                <w:rStyle w:val="Hyperlink"/>
                 <w:rFonts w:ascii="Times New Roman" w:hAnsi="Times New Roman" w:cs="Times New Roman"/>
                 <w:noProof/>
                 <w:sz w:val="28"/>
@@ -2212,7 +2210,7 @@
         </w:p>
         <w:p>
           <w:pPr>
-            <w:pStyle w:val="21"/>
+            <w:pStyle w:val="TOC2"/>
             <w:tabs>
               <w:tab w:val="left" w:pos="880"/>
               <w:tab w:val="right" w:leader="dot" w:pos="9344"/>
@@ -2231,7 +2229,7 @@
           <w:hyperlink w:anchor="_Toc53688864" w:history="1">
             <w:r>
               <w:rPr>
-                <w:rStyle w:val="af1"/>
+                <w:rStyle w:val="Hyperlink"/>
                 <w:rFonts w:ascii="Times New Roman" w:hAnsi="Times New Roman" w:cs="Times New Roman"/>
                 <w:noProof/>
                 <w:sz w:val="28"/>
@@ -2251,7 +2249,7 @@
             </w:r>
             <w:r>
               <w:rPr>
-                <w:rStyle w:val="af1"/>
+                <w:rStyle w:val="Hyperlink"/>
                 <w:rFonts w:ascii="Times New Roman" w:hAnsi="Times New Roman" w:cs="Times New Roman"/>
                 <w:noProof/>
                 <w:sz w:val="28"/>
@@ -2332,7 +2330,7 @@
         </w:p>
         <w:p>
           <w:pPr>
-            <w:pStyle w:val="21"/>
+            <w:pStyle w:val="TOC2"/>
             <w:tabs>
               <w:tab w:val="left" w:pos="880"/>
               <w:tab w:val="right" w:leader="dot" w:pos="9344"/>
@@ -2351,7 +2349,7 @@
           <w:hyperlink w:anchor="_Toc53688865" w:history="1">
             <w:r>
               <w:rPr>
-                <w:rStyle w:val="af1"/>
+                <w:rStyle w:val="Hyperlink"/>
                 <w:rFonts w:ascii="Times New Roman" w:hAnsi="Times New Roman" w:cs="Times New Roman"/>
                 <w:noProof/>
                 <w:sz w:val="28"/>
@@ -2371,7 +2369,7 @@
             </w:r>
             <w:r>
               <w:rPr>
-                <w:rStyle w:val="af1"/>
+                <w:rStyle w:val="Hyperlink"/>
                 <w:rFonts w:ascii="Times New Roman" w:hAnsi="Times New Roman" w:cs="Times New Roman"/>
                 <w:noProof/>
                 <w:sz w:val="28"/>
@@ -2452,7 +2450,7 @@
         </w:p>
         <w:p>
           <w:pPr>
-            <w:pStyle w:val="21"/>
+            <w:pStyle w:val="TOC2"/>
             <w:tabs>
               <w:tab w:val="left" w:pos="880"/>
               <w:tab w:val="right" w:leader="dot" w:pos="9344"/>
@@ -2471,7 +2469,7 @@
           <w:hyperlink w:anchor="_Toc53688866" w:history="1">
             <w:r>
               <w:rPr>
-                <w:rStyle w:val="af1"/>
+                <w:rStyle w:val="Hyperlink"/>
                 <w:rFonts w:ascii="Times New Roman" w:hAnsi="Times New Roman" w:cs="Times New Roman"/>
                 <w:noProof/>
                 <w:sz w:val="28"/>
@@ -2491,7 +2489,7 @@
             </w:r>
             <w:r>
               <w:rPr>
-                <w:rStyle w:val="af1"/>
+                <w:rStyle w:val="Hyperlink"/>
                 <w:rFonts w:ascii="Times New Roman" w:hAnsi="Times New Roman" w:cs="Times New Roman"/>
                 <w:noProof/>
                 <w:sz w:val="28"/>
@@ -2572,7 +2570,7 @@
         </w:p>
         <w:p>
           <w:pPr>
-            <w:pStyle w:val="11"/>
+            <w:pStyle w:val="TOC1"/>
             <w:tabs>
               <w:tab w:val="left" w:pos="440"/>
               <w:tab w:val="right" w:leader="dot" w:pos="9344"/>
@@ -2591,7 +2589,7 @@
           <w:hyperlink w:anchor="_Toc53688867" w:history="1">
             <w:r>
               <w:rPr>
-                <w:rStyle w:val="af1"/>
+                <w:rStyle w:val="Hyperlink"/>
                 <w:rFonts w:ascii="Times New Roman" w:hAnsi="Times New Roman" w:cs="Times New Roman"/>
                 <w:noProof/>
                 <w:sz w:val="28"/>
@@ -2611,7 +2609,7 @@
             </w:r>
             <w:r>
               <w:rPr>
-                <w:rStyle w:val="af1"/>
+                <w:rStyle w:val="Hyperlink"/>
                 <w:rFonts w:ascii="Times New Roman" w:hAnsi="Times New Roman" w:cs="Times New Roman"/>
                 <w:noProof/>
                 <w:sz w:val="28"/>
@@ -2692,7 +2690,7 @@
         </w:p>
         <w:p>
           <w:pPr>
-            <w:pStyle w:val="11"/>
+            <w:pStyle w:val="TOC1"/>
             <w:tabs>
               <w:tab w:val="left" w:pos="440"/>
               <w:tab w:val="right" w:leader="dot" w:pos="9344"/>
@@ -2711,7 +2709,7 @@
           <w:hyperlink w:anchor="_Toc53688868" w:history="1">
             <w:r>
               <w:rPr>
-                <w:rStyle w:val="af1"/>
+                <w:rStyle w:val="Hyperlink"/>
                 <w:rFonts w:ascii="Times New Roman" w:hAnsi="Times New Roman" w:cs="Times New Roman"/>
                 <w:noProof/>
                 <w:sz w:val="28"/>
@@ -2731,7 +2729,7 @@
             </w:r>
             <w:r>
               <w:rPr>
-                <w:rStyle w:val="af1"/>
+                <w:rStyle w:val="Hyperlink"/>
                 <w:rFonts w:ascii="Times New Roman" w:hAnsi="Times New Roman" w:cs="Times New Roman"/>
                 <w:noProof/>
                 <w:sz w:val="28"/>
@@ -3017,7 +3015,7 @@
     </w:p>
     <w:p>
       <w:pPr>
-        <w:pStyle w:val="1"/>
+        <w:pStyle w:val="Heading1"/>
         <w:numPr>
           <w:ilvl w:val="0"/>
           <w:numId w:val="1"/>
@@ -3065,7 +3063,7 @@
     </w:p>
     <w:p>
       <w:pPr>
-        <w:pStyle w:val="1"/>
+        <w:pStyle w:val="Heading1"/>
         <w:numPr>
           <w:ilvl w:val="0"/>
           <w:numId w:val="1"/>
@@ -3079,7 +3077,7 @@
     </w:p>
     <w:p>
       <w:pPr>
-        <w:pStyle w:val="a3"/>
+        <w:pStyle w:val="ListParagraph"/>
         <w:numPr>
           <w:ilvl w:val="1"/>
           <w:numId w:val="1"/>
@@ -3155,7 +3153,7 @@
     </w:p>
     <w:p>
       <w:pPr>
-        <w:pStyle w:val="a3"/>
+        <w:pStyle w:val="ListParagraph"/>
         <w:numPr>
           <w:ilvl w:val="1"/>
           <w:numId w:val="1"/>
@@ -3177,7 +3175,7 @@
     </w:p>
     <w:p>
       <w:pPr>
-        <w:pStyle w:val="a3"/>
+        <w:pStyle w:val="ListParagraph"/>
         <w:numPr>
           <w:ilvl w:val="0"/>
           <w:numId w:val="19"/>
@@ -3213,7 +3211,7 @@
     </w:p>
     <w:p>
       <w:pPr>
-        <w:pStyle w:val="a3"/>
+        <w:pStyle w:val="ListParagraph"/>
         <w:numPr>
           <w:ilvl w:val="0"/>
           <w:numId w:val="19"/>
@@ -3256,7 +3254,7 @@
     </w:p>
     <w:p>
       <w:pPr>
-        <w:pStyle w:val="a3"/>
+        <w:pStyle w:val="ListParagraph"/>
         <w:numPr>
           <w:ilvl w:val="0"/>
           <w:numId w:val="19"/>
@@ -3292,7 +3290,7 @@
     </w:p>
     <w:p>
       <w:pPr>
-        <w:pStyle w:val="a3"/>
+        <w:pStyle w:val="ListParagraph"/>
         <w:numPr>
           <w:ilvl w:val="0"/>
           <w:numId w:val="19"/>
@@ -3358,23 +3356,7 @@
           <w:rFonts w:ascii="Times New Roman" w:hAnsi="Times New Roman" w:cs="Times New Roman"/>
           <w:sz w:val="28"/>
         </w:rPr>
-        <w:t xml:space="preserve"> при выполнении расчетов </w:t>
-      </w:r>
-      <w:proofErr w:type="spellStart"/>
-      <w:r>
-        <w:rPr>
-          <w:rFonts w:ascii="Times New Roman" w:hAnsi="Times New Roman" w:cs="Times New Roman"/>
-          <w:sz w:val="28"/>
-        </w:rPr>
-        <w:t>уставок</w:t>
-      </w:r>
-      <w:proofErr w:type="spellEnd"/>
-      <w:r>
-        <w:rPr>
-          <w:rFonts w:ascii="Times New Roman" w:hAnsi="Times New Roman" w:cs="Times New Roman"/>
-          <w:sz w:val="28"/>
-        </w:rPr>
-        <w:t xml:space="preserve"> АЛАР</w:t>
+        <w:t xml:space="preserve"> при выполнении расчетов уставок АЛАР</w:t>
       </w:r>
       <w:r>
         <w:rPr>
@@ -3386,7 +3368,7 @@
     </w:p>
     <w:p>
       <w:pPr>
-        <w:pStyle w:val="a3"/>
+        <w:pStyle w:val="ListParagraph"/>
         <w:numPr>
           <w:ilvl w:val="0"/>
           <w:numId w:val="19"/>
@@ -3422,7 +3404,7 @@
     </w:p>
     <w:p>
       <w:pPr>
-        <w:pStyle w:val="1"/>
+        <w:pStyle w:val="Heading1"/>
         <w:numPr>
           <w:ilvl w:val="0"/>
           <w:numId w:val="1"/>
@@ -3848,7 +3830,7 @@
     </w:p>
     <w:p>
       <w:pPr>
-        <w:pStyle w:val="1"/>
+        <w:pStyle w:val="Heading1"/>
         <w:numPr>
           <w:ilvl w:val="0"/>
           <w:numId w:val="1"/>
@@ -3865,7 +3847,7 @@
     </w:p>
     <w:p>
       <w:pPr>
-        <w:pStyle w:val="2"/>
+        <w:pStyle w:val="Heading2"/>
         <w:numPr>
           <w:ilvl w:val="0"/>
           <w:numId w:val="29"/>
@@ -4183,7 +4165,7 @@
     </w:p>
     <w:tbl>
       <w:tblPr>
-        <w:tblStyle w:val="a4"/>
+        <w:tblStyle w:val="TableGrid"/>
         <w:tblW w:w="15310" w:type="dxa"/>
         <w:tblInd w:w="-147" w:type="dxa"/>
         <w:tblLook w:val="04A0" w:firstRow="1" w:lastRow="0" w:firstColumn="1" w:lastColumn="0" w:noHBand="0" w:noVBand="1"/>
@@ -4363,7 +4345,7 @@
           </w:tcPr>
           <w:p>
             <w:pPr>
-              <w:pStyle w:val="a3"/>
+              <w:pStyle w:val="ListParagraph"/>
               <w:numPr>
                 <w:ilvl w:val="0"/>
                 <w:numId w:val="30"/>
@@ -4406,7 +4388,7 @@
           </w:p>
           <w:p>
             <w:pPr>
-              <w:pStyle w:val="a3"/>
+              <w:pStyle w:val="ListParagraph"/>
               <w:numPr>
                 <w:ilvl w:val="0"/>
                 <w:numId w:val="30"/>
@@ -4445,7 +4427,7 @@
           </w:tcPr>
           <w:p>
             <w:pPr>
-              <w:pStyle w:val="a3"/>
+              <w:pStyle w:val="ListParagraph"/>
               <w:numPr>
                 <w:ilvl w:val="0"/>
                 <w:numId w:val="31"/>
@@ -4538,7 +4520,7 @@
           </w:tcPr>
           <w:p>
             <w:pPr>
-              <w:pStyle w:val="a3"/>
+              <w:pStyle w:val="ListParagraph"/>
               <w:numPr>
                 <w:ilvl w:val="0"/>
                 <w:numId w:val="31"/>
@@ -4577,7 +4559,7 @@
           </w:tcPr>
           <w:p>
             <w:pPr>
-              <w:pStyle w:val="a3"/>
+              <w:pStyle w:val="ListParagraph"/>
               <w:numPr>
                 <w:ilvl w:val="0"/>
                 <w:numId w:val="31"/>
@@ -4669,7 +4651,7 @@
           </w:tcPr>
           <w:p>
             <w:pPr>
-              <w:pStyle w:val="a3"/>
+              <w:pStyle w:val="ListParagraph"/>
               <w:numPr>
                 <w:ilvl w:val="0"/>
                 <w:numId w:val="32"/>
@@ -4712,7 +4694,7 @@
           </w:p>
           <w:p>
             <w:pPr>
-              <w:pStyle w:val="a3"/>
+              <w:pStyle w:val="ListParagraph"/>
               <w:numPr>
                 <w:ilvl w:val="0"/>
                 <w:numId w:val="32"/>
@@ -4751,7 +4733,7 @@
           </w:tcPr>
           <w:p>
             <w:pPr>
-              <w:pStyle w:val="a3"/>
+              <w:pStyle w:val="ListParagraph"/>
               <w:numPr>
                 <w:ilvl w:val="0"/>
                 <w:numId w:val="32"/>
@@ -4844,7 +4826,7 @@
           </w:tcPr>
           <w:p>
             <w:pPr>
-              <w:pStyle w:val="a3"/>
+              <w:pStyle w:val="ListParagraph"/>
               <w:numPr>
                 <w:ilvl w:val="0"/>
                 <w:numId w:val="32"/>
@@ -4887,7 +4869,7 @@
           </w:p>
           <w:p>
             <w:pPr>
-              <w:pStyle w:val="a3"/>
+              <w:pStyle w:val="ListParagraph"/>
               <w:numPr>
                 <w:ilvl w:val="0"/>
                 <w:numId w:val="32"/>
@@ -4930,7 +4912,7 @@
           </w:p>
           <w:p>
             <w:pPr>
-              <w:pStyle w:val="a3"/>
+              <w:pStyle w:val="ListParagraph"/>
               <w:numPr>
                 <w:ilvl w:val="0"/>
                 <w:numId w:val="32"/>
@@ -4974,7 +4956,7 @@
           </w:p>
           <w:p>
             <w:pPr>
-              <w:pStyle w:val="a3"/>
+              <w:pStyle w:val="ListParagraph"/>
               <w:numPr>
                 <w:ilvl w:val="0"/>
                 <w:numId w:val="32"/>
@@ -5074,7 +5056,7 @@
           </w:tcPr>
           <w:p>
             <w:pPr>
-              <w:pStyle w:val="a3"/>
+              <w:pStyle w:val="ListParagraph"/>
               <w:numPr>
                 <w:ilvl w:val="0"/>
                 <w:numId w:val="33"/>
@@ -5117,7 +5099,7 @@
           </w:p>
           <w:p>
             <w:pPr>
-              <w:pStyle w:val="a3"/>
+              <w:pStyle w:val="ListParagraph"/>
               <w:numPr>
                 <w:ilvl w:val="0"/>
                 <w:numId w:val="33"/>
@@ -5160,7 +5142,7 @@
           </w:p>
           <w:p>
             <w:pPr>
-              <w:pStyle w:val="a3"/>
+              <w:pStyle w:val="ListParagraph"/>
               <w:numPr>
                 <w:ilvl w:val="0"/>
                 <w:numId w:val="33"/>
@@ -5268,7 +5250,7 @@
           </w:tcPr>
           <w:p>
             <w:pPr>
-              <w:pStyle w:val="a3"/>
+              <w:pStyle w:val="ListParagraph"/>
               <w:numPr>
                 <w:ilvl w:val="0"/>
                 <w:numId w:val="33"/>
@@ -5307,7 +5289,7 @@
           </w:tcPr>
           <w:p>
             <w:pPr>
-              <w:pStyle w:val="a3"/>
+              <w:pStyle w:val="ListParagraph"/>
               <w:numPr>
                 <w:ilvl w:val="0"/>
                 <w:numId w:val="33"/>
@@ -5435,7 +5417,7 @@
           </w:tcPr>
           <w:p>
             <w:pPr>
-              <w:pStyle w:val="a3"/>
+              <w:pStyle w:val="ListParagraph"/>
               <w:numPr>
                 <w:ilvl w:val="0"/>
                 <w:numId w:val="34"/>
@@ -5478,7 +5460,7 @@
           </w:p>
           <w:p>
             <w:pPr>
-              <w:pStyle w:val="a3"/>
+              <w:pStyle w:val="ListParagraph"/>
               <w:numPr>
                 <w:ilvl w:val="0"/>
                 <w:numId w:val="34"/>
@@ -5521,7 +5503,7 @@
           </w:p>
           <w:p>
             <w:pPr>
-              <w:pStyle w:val="a3"/>
+              <w:pStyle w:val="ListParagraph"/>
               <w:numPr>
                 <w:ilvl w:val="0"/>
                 <w:numId w:val="34"/>
@@ -5631,7 +5613,7 @@
           </w:tcPr>
           <w:p>
             <w:pPr>
-              <w:pStyle w:val="a3"/>
+              <w:pStyle w:val="ListParagraph"/>
               <w:numPr>
                 <w:ilvl w:val="0"/>
                 <w:numId w:val="35"/>
@@ -5674,7 +5656,7 @@
           </w:p>
           <w:p>
             <w:pPr>
-              <w:pStyle w:val="a3"/>
+              <w:pStyle w:val="ListParagraph"/>
               <w:numPr>
                 <w:ilvl w:val="0"/>
                 <w:numId w:val="35"/>
@@ -5708,7 +5690,7 @@
           </w:p>
           <w:p>
             <w:pPr>
-              <w:pStyle w:val="a3"/>
+              <w:pStyle w:val="ListParagraph"/>
               <w:numPr>
                 <w:ilvl w:val="0"/>
                 <w:numId w:val="35"/>
@@ -5835,7 +5817,7 @@
           </w:tcPr>
           <w:p>
             <w:pPr>
-              <w:pStyle w:val="a3"/>
+              <w:pStyle w:val="ListParagraph"/>
               <w:numPr>
                 <w:ilvl w:val="0"/>
                 <w:numId w:val="36"/>
@@ -5944,7 +5926,7 @@
           </w:tcPr>
           <w:p>
             <w:pPr>
-              <w:pStyle w:val="a3"/>
+              <w:pStyle w:val="ListParagraph"/>
               <w:numPr>
                 <w:ilvl w:val="0"/>
                 <w:numId w:val="36"/>
@@ -6053,7 +6035,7 @@
           </w:tcPr>
           <w:p>
             <w:pPr>
-              <w:pStyle w:val="a3"/>
+              <w:pStyle w:val="ListParagraph"/>
               <w:numPr>
                 <w:ilvl w:val="0"/>
                 <w:numId w:val="36"/>
@@ -6096,7 +6078,7 @@
           </w:p>
           <w:p>
             <w:pPr>
-              <w:pStyle w:val="a3"/>
+              <w:pStyle w:val="ListParagraph"/>
               <w:numPr>
                 <w:ilvl w:val="0"/>
                 <w:numId w:val="36"/>
@@ -6139,7 +6121,7 @@
           </w:p>
           <w:p>
             <w:pPr>
-              <w:pStyle w:val="a3"/>
+              <w:pStyle w:val="ListParagraph"/>
               <w:numPr>
                 <w:ilvl w:val="0"/>
                 <w:numId w:val="36"/>
@@ -6258,7 +6240,7 @@
           </w:tcPr>
           <w:p>
             <w:pPr>
-              <w:pStyle w:val="a3"/>
+              <w:pStyle w:val="ListParagraph"/>
               <w:numPr>
                 <w:ilvl w:val="0"/>
                 <w:numId w:val="36"/>
@@ -6367,7 +6349,7 @@
           </w:tcPr>
           <w:p>
             <w:pPr>
-              <w:pStyle w:val="a3"/>
+              <w:pStyle w:val="ListParagraph"/>
               <w:numPr>
                 <w:ilvl w:val="0"/>
                 <w:numId w:val="36"/>
@@ -6598,7 +6580,7 @@
           </w:tcPr>
           <w:p>
             <w:pPr>
-              <w:pStyle w:val="a3"/>
+              <w:pStyle w:val="ListParagraph"/>
               <w:numPr>
                 <w:ilvl w:val="0"/>
                 <w:numId w:val="36"/>
@@ -6711,7 +6693,7 @@
     </w:p>
     <w:p>
       <w:pPr>
-        <w:pStyle w:val="2"/>
+        <w:pStyle w:val="Heading2"/>
         <w:numPr>
           <w:ilvl w:val="0"/>
           <w:numId w:val="29"/>
@@ -6727,7 +6709,7 @@
     </w:p>
     <w:p>
       <w:pPr>
-        <w:pStyle w:val="a3"/>
+        <w:pStyle w:val="ListParagraph"/>
         <w:numPr>
           <w:ilvl w:val="0"/>
           <w:numId w:val="37"/>
@@ -6776,7 +6758,7 @@
     </w:p>
     <w:p>
       <w:pPr>
-        <w:pStyle w:val="a3"/>
+        <w:pStyle w:val="ListParagraph"/>
         <w:numPr>
           <w:ilvl w:val="0"/>
           <w:numId w:val="38"/>
@@ -6869,7 +6851,7 @@
     </w:p>
     <w:p>
       <w:pPr>
-        <w:pStyle w:val="a3"/>
+        <w:pStyle w:val="ListParagraph"/>
         <w:numPr>
           <w:ilvl w:val="1"/>
           <w:numId w:val="39"/>
@@ -6942,7 +6924,7 @@
     </w:p>
     <w:p>
       <w:pPr>
-        <w:pStyle w:val="a3"/>
+        <w:pStyle w:val="ListParagraph"/>
         <w:numPr>
           <w:ilvl w:val="1"/>
           <w:numId w:val="39"/>
@@ -6991,7 +6973,7 @@
     </w:p>
     <w:p>
       <w:pPr>
-        <w:pStyle w:val="a3"/>
+        <w:pStyle w:val="ListParagraph"/>
         <w:numPr>
           <w:ilvl w:val="2"/>
           <w:numId w:val="46"/>
@@ -7015,7 +6997,7 @@
     </w:p>
     <w:p>
       <w:pPr>
-        <w:pStyle w:val="a3"/>
+        <w:pStyle w:val="ListParagraph"/>
         <w:numPr>
           <w:ilvl w:val="2"/>
           <w:numId w:val="46"/>
@@ -7039,7 +7021,7 @@
     </w:p>
     <w:p>
       <w:pPr>
-        <w:pStyle w:val="a3"/>
+        <w:pStyle w:val="ListParagraph"/>
         <w:numPr>
           <w:ilvl w:val="2"/>
           <w:numId w:val="46"/>
@@ -7063,7 +7045,7 @@
     </w:p>
     <w:p>
       <w:pPr>
-        <w:pStyle w:val="a3"/>
+        <w:pStyle w:val="ListParagraph"/>
         <w:numPr>
           <w:ilvl w:val="2"/>
           <w:numId w:val="46"/>
@@ -7087,7 +7069,7 @@
     </w:p>
     <w:p>
       <w:pPr>
-        <w:pStyle w:val="a3"/>
+        <w:pStyle w:val="ListParagraph"/>
         <w:numPr>
           <w:ilvl w:val="2"/>
           <w:numId w:val="46"/>
@@ -7111,7 +7093,7 @@
     </w:p>
     <w:p>
       <w:pPr>
-        <w:pStyle w:val="a3"/>
+        <w:pStyle w:val="ListParagraph"/>
         <w:numPr>
           <w:ilvl w:val="2"/>
           <w:numId w:val="46"/>
@@ -7135,7 +7117,7 @@
     </w:p>
     <w:p>
       <w:pPr>
-        <w:pStyle w:val="a3"/>
+        <w:pStyle w:val="ListParagraph"/>
         <w:numPr>
           <w:ilvl w:val="1"/>
           <w:numId w:val="39"/>
@@ -7192,7 +7174,7 @@
     </w:p>
     <w:p>
       <w:pPr>
-        <w:pStyle w:val="a3"/>
+        <w:pStyle w:val="ListParagraph"/>
         <w:numPr>
           <w:ilvl w:val="1"/>
           <w:numId w:val="39"/>
@@ -7216,7 +7198,7 @@
     </w:p>
     <w:p>
       <w:pPr>
-        <w:pStyle w:val="a3"/>
+        <w:pStyle w:val="ListParagraph"/>
         <w:numPr>
           <w:ilvl w:val="0"/>
           <w:numId w:val="38"/>
@@ -7310,7 +7292,7 @@
     </w:p>
     <w:p>
       <w:pPr>
-        <w:pStyle w:val="a3"/>
+        <w:pStyle w:val="ListParagraph"/>
         <w:numPr>
           <w:ilvl w:val="0"/>
           <w:numId w:val="40"/>
@@ -7392,7 +7374,7 @@
     </w:p>
     <w:p>
       <w:pPr>
-        <w:pStyle w:val="a3"/>
+        <w:pStyle w:val="ListParagraph"/>
         <w:numPr>
           <w:ilvl w:val="0"/>
           <w:numId w:val="40"/>
@@ -7441,7 +7423,7 @@
     </w:p>
     <w:p>
       <w:pPr>
-        <w:pStyle w:val="a3"/>
+        <w:pStyle w:val="ListParagraph"/>
         <w:numPr>
           <w:ilvl w:val="0"/>
           <w:numId w:val="40"/>
@@ -7465,7 +7447,7 @@
     </w:p>
     <w:p>
       <w:pPr>
-        <w:pStyle w:val="a3"/>
+        <w:pStyle w:val="ListParagraph"/>
         <w:numPr>
           <w:ilvl w:val="0"/>
           <w:numId w:val="40"/>
@@ -7489,7 +7471,7 @@
     </w:p>
     <w:p>
       <w:pPr>
-        <w:pStyle w:val="a3"/>
+        <w:pStyle w:val="ListParagraph"/>
         <w:numPr>
           <w:ilvl w:val="0"/>
           <w:numId w:val="40"/>
@@ -7513,7 +7495,7 @@
     </w:p>
     <w:p>
       <w:pPr>
-        <w:pStyle w:val="a3"/>
+        <w:pStyle w:val="ListParagraph"/>
         <w:numPr>
           <w:ilvl w:val="0"/>
           <w:numId w:val="40"/>
@@ -7537,7 +7519,7 @@
     </w:p>
     <w:p>
       <w:pPr>
-        <w:pStyle w:val="a3"/>
+        <w:pStyle w:val="ListParagraph"/>
         <w:numPr>
           <w:ilvl w:val="0"/>
           <w:numId w:val="38"/>
@@ -7584,7 +7566,7 @@
     </w:p>
     <w:p>
       <w:pPr>
-        <w:pStyle w:val="a3"/>
+        <w:pStyle w:val="ListParagraph"/>
         <w:numPr>
           <w:ilvl w:val="0"/>
           <w:numId w:val="41"/>
@@ -7632,7 +7614,7 @@
     </w:p>
     <w:p>
       <w:pPr>
-        <w:pStyle w:val="a3"/>
+        <w:pStyle w:val="ListParagraph"/>
         <w:numPr>
           <w:ilvl w:val="0"/>
           <w:numId w:val="41"/>
@@ -7672,7 +7654,7 @@
     </w:p>
     <w:p>
       <w:pPr>
-        <w:pStyle w:val="a3"/>
+        <w:pStyle w:val="ListParagraph"/>
         <w:numPr>
           <w:ilvl w:val="0"/>
           <w:numId w:val="41"/>
@@ -7707,30 +7689,12 @@
           <w:color w:val="000000" w:themeColor="text1"/>
           <w:sz w:val="28"/>
         </w:rPr>
-        <w:t xml:space="preserve">когерентных </w:t>
-      </w:r>
-      <w:bookmarkStart w:id="6" w:name="_GoBack"/>
-      <w:bookmarkEnd w:id="6"/>
-      <w:r>
-        <w:rPr>
-          <w:rFonts w:ascii="Times New Roman" w:hAnsi="Times New Roman" w:cs="Times New Roman"/>
-          <w:color w:val="000000" w:themeColor="text1"/>
-          <w:sz w:val="28"/>
-        </w:rPr>
-        <w:t>генераторов</w:t>
-      </w:r>
-      <w:r>
-        <w:rPr>
-          <w:rFonts w:ascii="Times New Roman" w:hAnsi="Times New Roman" w:cs="Times New Roman"/>
-          <w:color w:val="000000" w:themeColor="text1"/>
-          <w:sz w:val="28"/>
-        </w:rPr>
-        <w:t>.</w:t>
-      </w:r>
-    </w:p>
-    <w:p>
-      <w:pPr>
-        <w:pStyle w:val="a3"/>
+        <w:t>когерентных генераторов.</w:t>
+      </w:r>
+    </w:p>
+    <w:p>
+      <w:pPr>
+        <w:pStyle w:val="ListParagraph"/>
         <w:numPr>
           <w:ilvl w:val="0"/>
           <w:numId w:val="37"/>
@@ -7792,7 +7756,7 @@
     </w:p>
     <w:p>
       <w:pPr>
-        <w:pStyle w:val="a3"/>
+        <w:pStyle w:val="ListParagraph"/>
         <w:numPr>
           <w:ilvl w:val="0"/>
           <w:numId w:val="42"/>
@@ -7816,7 +7780,7 @@
     </w:p>
     <w:p>
       <w:pPr>
-        <w:pStyle w:val="a3"/>
+        <w:pStyle w:val="ListParagraph"/>
         <w:numPr>
           <w:ilvl w:val="0"/>
           <w:numId w:val="42"/>
@@ -7840,7 +7804,7 @@
     </w:p>
     <w:p>
       <w:pPr>
-        <w:pStyle w:val="a3"/>
+        <w:pStyle w:val="ListParagraph"/>
         <w:numPr>
           <w:ilvl w:val="0"/>
           <w:numId w:val="37"/>
@@ -7918,7 +7882,7 @@
     </w:p>
     <w:p>
       <w:pPr>
-        <w:pStyle w:val="a3"/>
+        <w:pStyle w:val="ListParagraph"/>
         <w:numPr>
           <w:ilvl w:val="0"/>
           <w:numId w:val="43"/>
@@ -7942,7 +7906,7 @@
     </w:p>
     <w:p>
       <w:pPr>
-        <w:pStyle w:val="a3"/>
+        <w:pStyle w:val="ListParagraph"/>
         <w:numPr>
           <w:ilvl w:val="0"/>
           <w:numId w:val="43"/>
@@ -7982,7 +7946,7 @@
     </w:p>
     <w:p>
       <w:pPr>
-        <w:pStyle w:val="a3"/>
+        <w:pStyle w:val="ListParagraph"/>
         <w:numPr>
           <w:ilvl w:val="0"/>
           <w:numId w:val="43"/>
@@ -8022,7 +7986,7 @@
     </w:p>
     <w:p>
       <w:pPr>
-        <w:pStyle w:val="a3"/>
+        <w:pStyle w:val="ListParagraph"/>
         <w:numPr>
           <w:ilvl w:val="0"/>
           <w:numId w:val="37"/>
@@ -8100,7 +8064,7 @@
     </w:p>
     <w:p>
       <w:pPr>
-        <w:pStyle w:val="a3"/>
+        <w:pStyle w:val="ListParagraph"/>
         <w:numPr>
           <w:ilvl w:val="0"/>
           <w:numId w:val="44"/>
@@ -8124,7 +8088,7 @@
     </w:p>
     <w:p>
       <w:pPr>
-        <w:pStyle w:val="a3"/>
+        <w:pStyle w:val="ListParagraph"/>
         <w:numPr>
           <w:ilvl w:val="0"/>
           <w:numId w:val="44"/>
@@ -8148,7 +8112,7 @@
     </w:p>
     <w:p>
       <w:pPr>
-        <w:pStyle w:val="a3"/>
+        <w:pStyle w:val="ListParagraph"/>
         <w:numPr>
           <w:ilvl w:val="0"/>
           <w:numId w:val="44"/>
@@ -8172,7 +8136,7 @@
     </w:p>
     <w:p>
       <w:pPr>
-        <w:pStyle w:val="a3"/>
+        <w:pStyle w:val="ListParagraph"/>
         <w:numPr>
           <w:ilvl w:val="0"/>
           <w:numId w:val="44"/>
@@ -8213,7 +8177,7 @@
     </w:p>
     <w:p>
       <w:pPr>
-        <w:pStyle w:val="a3"/>
+        <w:pStyle w:val="ListParagraph"/>
         <w:numPr>
           <w:ilvl w:val="0"/>
           <w:numId w:val="37"/>
@@ -8268,7 +8232,7 @@
     </w:p>
     <w:p>
       <w:pPr>
-        <w:pStyle w:val="a3"/>
+        <w:pStyle w:val="ListParagraph"/>
         <w:numPr>
           <w:ilvl w:val="0"/>
           <w:numId w:val="45"/>
@@ -8308,7 +8272,7 @@
     </w:p>
     <w:p>
       <w:pPr>
-        <w:pStyle w:val="a3"/>
+        <w:pStyle w:val="ListParagraph"/>
         <w:numPr>
           <w:ilvl w:val="0"/>
           <w:numId w:val="45"/>
@@ -8327,18 +8291,18 @@
     </w:p>
     <w:p>
       <w:pPr>
-        <w:pStyle w:val="2"/>
+        <w:pStyle w:val="Heading2"/>
         <w:numPr>
           <w:ilvl w:val="0"/>
           <w:numId w:val="29"/>
         </w:numPr>
         <w:ind w:left="1134"/>
       </w:pPr>
-      <w:bookmarkStart w:id="7" w:name="_Toc53688863"/>
+      <w:bookmarkStart w:id="6" w:name="_Toc53688863"/>
       <w:r>
         <w:t>Требования к потребительским характеристикам системы</w:t>
       </w:r>
-      <w:bookmarkEnd w:id="7"/>
+      <w:bookmarkEnd w:id="6"/>
     </w:p>
     <w:p>
       <w:pPr>
@@ -8379,7 +8343,7 @@
     </w:p>
     <w:tbl>
       <w:tblPr>
-        <w:tblStyle w:val="a4"/>
+        <w:tblStyle w:val="TableGrid"/>
         <w:tblW w:w="0" w:type="auto"/>
         <w:tblInd w:w="279" w:type="dxa"/>
         <w:tblLook w:val="04A0" w:firstRow="1" w:lastRow="0" w:firstColumn="1" w:lastColumn="0" w:noHBand="0" w:noVBand="1"/>
@@ -8790,18 +8754,18 @@
     <w:p/>
     <w:p>
       <w:pPr>
-        <w:pStyle w:val="2"/>
+        <w:pStyle w:val="Heading2"/>
         <w:numPr>
           <w:ilvl w:val="0"/>
           <w:numId w:val="29"/>
         </w:numPr>
         <w:ind w:left="1134"/>
       </w:pPr>
-      <w:bookmarkStart w:id="8" w:name="_Toc53688864"/>
+      <w:bookmarkStart w:id="7" w:name="_Toc53688864"/>
       <w:r>
         <w:t>Решения по взаимосвязям системы со смежными системами, обеспечению ее совместимости</w:t>
       </w:r>
-      <w:bookmarkEnd w:id="8"/>
+      <w:bookmarkEnd w:id="7"/>
     </w:p>
     <w:p>
       <w:pPr>
@@ -8842,7 +8806,7 @@
     </w:p>
     <w:tbl>
       <w:tblPr>
-        <w:tblStyle w:val="a4"/>
+        <w:tblStyle w:val="TableGrid"/>
         <w:tblW w:w="0" w:type="auto"/>
         <w:tblInd w:w="279" w:type="dxa"/>
         <w:tblLook w:val="04A0" w:firstRow="1" w:lastRow="0" w:firstColumn="1" w:lastColumn="0" w:noHBand="0" w:noVBand="1"/>
@@ -9058,18 +9022,8 @@
                 <w:color w:val="000000" w:themeColor="text1"/>
                 <w:sz w:val="28"/>
               </w:rPr>
-              <w:t xml:space="preserve">Протокол MS SQL </w:t>
-            </w:r>
-            <w:proofErr w:type="spellStart"/>
-            <w:r>
-              <w:rPr>
-                <w:rFonts w:ascii="Times New Roman" w:hAnsi="Times New Roman" w:cs="Times New Roman"/>
-                <w:color w:val="000000" w:themeColor="text1"/>
-                <w:sz w:val="28"/>
-              </w:rPr>
-              <w:t>Server</w:t>
-            </w:r>
-            <w:proofErr w:type="spellEnd"/>
+              <w:t>Протокол MS SQL Server</w:t>
+            </w:r>
           </w:p>
         </w:tc>
       </w:tr>
@@ -9274,18 +9228,18 @@
     <w:p/>
     <w:p>
       <w:pPr>
-        <w:pStyle w:val="2"/>
+        <w:pStyle w:val="Heading2"/>
         <w:numPr>
           <w:ilvl w:val="0"/>
           <w:numId w:val="29"/>
         </w:numPr>
         <w:ind w:left="1134"/>
       </w:pPr>
-      <w:bookmarkStart w:id="9" w:name="_Toc53688865"/>
+      <w:bookmarkStart w:id="8" w:name="_Toc53688865"/>
       <w:r>
         <w:t>Требования к информационной и программной совместимости</w:t>
       </w:r>
-      <w:bookmarkEnd w:id="9"/>
+      <w:bookmarkEnd w:id="8"/>
     </w:p>
     <w:p>
       <w:pPr>
@@ -9569,25 +9523,25 @@
     </w:p>
     <w:p>
       <w:pPr>
-        <w:pStyle w:val="2"/>
+        <w:pStyle w:val="Heading2"/>
         <w:numPr>
           <w:ilvl w:val="0"/>
           <w:numId w:val="29"/>
         </w:numPr>
         <w:ind w:left="1134"/>
       </w:pPr>
-      <w:bookmarkStart w:id="10" w:name="_Toc53688866"/>
+      <w:bookmarkStart w:id="9" w:name="_Toc53688866"/>
       <w:r>
         <w:t xml:space="preserve">Требования к режимам работы </w:t>
       </w:r>
       <w:r>
         <w:t>подсистем</w:t>
       </w:r>
-      <w:bookmarkEnd w:id="10"/>
-    </w:p>
-    <w:p>
-      <w:pPr>
-        <w:pStyle w:val="a3"/>
+      <w:bookmarkEnd w:id="9"/>
+    </w:p>
+    <w:p>
+      <w:pPr>
+        <w:pStyle w:val="ListParagraph"/>
         <w:numPr>
           <w:ilvl w:val="0"/>
           <w:numId w:val="47"/>
@@ -9660,7 +9614,7 @@
     </w:p>
     <w:p>
       <w:pPr>
-        <w:pStyle w:val="a3"/>
+        <w:pStyle w:val="ListParagraph"/>
         <w:numPr>
           <w:ilvl w:val="0"/>
           <w:numId w:val="47"/>
@@ -9717,7 +9671,7 @@
     </w:p>
     <w:p>
       <w:pPr>
-        <w:pStyle w:val="a3"/>
+        <w:pStyle w:val="ListParagraph"/>
         <w:numPr>
           <w:ilvl w:val="0"/>
           <w:numId w:val="47"/>
@@ -9774,7 +9728,7 @@
     </w:p>
     <w:p>
       <w:pPr>
-        <w:pStyle w:val="a3"/>
+        <w:pStyle w:val="ListParagraph"/>
         <w:numPr>
           <w:ilvl w:val="0"/>
           <w:numId w:val="47"/>
@@ -9863,7 +9817,7 @@
     </w:p>
     <w:p>
       <w:pPr>
-        <w:pStyle w:val="a3"/>
+        <w:pStyle w:val="ListParagraph"/>
         <w:numPr>
           <w:ilvl w:val="0"/>
           <w:numId w:val="47"/>
@@ -9965,17 +9919,17 @@
     </w:p>
     <w:p>
       <w:pPr>
-        <w:pStyle w:val="1"/>
+        <w:pStyle w:val="Heading1"/>
         <w:numPr>
           <w:ilvl w:val="0"/>
           <w:numId w:val="1"/>
         </w:numPr>
       </w:pPr>
-      <w:bookmarkStart w:id="11" w:name="_Toc53688867"/>
+      <w:bookmarkStart w:id="10" w:name="_Toc53688867"/>
       <w:r>
         <w:t>Диаграмма деятельности</w:t>
       </w:r>
-      <w:bookmarkEnd w:id="11"/>
+      <w:bookmarkEnd w:id="10"/>
     </w:p>
     <w:p>
       <w:pPr>
@@ -10022,7 +9976,6 @@
         </w:rPr>
         <w:t xml:space="preserve">-ДО. Формирование схемно-режимных ситуаций выполняется в ПК </w:t>
       </w:r>
-      <w:proofErr w:type="spellStart"/>
       <w:r>
         <w:rPr>
           <w:rFonts w:ascii="Times New Roman" w:hAnsi="Times New Roman" w:cs="Times New Roman"/>
@@ -10032,7 +9985,6 @@
         </w:rPr>
         <w:t>RastrWin</w:t>
       </w:r>
-      <w:proofErr w:type="spellEnd"/>
       <w:r>
         <w:rPr>
           <w:rFonts w:ascii="Times New Roman" w:hAnsi="Times New Roman" w:cs="Times New Roman"/>
@@ -10239,6 +10191,14 @@
           <w:color w:val="000000" w:themeColor="text1"/>
           <w:sz w:val="28"/>
         </w:rPr>
+        <w:t xml:space="preserve"> (формат</w:t>
+      </w:r>
+      <w:r>
+        <w:rPr>
+          <w:rFonts w:ascii="Times New Roman" w:hAnsi="Times New Roman" w:cs="Times New Roman"/>
+          <w:color w:val="000000" w:themeColor="text1"/>
+          <w:sz w:val="28"/>
+        </w:rPr>
         <w:t xml:space="preserve"> </w:t>
       </w:r>
       <w:r>
@@ -10247,22 +10207,6 @@
           <w:color w:val="000000" w:themeColor="text1"/>
           <w:sz w:val="28"/>
         </w:rPr>
-        <w:t>(формат</w:t>
-      </w:r>
-      <w:r>
-        <w:rPr>
-          <w:rFonts w:ascii="Times New Roman" w:hAnsi="Times New Roman" w:cs="Times New Roman"/>
-          <w:color w:val="000000" w:themeColor="text1"/>
-          <w:sz w:val="28"/>
-        </w:rPr>
-        <w:t xml:space="preserve"> </w:t>
-      </w:r>
-      <w:r>
-        <w:rPr>
-          <w:rFonts w:ascii="Times New Roman" w:hAnsi="Times New Roman" w:cs="Times New Roman"/>
-          <w:color w:val="000000" w:themeColor="text1"/>
-          <w:sz w:val="28"/>
-        </w:rPr>
         <w:t xml:space="preserve">ПАК </w:t>
       </w:r>
       <w:r>
@@ -10280,23 +10224,7 @@
           <w:color w:val="000000" w:themeColor="text1"/>
           <w:sz w:val="28"/>
         </w:rPr>
-        <w:t xml:space="preserve"> для файлов динамики</w:t>
-      </w:r>
-      <w:r>
-        <w:rPr>
-          <w:rFonts w:ascii="Times New Roman" w:hAnsi="Times New Roman" w:cs="Times New Roman"/>
-          <w:color w:val="000000" w:themeColor="text1"/>
-          <w:sz w:val="28"/>
-        </w:rPr>
-        <w:t>).</w:t>
-      </w:r>
-      <w:r>
-        <w:rPr>
-          <w:rFonts w:ascii="Times New Roman" w:hAnsi="Times New Roman" w:cs="Times New Roman"/>
-          <w:color w:val="000000" w:themeColor="text1"/>
-          <w:sz w:val="28"/>
-        </w:rPr>
-        <w:t xml:space="preserve"> Временные ряды, полученные в результате расчета ПП, сохраняются в файл формата </w:t>
+        <w:t xml:space="preserve"> для файлов динамики). Временные ряды, полученные в результате расчета ПП, сохраняются в файл формата </w:t>
       </w:r>
       <w:r>
         <w:rPr>
@@ -10399,7 +10327,6 @@
         </w:rPr>
         <w:t xml:space="preserve">соответственно, в </w:t>
       </w:r>
-      <w:proofErr w:type="spellStart"/>
       <w:r>
         <w:rPr>
           <w:rFonts w:ascii="Times New Roman" w:hAnsi="Times New Roman" w:cs="Times New Roman"/>
@@ -10409,7 +10336,6 @@
         </w:rPr>
         <w:t>RastrWin</w:t>
       </w:r>
-      <w:proofErr w:type="spellEnd"/>
       <w:r>
         <w:rPr>
           <w:rFonts w:ascii="Times New Roman" w:hAnsi="Times New Roman" w:cs="Times New Roman"/>
@@ -10706,18 +10632,6 @@
           <w:sz w:val="28"/>
         </w:rPr>
       </w:pPr>
-    </w:p>
-    <w:p>
-      <w:pPr>
-        <w:spacing w:after="0" w:line="360" w:lineRule="auto"/>
-        <w:ind w:firstLine="709"/>
-        <w:contextualSpacing/>
-        <w:jc w:val="both"/>
-        <w:rPr>
-          <w:rFonts w:ascii="Times New Roman" w:hAnsi="Times New Roman" w:cs="Times New Roman"/>
-          <w:sz w:val="28"/>
-        </w:rPr>
-      </w:pPr>
       <w:r>
         <w:rPr>
           <w:rFonts w:ascii="Times New Roman" w:hAnsi="Times New Roman" w:cs="Times New Roman"/>
@@ -10763,15 +10677,7 @@
           <w:color w:val="000000" w:themeColor="text1"/>
           <w:sz w:val="28"/>
         </w:rPr>
-        <w:t>-ДО</w:t>
-      </w:r>
-      <w:r>
-        <w:rPr>
-          <w:rFonts w:ascii="Times New Roman" w:hAnsi="Times New Roman" w:cs="Times New Roman"/>
-          <w:color w:val="000000" w:themeColor="text1"/>
-          <w:sz w:val="28"/>
-        </w:rPr>
-        <w:t>.</w:t>
+        <w:t>-ДО.</w:t>
       </w:r>
       <w:r>
         <w:rPr>
@@ -10826,14 +10732,7 @@
           <w:rFonts w:ascii="Times New Roman" w:hAnsi="Times New Roman" w:cs="Times New Roman"/>
           <w:sz w:val="28"/>
         </w:rPr>
-        <w:t>После получения классификатора и сечений ДС,</w:t>
-      </w:r>
-      <w:r>
-        <w:rPr>
-          <w:rFonts w:ascii="Times New Roman" w:hAnsi="Times New Roman" w:cs="Times New Roman"/>
-          <w:sz w:val="28"/>
-        </w:rPr>
-        <w:t xml:space="preserve"> они сохраняются отдельно.</w:t>
+        <w:t>После получения классификатора и сечений ДС, они сохраняются отдельно.</w:t>
       </w:r>
     </w:p>
     <w:p>
@@ -10847,6 +10746,7 @@
           <w:sz w:val="28"/>
         </w:rPr>
       </w:pPr>
+      <w:commentRangeStart w:id="11"/>
       <w:r>
         <w:rPr>
           <w:rFonts w:ascii="Times New Roman" w:hAnsi="Times New Roman" w:cs="Times New Roman"/>
@@ -10903,6 +10803,13 @@
           </wp:inline>
         </w:drawing>
       </w:r>
+      <w:commentRangeEnd w:id="11"/>
+      <w:r>
+        <w:rPr>
+          <w:rStyle w:val="CommentReference"/>
+        </w:rPr>
+        <w:commentReference w:id="11"/>
+      </w:r>
     </w:p>
     <w:p>
       <w:pPr>
@@ -10996,15 +10903,7 @@
           <w:color w:val="000000" w:themeColor="text1"/>
           <w:sz w:val="28"/>
         </w:rPr>
-        <w:t>диаграмма деятельности для процессов, выполняющихся</w:t>
-      </w:r>
-      <w:r>
-        <w:rPr>
-          <w:rFonts w:ascii="Times New Roman" w:hAnsi="Times New Roman" w:cs="Times New Roman"/>
-          <w:color w:val="000000" w:themeColor="text1"/>
-          <w:sz w:val="28"/>
-        </w:rPr>
-        <w:t xml:space="preserve"> </w:t>
+        <w:t xml:space="preserve">диаграмма деятельности для процессов, выполняющихся </w:t>
       </w:r>
       <w:r>
         <w:rPr>
@@ -11127,6 +11026,7 @@
           <w:sz w:val="28"/>
         </w:rPr>
       </w:pPr>
+      <w:commentRangeStart w:id="12"/>
       <w:r>
         <w:rPr>
           <w:rFonts w:ascii="Times New Roman" w:hAnsi="Times New Roman" w:cs="Times New Roman"/>
@@ -11153,7 +11053,7 @@
                     </pic:cNvPicPr>
                   </pic:nvPicPr>
                   <pic:blipFill>
-                    <a:blip r:embed="rId13">
+                    <a:blip r:embed="rId17">
                       <a:extLst>
                         <a:ext uri="{28A0092B-C50C-407E-A947-70E740481C1C}">
                           <a14:useLocalDpi xmlns:a14="http://schemas.microsoft.com/office/drawing/2010/main" val="0"/>
@@ -11184,6 +11084,13 @@
           </wp:inline>
         </w:drawing>
       </w:r>
+      <w:commentRangeEnd w:id="12"/>
+      <w:r>
+        <w:rPr>
+          <w:rStyle w:val="CommentReference"/>
+        </w:rPr>
+        <w:commentReference w:id="12"/>
+      </w:r>
     </w:p>
     <w:p>
       <w:pPr>
@@ -11201,21 +11108,7 @@
           <w:rFonts w:ascii="Times New Roman" w:hAnsi="Times New Roman" w:cs="Times New Roman"/>
           <w:sz w:val="28"/>
         </w:rPr>
-        <w:t xml:space="preserve">Рисунок 5 – </w:t>
-      </w:r>
-      <w:r>
-        <w:rPr>
-          <w:rFonts w:ascii="Times New Roman" w:hAnsi="Times New Roman" w:cs="Times New Roman"/>
-          <w:sz w:val="28"/>
-        </w:rPr>
-        <w:t>Диаграмма деятельности для процессов</w:t>
-      </w:r>
-      <w:r>
-        <w:rPr>
-          <w:rFonts w:ascii="Times New Roman" w:hAnsi="Times New Roman" w:cs="Times New Roman"/>
-          <w:sz w:val="28"/>
-        </w:rPr>
-        <w:t xml:space="preserve">, </w:t>
+        <w:t xml:space="preserve">Рисунок 5 – Диаграмма деятельности для процессов, </w:t>
       </w:r>
       <w:r>
         <w:rPr>
@@ -11356,13 +11249,13 @@
     </w:p>
     <w:p>
       <w:pPr>
-        <w:pStyle w:val="1"/>
+        <w:pStyle w:val="Heading1"/>
         <w:numPr>
           <w:ilvl w:val="0"/>
           <w:numId w:val="1"/>
         </w:numPr>
       </w:pPr>
-      <w:bookmarkStart w:id="12" w:name="_Toc53688868"/>
+      <w:bookmarkStart w:id="14" w:name="_Toc53688868"/>
       <w:r>
         <w:lastRenderedPageBreak/>
         <w:t>План</w:t>
@@ -11373,11 +11266,11 @@
       <w:r>
         <w:t xml:space="preserve"> системы</w:t>
       </w:r>
-      <w:bookmarkEnd w:id="12"/>
+      <w:bookmarkEnd w:id="14"/>
     </w:p>
     <w:tbl>
       <w:tblPr>
-        <w:tblStyle w:val="a4"/>
+        <w:tblStyle w:val="TableGrid"/>
         <w:tblW w:w="10206" w:type="dxa"/>
         <w:jc w:val="center"/>
         <w:tblLook w:val="04A0" w:firstRow="1" w:lastRow="0" w:firstColumn="1" w:lastColumn="0" w:noHBand="0" w:noVBand="1"/>
@@ -11605,56 +11498,7 @@
                 <w:rFonts w:ascii="Times New Roman" w:hAnsi="Times New Roman" w:cs="Times New Roman"/>
                 <w:sz w:val="28"/>
               </w:rPr>
-              <w:t>13</w:t>
-            </w:r>
-            <w:r>
-              <w:rPr>
-                <w:rFonts w:ascii="Times New Roman" w:hAnsi="Times New Roman" w:cs="Times New Roman"/>
-                <w:sz w:val="28"/>
-              </w:rPr>
-              <w:t>.1</w:t>
-            </w:r>
-            <w:r>
-              <w:rPr>
-                <w:rFonts w:ascii="Times New Roman" w:hAnsi="Times New Roman" w:cs="Times New Roman"/>
-                <w:sz w:val="28"/>
-              </w:rPr>
-              <w:t>1</w:t>
-            </w:r>
-            <w:r>
-              <w:rPr>
-                <w:rFonts w:ascii="Times New Roman" w:hAnsi="Times New Roman" w:cs="Times New Roman"/>
-                <w:sz w:val="28"/>
-              </w:rPr>
-              <w:t xml:space="preserve">.2020 – </w:t>
-            </w:r>
-            <w:r>
-              <w:rPr>
-                <w:rFonts w:ascii="Times New Roman" w:hAnsi="Times New Roman" w:cs="Times New Roman"/>
-                <w:sz w:val="28"/>
-              </w:rPr>
-              <w:t>25</w:t>
-            </w:r>
-            <w:r>
-              <w:rPr>
-                <w:rFonts w:ascii="Times New Roman" w:hAnsi="Times New Roman" w:cs="Times New Roman"/>
-                <w:sz w:val="28"/>
-              </w:rPr>
-              <w:t>.1</w:t>
-            </w:r>
-            <w:r>
-              <w:rPr>
-                <w:rFonts w:ascii="Times New Roman" w:hAnsi="Times New Roman" w:cs="Times New Roman"/>
-                <w:sz w:val="28"/>
-              </w:rPr>
-              <w:t>1</w:t>
-            </w:r>
-            <w:r>
-              <w:rPr>
-                <w:rFonts w:ascii="Times New Roman" w:hAnsi="Times New Roman" w:cs="Times New Roman"/>
-                <w:sz w:val="28"/>
-              </w:rPr>
-              <w:t>.2020</w:t>
+              <w:t>13.11.2020 – 25.11.2020</w:t>
             </w:r>
           </w:p>
         </w:tc>
@@ -11719,56 +11563,7 @@
                 <w:rFonts w:ascii="Times New Roman" w:hAnsi="Times New Roman" w:cs="Times New Roman"/>
                 <w:sz w:val="28"/>
               </w:rPr>
-              <w:t>26</w:t>
-            </w:r>
-            <w:r>
-              <w:rPr>
-                <w:rFonts w:ascii="Times New Roman" w:hAnsi="Times New Roman" w:cs="Times New Roman"/>
-                <w:sz w:val="28"/>
-              </w:rPr>
-              <w:t>.1</w:t>
-            </w:r>
-            <w:r>
-              <w:rPr>
-                <w:rFonts w:ascii="Times New Roman" w:hAnsi="Times New Roman" w:cs="Times New Roman"/>
-                <w:sz w:val="28"/>
-              </w:rPr>
-              <w:t>1</w:t>
-            </w:r>
-            <w:r>
-              <w:rPr>
-                <w:rFonts w:ascii="Times New Roman" w:hAnsi="Times New Roman" w:cs="Times New Roman"/>
-                <w:sz w:val="28"/>
-              </w:rPr>
-              <w:t xml:space="preserve">.2020 – </w:t>
-            </w:r>
-            <w:r>
-              <w:rPr>
-                <w:rFonts w:ascii="Times New Roman" w:hAnsi="Times New Roman" w:cs="Times New Roman"/>
-                <w:sz w:val="28"/>
-              </w:rPr>
-              <w:t>08</w:t>
-            </w:r>
-            <w:r>
-              <w:rPr>
-                <w:rFonts w:ascii="Times New Roman" w:hAnsi="Times New Roman" w:cs="Times New Roman"/>
-                <w:sz w:val="28"/>
-              </w:rPr>
-              <w:t>.1</w:t>
-            </w:r>
-            <w:r>
-              <w:rPr>
-                <w:rFonts w:ascii="Times New Roman" w:hAnsi="Times New Roman" w:cs="Times New Roman"/>
-                <w:sz w:val="28"/>
-              </w:rPr>
-              <w:t>2</w:t>
-            </w:r>
-            <w:r>
-              <w:rPr>
-                <w:rFonts w:ascii="Times New Roman" w:hAnsi="Times New Roman" w:cs="Times New Roman"/>
-                <w:sz w:val="28"/>
-              </w:rPr>
-              <w:t>.2020</w:t>
+              <w:t>26.11.2020 – 08.12.2020</w:t>
             </w:r>
           </w:p>
         </w:tc>
@@ -12527,8 +12322,68 @@
 </w:document>
 </file>
 
+<file path=word/comments.xml><?xml version="1.0" encoding="utf-8"?>
+<w:comments xmlns:wpc="http://schemas.microsoft.com/office/word/2010/wordprocessingCanvas" xmlns:cx="http://schemas.microsoft.com/office/drawing/2014/chartex" xmlns:cx1="http://schemas.microsoft.com/office/drawing/2015/9/8/chartex" xmlns:cx2="http://schemas.microsoft.com/office/drawing/2015/10/21/chartex" xmlns:cx3="http://schemas.microsoft.com/office/drawing/2016/5/9/chartex" xmlns:cx4="http://schemas.microsoft.com/office/drawing/2016/5/10/chartex" xmlns:cx5="http://schemas.microsoft.com/office/drawing/2016/5/11/chartex" xmlns:cx6="http://schemas.microsoft.com/office/drawing/2016/5/12/chartex" xmlns:cx7="http://schemas.microsoft.com/office/drawing/2016/5/13/chartex" xmlns:cx8="http://schemas.microsoft.com/office/drawing/2016/5/14/chartex" xmlns:mc="http://schemas.openxmlformats.org/markup-compatibility/2006" xmlns:aink="http://schemas.microsoft.com/office/drawing/2016/ink" xmlns:am3d="http://schemas.microsoft.com/office/drawing/2017/model3d" xmlns:o="urn:schemas-microsoft-com:office:office" xmlns:r="http://schemas.openxmlformats.org/officeDocument/2006/relationships" xmlns:m="http://schemas.openxmlformats.org/officeDocument/2006/math" xmlns:v="urn:schemas-microsoft-com:vml" xmlns:wp14="http://schemas.microsoft.com/office/word/2010/wordprocessingDrawing" xmlns:wp="http://schemas.openxmlformats.org/drawingml/2006/wordprocessingDrawing" xmlns:w10="urn:schemas-microsoft-com:office:word" xmlns:w="http://schemas.openxmlformats.org/wordprocessingml/2006/main" xmlns:w14="http://schemas.microsoft.com/office/word/2010/wordml" xmlns:w15="http://schemas.microsoft.com/office/word/2012/wordml" xmlns:w16cex="http://schemas.microsoft.com/office/word/2018/wordml/cex" xmlns:w16cid="http://schemas.microsoft.com/office/word/2016/wordml/cid" xmlns:w16="http://schemas.microsoft.com/office/word/2018/wordml" xmlns:w16se="http://schemas.microsoft.com/office/word/2015/wordml/symex" xmlns:wpg="http://schemas.microsoft.com/office/word/2010/wordprocessingGroup" xmlns:wpi="http://schemas.microsoft.com/office/word/2010/wordprocessingInk" xmlns:wne="http://schemas.microsoft.com/office/word/2006/wordml" xmlns:wps="http://schemas.microsoft.com/office/word/2010/wordprocessingShape" mc:Ignorable="w14 w15 w16se w16cid w16 w16cex wp14">
+  <w:comment w:id="11" w:author="AAK" w:date="2020-10-16T20:08:00Z" w:initials="A">
+    <w:p>
+      <w:pPr>
+        <w:pStyle w:val="CommentText"/>
+      </w:pPr>
+      <w:r>
+        <w:rPr>
+          <w:rStyle w:val="CommentReference"/>
+        </w:rPr>
+        <w:annotationRef/>
+      </w:r>
+      <w:r>
+        <w:t>Такая диаграмма не имеет смысла, если её можно описать последовательным маркированным списком.</w:t>
+      </w:r>
+    </w:p>
+  </w:comment>
+  <w:comment w:id="12" w:author="AAK" w:date="2020-10-16T20:08:00Z" w:initials="A">
+    <w:p>
+      <w:pPr>
+        <w:pStyle w:val="CommentText"/>
+      </w:pPr>
+      <w:r>
+        <w:rPr>
+          <w:rStyle w:val="CommentReference"/>
+        </w:rPr>
+        <w:annotationRef/>
+      </w:r>
+      <w:r>
+        <w:t>Подписать разветвления – где да, а где нет? Объединение потоков не надо подписывать «И» - можно также оставить чёрной как и первое разъединение потоков.</w:t>
+      </w:r>
+      <w:bookmarkStart w:id="13" w:name="_GoBack"/>
+      <w:bookmarkEnd w:id="13"/>
+    </w:p>
+  </w:comment>
+</w:comments>
+</file>
+
+<file path=word/commentsExtended.xml><?xml version="1.0" encoding="utf-8"?>
+<w15:commentsEx xmlns:wpc="http://schemas.microsoft.com/office/word/2010/wordprocessingCanvas" xmlns:cx="http://schemas.microsoft.com/office/drawing/2014/chartex" xmlns:cx1="http://schemas.microsoft.com/office/drawing/2015/9/8/chartex" xmlns:cx2="http://schemas.microsoft.com/office/drawing/2015/10/21/chartex" xmlns:cx3="http://schemas.microsoft.com/office/drawing/2016/5/9/chartex" xmlns:cx4="http://schemas.microsoft.com/office/drawing/2016/5/10/chartex" xmlns:cx5="http://schemas.microsoft.com/office/drawing/2016/5/11/chartex" xmlns:cx6="http://schemas.microsoft.com/office/drawing/2016/5/12/chartex" xmlns:cx7="http://schemas.microsoft.com/office/drawing/2016/5/13/chartex" xmlns:cx8="http://schemas.microsoft.com/office/drawing/2016/5/14/chartex" xmlns:mc="http://schemas.openxmlformats.org/markup-compatibility/2006" xmlns:aink="http://schemas.microsoft.com/office/drawing/2016/ink" xmlns:am3d="http://schemas.microsoft.com/office/drawing/2017/model3d" xmlns:o="urn:schemas-microsoft-com:office:office" xmlns:r="http://schemas.openxmlformats.org/officeDocument/2006/relationships" xmlns:m="http://schemas.openxmlformats.org/officeDocument/2006/math" xmlns:v="urn:schemas-microsoft-com:vml" xmlns:wp14="http://schemas.microsoft.com/office/word/2010/wordprocessingDrawing" xmlns:wp="http://schemas.openxmlformats.org/drawingml/2006/wordprocessingDrawing" xmlns:w10="urn:schemas-microsoft-com:office:word" xmlns:w="http://schemas.openxmlformats.org/wordprocessingml/2006/main" xmlns:w14="http://schemas.microsoft.com/office/word/2010/wordml" xmlns:w15="http://schemas.microsoft.com/office/word/2012/wordml" xmlns:w16cex="http://schemas.microsoft.com/office/word/2018/wordml/cex" xmlns:w16cid="http://schemas.microsoft.com/office/word/2016/wordml/cid" xmlns:w16="http://schemas.microsoft.com/office/word/2018/wordml" xmlns:w16se="http://schemas.microsoft.com/office/word/2015/wordml/symex" xmlns:wpg="http://schemas.microsoft.com/office/word/2010/wordprocessingGroup" xmlns:wpi="http://schemas.microsoft.com/office/word/2010/wordprocessingInk" xmlns:wne="http://schemas.microsoft.com/office/word/2006/wordml" xmlns:wps="http://schemas.microsoft.com/office/word/2010/wordprocessingShape" mc:Ignorable="w14 w15 w16se w16cid w16 w16cex wp14">
+  <w15:commentEx w15:paraId="3F51F6E8" w15:done="0"/>
+  <w15:commentEx w15:paraId="4EE28E21" w15:done="0"/>
+</w15:commentsEx>
+</file>
+
+<file path=word/commentsExtensible.xml><?xml version="1.0" encoding="utf-8"?>
+<w16cex:commentsExtensible xmlns:wpc="http://schemas.microsoft.com/office/word/2010/wordprocessingCanvas" xmlns:cx="http://schemas.microsoft.com/office/drawing/2014/chartex" xmlns:cx1="http://schemas.microsoft.com/office/drawing/2015/9/8/chartex" xmlns:cx2="http://schemas.microsoft.com/office/drawing/2015/10/21/chartex" xmlns:cx3="http://schemas.microsoft.com/office/drawing/2016/5/9/chartex" xmlns:cx4="http://schemas.microsoft.com/office/drawing/2016/5/10/chartex" xmlns:cx5="http://schemas.microsoft.com/office/drawing/2016/5/11/chartex" xmlns:cx6="http://schemas.microsoft.com/office/drawing/2016/5/12/chartex" xmlns:cx7="http://schemas.microsoft.com/office/drawing/2016/5/13/chartex" xmlns:cx8="http://schemas.microsoft.com/office/drawing/2016/5/14/chartex" xmlns:mc="http://schemas.openxmlformats.org/markup-compatibility/2006" xmlns:aink="http://schemas.microsoft.com/office/drawing/2016/ink" xmlns:am3d="http://schemas.microsoft.com/office/drawing/2017/model3d" xmlns:o="urn:schemas-microsoft-com:office:office" xmlns:r="http://schemas.openxmlformats.org/officeDocument/2006/relationships" xmlns:m="http://schemas.openxmlformats.org/officeDocument/2006/math" xmlns:v="urn:schemas-microsoft-com:vml" xmlns:wp14="http://schemas.microsoft.com/office/word/2010/wordprocessingDrawing" xmlns:wp="http://schemas.openxmlformats.org/drawingml/2006/wordprocessingDrawing" xmlns:w10="urn:schemas-microsoft-com:office:word" xmlns:w="http://schemas.openxmlformats.org/wordprocessingml/2006/main" xmlns:w14="http://schemas.microsoft.com/office/word/2010/wordml" xmlns:w15="http://schemas.microsoft.com/office/word/2012/wordml" xmlns:w16cex="http://schemas.microsoft.com/office/word/2018/wordml/cex" xmlns:w16cid="http://schemas.microsoft.com/office/word/2016/wordml/cid" xmlns:w16="http://schemas.microsoft.com/office/word/2018/wordml" xmlns:w16se="http://schemas.microsoft.com/office/word/2015/wordml/symex" xmlns:wpg="http://schemas.microsoft.com/office/word/2010/wordprocessingGroup" xmlns:wpi="http://schemas.microsoft.com/office/word/2010/wordprocessingInk" xmlns:wne="http://schemas.microsoft.com/office/word/2006/wordml" xmlns:wps="http://schemas.microsoft.com/office/word/2010/wordprocessingShape" mc:Ignorable="w14 w15 w16se w16cid w16 w16cex wp14">
+  <w16cex:commentExtensible w16cex:durableId="23347C25" w16cex:dateUtc="2020-10-16T13:08:00Z"/>
+  <w16cex:commentExtensible w16cex:durableId="23347C4B" w16cex:dateUtc="2020-10-16T13:08:00Z"/>
+</w16cex:commentsExtensible>
+</file>
+
+<file path=word/commentsIds.xml><?xml version="1.0" encoding="utf-8"?>
+<w16cid:commentsIds xmlns:wpc="http://schemas.microsoft.com/office/word/2010/wordprocessingCanvas" xmlns:cx="http://schemas.microsoft.com/office/drawing/2014/chartex" xmlns:cx1="http://schemas.microsoft.com/office/drawing/2015/9/8/chartex" xmlns:cx2="http://schemas.microsoft.com/office/drawing/2015/10/21/chartex" xmlns:cx3="http://schemas.microsoft.com/office/drawing/2016/5/9/chartex" xmlns:cx4="http://schemas.microsoft.com/office/drawing/2016/5/10/chartex" xmlns:cx5="http://schemas.microsoft.com/office/drawing/2016/5/11/chartex" xmlns:cx6="http://schemas.microsoft.com/office/drawing/2016/5/12/chartex" xmlns:cx7="http://schemas.microsoft.com/office/drawing/2016/5/13/chartex" xmlns:cx8="http://schemas.microsoft.com/office/drawing/2016/5/14/chartex" xmlns:mc="http://schemas.openxmlformats.org/markup-compatibility/2006" xmlns:aink="http://schemas.microsoft.com/office/drawing/2016/ink" xmlns:am3d="http://schemas.microsoft.com/office/drawing/2017/model3d" xmlns:o="urn:schemas-microsoft-com:office:office" xmlns:r="http://schemas.openxmlformats.org/officeDocument/2006/relationships" xmlns:m="http://schemas.openxmlformats.org/officeDocument/2006/math" xmlns:v="urn:schemas-microsoft-com:vml" xmlns:wp14="http://schemas.microsoft.com/office/word/2010/wordprocessingDrawing" xmlns:wp="http://schemas.openxmlformats.org/drawingml/2006/wordprocessingDrawing" xmlns:w10="urn:schemas-microsoft-com:office:word" xmlns:w="http://schemas.openxmlformats.org/wordprocessingml/2006/main" xmlns:w14="http://schemas.microsoft.com/office/word/2010/wordml" xmlns:w15="http://schemas.microsoft.com/office/word/2012/wordml" xmlns:w16cex="http://schemas.microsoft.com/office/word/2018/wordml/cex" xmlns:w16cid="http://schemas.microsoft.com/office/word/2016/wordml/cid" xmlns:w16="http://schemas.microsoft.com/office/word/2018/wordml" xmlns:w16se="http://schemas.microsoft.com/office/word/2015/wordml/symex" xmlns:wpg="http://schemas.microsoft.com/office/word/2010/wordprocessingGroup" xmlns:wpi="http://schemas.microsoft.com/office/word/2010/wordprocessingInk" xmlns:wne="http://schemas.microsoft.com/office/word/2006/wordml" xmlns:wps="http://schemas.microsoft.com/office/word/2010/wordprocessingShape" mc:Ignorable="w14 w15 w16se w16cid w16 w16cex wp14">
+  <w16cid:commentId w16cid:paraId="3F51F6E8" w16cid:durableId="23347C25"/>
+  <w16cid:commentId w16cid:paraId="4EE28E21" w16cid:durableId="23347C4B"/>
+</w16cid:commentsIds>
+</file>
+
 <file path=word/endnotes.xml><?xml version="1.0" encoding="utf-8"?>
-<w:endnotes xmlns:wpc="http://schemas.microsoft.com/office/word/2010/wordprocessingCanvas" xmlns:cx="http://schemas.microsoft.com/office/drawing/2014/chartex" xmlns:cx1="http://schemas.microsoft.com/office/drawing/2015/9/8/chartex" xmlns:mc="http://schemas.openxmlformats.org/markup-compatibility/2006" xmlns:o="urn:schemas-microsoft-com:office:office" xmlns:r="http://schemas.openxmlformats.org/officeDocument/2006/relationships" xmlns:m="http://schemas.openxmlformats.org/officeDocument/2006/math" xmlns:v="urn:schemas-microsoft-com:vml" xmlns:wp14="http://schemas.microsoft.com/office/word/2010/wordprocessingDrawing" xmlns:wp="http://schemas.openxmlformats.org/drawingml/2006/wordprocessingDrawing" xmlns:w10="urn:schemas-microsoft-com:office:word" xmlns:w="http://schemas.openxmlformats.org/wordprocessingml/2006/main" xmlns:w14="http://schemas.microsoft.com/office/word/2010/wordml" xmlns:w15="http://schemas.microsoft.com/office/word/2012/wordml" xmlns:w16se="http://schemas.microsoft.com/office/word/2015/wordml/symex" xmlns:wpg="http://schemas.microsoft.com/office/word/2010/wordprocessingGroup" xmlns:wpi="http://schemas.microsoft.com/office/word/2010/wordprocessingInk" xmlns:wne="http://schemas.microsoft.com/office/word/2006/wordml" xmlns:wps="http://schemas.microsoft.com/office/word/2010/wordprocessingShape" mc:Ignorable="w14 w15 w16se wp14">
+<w:endnotes xmlns:wpc="http://schemas.microsoft.com/office/word/2010/wordprocessingCanvas" xmlns:cx="http://schemas.microsoft.com/office/drawing/2014/chartex" xmlns:cx1="http://schemas.microsoft.com/office/drawing/2015/9/8/chartex" xmlns:cx2="http://schemas.microsoft.com/office/drawing/2015/10/21/chartex" xmlns:cx3="http://schemas.microsoft.com/office/drawing/2016/5/9/chartex" xmlns:cx4="http://schemas.microsoft.com/office/drawing/2016/5/10/chartex" xmlns:cx5="http://schemas.microsoft.com/office/drawing/2016/5/11/chartex" xmlns:cx6="http://schemas.microsoft.com/office/drawing/2016/5/12/chartex" xmlns:cx7="http://schemas.microsoft.com/office/drawing/2016/5/13/chartex" xmlns:cx8="http://schemas.microsoft.com/office/drawing/2016/5/14/chartex" xmlns:mc="http://schemas.openxmlformats.org/markup-compatibility/2006" xmlns:aink="http://schemas.microsoft.com/office/drawing/2016/ink" xmlns:am3d="http://schemas.microsoft.com/office/drawing/2017/model3d" xmlns:o="urn:schemas-microsoft-com:office:office" xmlns:r="http://schemas.openxmlformats.org/officeDocument/2006/relationships" xmlns:m="http://schemas.openxmlformats.org/officeDocument/2006/math" xmlns:v="urn:schemas-microsoft-com:vml" xmlns:wp14="http://schemas.microsoft.com/office/word/2010/wordprocessingDrawing" xmlns:wp="http://schemas.openxmlformats.org/drawingml/2006/wordprocessingDrawing" xmlns:w10="urn:schemas-microsoft-com:office:word" xmlns:w="http://schemas.openxmlformats.org/wordprocessingml/2006/main" xmlns:w14="http://schemas.microsoft.com/office/word/2010/wordml" xmlns:w15="http://schemas.microsoft.com/office/word/2012/wordml" xmlns:w16cex="http://schemas.microsoft.com/office/word/2018/wordml/cex" xmlns:w16cid="http://schemas.microsoft.com/office/word/2016/wordml/cid" xmlns:w16="http://schemas.microsoft.com/office/word/2018/wordml" xmlns:w16se="http://schemas.microsoft.com/office/word/2015/wordml/symex" xmlns:wpg="http://schemas.microsoft.com/office/word/2010/wordprocessingGroup" xmlns:wpi="http://schemas.microsoft.com/office/word/2010/wordprocessingInk" xmlns:wne="http://schemas.microsoft.com/office/word/2006/wordml" xmlns:wps="http://schemas.microsoft.com/office/word/2010/wordprocessingShape" mc:Ignorable="w14 w15 w16se w16cid w16 w16cex wp14">
   <w:endnote w:type="separator" w:id="-1">
     <w:p>
       <w:pPr>
@@ -12553,7 +12408,7 @@
 </file>
 
 <file path=word/footer1.xml><?xml version="1.0" encoding="utf-8"?>
-<w:ftr xmlns:wpc="http://schemas.microsoft.com/office/word/2010/wordprocessingCanvas" xmlns:cx="http://schemas.microsoft.com/office/drawing/2014/chartex" xmlns:cx1="http://schemas.microsoft.com/office/drawing/2015/9/8/chartex" xmlns:mc="http://schemas.openxmlformats.org/markup-compatibility/2006" xmlns:o="urn:schemas-microsoft-com:office:office" xmlns:r="http://schemas.openxmlformats.org/officeDocument/2006/relationships" xmlns:m="http://schemas.openxmlformats.org/officeDocument/2006/math" xmlns:v="urn:schemas-microsoft-com:vml" xmlns:wp14="http://schemas.microsoft.com/office/word/2010/wordprocessingDrawing" xmlns:wp="http://schemas.openxmlformats.org/drawingml/2006/wordprocessingDrawing" xmlns:w10="urn:schemas-microsoft-com:office:word" xmlns:w="http://schemas.openxmlformats.org/wordprocessingml/2006/main" xmlns:w14="http://schemas.microsoft.com/office/word/2010/wordml" xmlns:w15="http://schemas.microsoft.com/office/word/2012/wordml" xmlns:w16se="http://schemas.microsoft.com/office/word/2015/wordml/symex" xmlns:wpg="http://schemas.microsoft.com/office/word/2010/wordprocessingGroup" xmlns:wpi="http://schemas.microsoft.com/office/word/2010/wordprocessingInk" xmlns:wne="http://schemas.microsoft.com/office/word/2006/wordml" xmlns:wps="http://schemas.microsoft.com/office/word/2010/wordprocessingShape" mc:Ignorable="w14 w15 w16se wp14">
+<w:ftr xmlns:wpc="http://schemas.microsoft.com/office/word/2010/wordprocessingCanvas" xmlns:cx="http://schemas.microsoft.com/office/drawing/2014/chartex" xmlns:cx1="http://schemas.microsoft.com/office/drawing/2015/9/8/chartex" xmlns:cx2="http://schemas.microsoft.com/office/drawing/2015/10/21/chartex" xmlns:cx3="http://schemas.microsoft.com/office/drawing/2016/5/9/chartex" xmlns:cx4="http://schemas.microsoft.com/office/drawing/2016/5/10/chartex" xmlns:cx5="http://schemas.microsoft.com/office/drawing/2016/5/11/chartex" xmlns:cx6="http://schemas.microsoft.com/office/drawing/2016/5/12/chartex" xmlns:cx7="http://schemas.microsoft.com/office/drawing/2016/5/13/chartex" xmlns:cx8="http://schemas.microsoft.com/office/drawing/2016/5/14/chartex" xmlns:mc="http://schemas.openxmlformats.org/markup-compatibility/2006" xmlns:aink="http://schemas.microsoft.com/office/drawing/2016/ink" xmlns:am3d="http://schemas.microsoft.com/office/drawing/2017/model3d" xmlns:o="urn:schemas-microsoft-com:office:office" xmlns:r="http://schemas.openxmlformats.org/officeDocument/2006/relationships" xmlns:m="http://schemas.openxmlformats.org/officeDocument/2006/math" xmlns:v="urn:schemas-microsoft-com:vml" xmlns:wp14="http://schemas.microsoft.com/office/word/2010/wordprocessingDrawing" xmlns:wp="http://schemas.openxmlformats.org/drawingml/2006/wordprocessingDrawing" xmlns:w10="urn:schemas-microsoft-com:office:word" xmlns:w="http://schemas.openxmlformats.org/wordprocessingml/2006/main" xmlns:w14="http://schemas.microsoft.com/office/word/2010/wordml" xmlns:w15="http://schemas.microsoft.com/office/word/2012/wordml" xmlns:w16cex="http://schemas.microsoft.com/office/word/2018/wordml/cex" xmlns:w16cid="http://schemas.microsoft.com/office/word/2016/wordml/cid" xmlns:w16="http://schemas.microsoft.com/office/word/2018/wordml" xmlns:w16se="http://schemas.microsoft.com/office/word/2015/wordml/symex" xmlns:wpg="http://schemas.microsoft.com/office/word/2010/wordprocessingGroup" xmlns:wpi="http://schemas.microsoft.com/office/word/2010/wordprocessingInk" xmlns:wne="http://schemas.microsoft.com/office/word/2006/wordml" xmlns:wps="http://schemas.microsoft.com/office/word/2010/wordprocessingShape" mc:Ignorable="w14 w15 w16se w16cid w16 w16cex wp14">
   <w:sdt>
     <w:sdtPr>
       <w:id w:val="2040860993"/>
@@ -12566,7 +12421,7 @@
     <w:sdtContent>
       <w:p>
         <w:pPr>
-          <w:pStyle w:val="ae"/>
+          <w:pStyle w:val="Footer"/>
           <w:jc w:val="center"/>
         </w:pPr>
         <w:r>
@@ -12592,14 +12447,14 @@
   </w:sdt>
   <w:p>
     <w:pPr>
-      <w:pStyle w:val="ae"/>
+      <w:pStyle w:val="Footer"/>
     </w:pPr>
   </w:p>
 </w:ftr>
 </file>
 
 <file path=word/footnotes.xml><?xml version="1.0" encoding="utf-8"?>
-<w:footnotes xmlns:wpc="http://schemas.microsoft.com/office/word/2010/wordprocessingCanvas" xmlns:cx="http://schemas.microsoft.com/office/drawing/2014/chartex" xmlns:cx1="http://schemas.microsoft.com/office/drawing/2015/9/8/chartex" xmlns:mc="http://schemas.openxmlformats.org/markup-compatibility/2006" xmlns:o="urn:schemas-microsoft-com:office:office" xmlns:r="http://schemas.openxmlformats.org/officeDocument/2006/relationships" xmlns:m="http://schemas.openxmlformats.org/officeDocument/2006/math" xmlns:v="urn:schemas-microsoft-com:vml" xmlns:wp14="http://schemas.microsoft.com/office/word/2010/wordprocessingDrawing" xmlns:wp="http://schemas.openxmlformats.org/drawingml/2006/wordprocessingDrawing" xmlns:w10="urn:schemas-microsoft-com:office:word" xmlns:w="http://schemas.openxmlformats.org/wordprocessingml/2006/main" xmlns:w14="http://schemas.microsoft.com/office/word/2010/wordml" xmlns:w15="http://schemas.microsoft.com/office/word/2012/wordml" xmlns:w16se="http://schemas.microsoft.com/office/word/2015/wordml/symex" xmlns:wpg="http://schemas.microsoft.com/office/word/2010/wordprocessingGroup" xmlns:wpi="http://schemas.microsoft.com/office/word/2010/wordprocessingInk" xmlns:wne="http://schemas.microsoft.com/office/word/2006/wordml" xmlns:wps="http://schemas.microsoft.com/office/word/2010/wordprocessingShape" mc:Ignorable="w14 w15 w16se wp14">
+<w:footnotes xmlns:wpc="http://schemas.microsoft.com/office/word/2010/wordprocessingCanvas" xmlns:cx="http://schemas.microsoft.com/office/drawing/2014/chartex" xmlns:cx1="http://schemas.microsoft.com/office/drawing/2015/9/8/chartex" xmlns:cx2="http://schemas.microsoft.com/office/drawing/2015/10/21/chartex" xmlns:cx3="http://schemas.microsoft.com/office/drawing/2016/5/9/chartex" xmlns:cx4="http://schemas.microsoft.com/office/drawing/2016/5/10/chartex" xmlns:cx5="http://schemas.microsoft.com/office/drawing/2016/5/11/chartex" xmlns:cx6="http://schemas.microsoft.com/office/drawing/2016/5/12/chartex" xmlns:cx7="http://schemas.microsoft.com/office/drawing/2016/5/13/chartex" xmlns:cx8="http://schemas.microsoft.com/office/drawing/2016/5/14/chartex" xmlns:mc="http://schemas.openxmlformats.org/markup-compatibility/2006" xmlns:aink="http://schemas.microsoft.com/office/drawing/2016/ink" xmlns:am3d="http://schemas.microsoft.com/office/drawing/2017/model3d" xmlns:o="urn:schemas-microsoft-com:office:office" xmlns:r="http://schemas.openxmlformats.org/officeDocument/2006/relationships" xmlns:m="http://schemas.openxmlformats.org/officeDocument/2006/math" xmlns:v="urn:schemas-microsoft-com:vml" xmlns:wp14="http://schemas.microsoft.com/office/word/2010/wordprocessingDrawing" xmlns:wp="http://schemas.openxmlformats.org/drawingml/2006/wordprocessingDrawing" xmlns:w10="urn:schemas-microsoft-com:office:word" xmlns:w="http://schemas.openxmlformats.org/wordprocessingml/2006/main" xmlns:w14="http://schemas.microsoft.com/office/word/2010/wordml" xmlns:w15="http://schemas.microsoft.com/office/word/2012/wordml" xmlns:w16cex="http://schemas.microsoft.com/office/word/2018/wordml/cex" xmlns:w16cid="http://schemas.microsoft.com/office/word/2016/wordml/cid" xmlns:w16="http://schemas.microsoft.com/office/word/2018/wordml" xmlns:w16se="http://schemas.microsoft.com/office/word/2015/wordml/symex" xmlns:wpg="http://schemas.microsoft.com/office/word/2010/wordprocessingGroup" xmlns:wpi="http://schemas.microsoft.com/office/word/2010/wordprocessingInk" xmlns:wne="http://schemas.microsoft.com/office/word/2006/wordml" xmlns:wps="http://schemas.microsoft.com/office/word/2010/wordprocessingShape" mc:Ignorable="w14 w15 w16se w16cid w16 w16cex wp14">
   <w:footnote w:type="separator" w:id="-1">
     <w:p>
       <w:pPr>
@@ -12624,7 +12479,7 @@
 </file>
 
 <file path=word/numbering.xml><?xml version="1.0" encoding="utf-8"?>
-<w:numbering xmlns:wpc="http://schemas.microsoft.com/office/word/2010/wordprocessingCanvas" xmlns:cx="http://schemas.microsoft.com/office/drawing/2014/chartex" xmlns:cx1="http://schemas.microsoft.com/office/drawing/2015/9/8/chartex" xmlns:mc="http://schemas.openxmlformats.org/markup-compatibility/2006" xmlns:o="urn:schemas-microsoft-com:office:office" xmlns:r="http://schemas.openxmlformats.org/officeDocument/2006/relationships" xmlns:m="http://schemas.openxmlformats.org/officeDocument/2006/math" xmlns:v="urn:schemas-microsoft-com:vml" xmlns:wp14="http://schemas.microsoft.com/office/word/2010/wordprocessingDrawing" xmlns:wp="http://schemas.openxmlformats.org/drawingml/2006/wordprocessingDrawing" xmlns:w10="urn:schemas-microsoft-com:office:word" xmlns:w="http://schemas.openxmlformats.org/wordprocessingml/2006/main" xmlns:w14="http://schemas.microsoft.com/office/word/2010/wordml" xmlns:w15="http://schemas.microsoft.com/office/word/2012/wordml" xmlns:w16se="http://schemas.microsoft.com/office/word/2015/wordml/symex" xmlns:wpg="http://schemas.microsoft.com/office/word/2010/wordprocessingGroup" xmlns:wpi="http://schemas.microsoft.com/office/word/2010/wordprocessingInk" xmlns:wne="http://schemas.microsoft.com/office/word/2006/wordml" xmlns:wps="http://schemas.microsoft.com/office/word/2010/wordprocessingShape" mc:Ignorable="w14 w15 w16se wp14">
+<w:numbering xmlns:wpc="http://schemas.microsoft.com/office/word/2010/wordprocessingCanvas" xmlns:cx="http://schemas.microsoft.com/office/drawing/2014/chartex" xmlns:cx1="http://schemas.microsoft.com/office/drawing/2015/9/8/chartex" xmlns:cx2="http://schemas.microsoft.com/office/drawing/2015/10/21/chartex" xmlns:cx3="http://schemas.microsoft.com/office/drawing/2016/5/9/chartex" xmlns:cx4="http://schemas.microsoft.com/office/drawing/2016/5/10/chartex" xmlns:cx5="http://schemas.microsoft.com/office/drawing/2016/5/11/chartex" xmlns:cx6="http://schemas.microsoft.com/office/drawing/2016/5/12/chartex" xmlns:cx7="http://schemas.microsoft.com/office/drawing/2016/5/13/chartex" xmlns:cx8="http://schemas.microsoft.com/office/drawing/2016/5/14/chartex" xmlns:mc="http://schemas.openxmlformats.org/markup-compatibility/2006" xmlns:aink="http://schemas.microsoft.com/office/drawing/2016/ink" xmlns:am3d="http://schemas.microsoft.com/office/drawing/2017/model3d" xmlns:o="urn:schemas-microsoft-com:office:office" xmlns:r="http://schemas.openxmlformats.org/officeDocument/2006/relationships" xmlns:m="http://schemas.openxmlformats.org/officeDocument/2006/math" xmlns:v="urn:schemas-microsoft-com:vml" xmlns:wp14="http://schemas.microsoft.com/office/word/2010/wordprocessingDrawing" xmlns:wp="http://schemas.openxmlformats.org/drawingml/2006/wordprocessingDrawing" xmlns:w10="urn:schemas-microsoft-com:office:word" xmlns:w="http://schemas.openxmlformats.org/wordprocessingml/2006/main" xmlns:w14="http://schemas.microsoft.com/office/word/2010/wordml" xmlns:w15="http://schemas.microsoft.com/office/word/2012/wordml" xmlns:w16cex="http://schemas.microsoft.com/office/word/2018/wordml/cex" xmlns:w16cid="http://schemas.microsoft.com/office/word/2016/wordml/cid" xmlns:w16="http://schemas.microsoft.com/office/word/2018/wordml" xmlns:w16se="http://schemas.microsoft.com/office/word/2015/wordml/symex" xmlns:wpg="http://schemas.microsoft.com/office/word/2010/wordprocessingGroup" xmlns:wpi="http://schemas.microsoft.com/office/word/2010/wordprocessingInk" xmlns:wne="http://schemas.microsoft.com/office/word/2006/wordml" xmlns:wps="http://schemas.microsoft.com/office/word/2010/wordprocessingShape" mc:Ignorable="w14 w15 w16se w16cid w16 w16cex wp14">
   <w:abstractNum w:abstractNumId="0" w15:restartNumberingAfterBreak="0">
     <w:nsid w:val="01A541E7"/>
     <w:multiLevelType w:val="hybridMultilevel"/>
@@ -17723,8 +17578,16 @@
 </w:numbering>
 </file>
 
+<file path=word/people.xml><?xml version="1.0" encoding="utf-8"?>
+<w15:people xmlns:wpc="http://schemas.microsoft.com/office/word/2010/wordprocessingCanvas" xmlns:cx="http://schemas.microsoft.com/office/drawing/2014/chartex" xmlns:cx1="http://schemas.microsoft.com/office/drawing/2015/9/8/chartex" xmlns:cx2="http://schemas.microsoft.com/office/drawing/2015/10/21/chartex" xmlns:cx3="http://schemas.microsoft.com/office/drawing/2016/5/9/chartex" xmlns:cx4="http://schemas.microsoft.com/office/drawing/2016/5/10/chartex" xmlns:cx5="http://schemas.microsoft.com/office/drawing/2016/5/11/chartex" xmlns:cx6="http://schemas.microsoft.com/office/drawing/2016/5/12/chartex" xmlns:cx7="http://schemas.microsoft.com/office/drawing/2016/5/13/chartex" xmlns:cx8="http://schemas.microsoft.com/office/drawing/2016/5/14/chartex" xmlns:mc="http://schemas.openxmlformats.org/markup-compatibility/2006" xmlns:aink="http://schemas.microsoft.com/office/drawing/2016/ink" xmlns:am3d="http://schemas.microsoft.com/office/drawing/2017/model3d" xmlns:o="urn:schemas-microsoft-com:office:office" xmlns:r="http://schemas.openxmlformats.org/officeDocument/2006/relationships" xmlns:m="http://schemas.openxmlformats.org/officeDocument/2006/math" xmlns:v="urn:schemas-microsoft-com:vml" xmlns:wp14="http://schemas.microsoft.com/office/word/2010/wordprocessingDrawing" xmlns:wp="http://schemas.openxmlformats.org/drawingml/2006/wordprocessingDrawing" xmlns:w10="urn:schemas-microsoft-com:office:word" xmlns:w="http://schemas.openxmlformats.org/wordprocessingml/2006/main" xmlns:w14="http://schemas.microsoft.com/office/word/2010/wordml" xmlns:w15="http://schemas.microsoft.com/office/word/2012/wordml" xmlns:w16cex="http://schemas.microsoft.com/office/word/2018/wordml/cex" xmlns:w16cid="http://schemas.microsoft.com/office/word/2016/wordml/cid" xmlns:w16="http://schemas.microsoft.com/office/word/2018/wordml" xmlns:w16se="http://schemas.microsoft.com/office/word/2015/wordml/symex" xmlns:wpg="http://schemas.microsoft.com/office/word/2010/wordprocessingGroup" xmlns:wpi="http://schemas.microsoft.com/office/word/2010/wordprocessingInk" xmlns:wne="http://schemas.microsoft.com/office/word/2006/wordml" xmlns:wps="http://schemas.microsoft.com/office/word/2010/wordprocessingShape" mc:Ignorable="w14 w15 w16se w16cid w16 w16cex wp14">
+  <w15:person w15:author="AAK">
+    <w15:presenceInfo w15:providerId="AD" w15:userId="S-1-5-21-2301979571-1751391163-971761870-1106"/>
+  </w15:person>
+</w15:people>
+</file>
+
 <file path=word/styles.xml><?xml version="1.0" encoding="utf-8"?>
-<w:styles xmlns:mc="http://schemas.openxmlformats.org/markup-compatibility/2006" xmlns:r="http://schemas.openxmlformats.org/officeDocument/2006/relationships" xmlns:w="http://schemas.openxmlformats.org/wordprocessingml/2006/main" xmlns:w14="http://schemas.microsoft.com/office/word/2010/wordml" xmlns:w15="http://schemas.microsoft.com/office/word/2012/wordml" xmlns:w16se="http://schemas.microsoft.com/office/word/2015/wordml/symex" mc:Ignorable="w14 w15 w16se">
+<w:styles xmlns:mc="http://schemas.openxmlformats.org/markup-compatibility/2006" xmlns:r="http://schemas.openxmlformats.org/officeDocument/2006/relationships" xmlns:w="http://schemas.openxmlformats.org/wordprocessingml/2006/main" xmlns:w14="http://schemas.microsoft.com/office/word/2010/wordml" xmlns:w15="http://schemas.microsoft.com/office/word/2012/wordml" xmlns:w16cex="http://schemas.microsoft.com/office/word/2018/wordml/cex" xmlns:w16cid="http://schemas.microsoft.com/office/word/2016/wordml/cid" xmlns:w16="http://schemas.microsoft.com/office/word/2018/wordml" xmlns:w16se="http://schemas.microsoft.com/office/word/2015/wordml/symex" mc:Ignorable="w14 w15 w16se w16cid w16 w16cex">
   <w:docDefaults>
     <w:rPrDefault>
       <w:rPr>
@@ -17740,7 +17603,7 @@
       </w:pPr>
     </w:pPrDefault>
   </w:docDefaults>
-  <w:latentStyles w:defLockedState="0" w:defUIPriority="99" w:defSemiHidden="0" w:defUnhideWhenUsed="0" w:defQFormat="0" w:count="371">
+  <w:latentStyles w:defLockedState="0" w:defUIPriority="99" w:defSemiHidden="0" w:defUnhideWhenUsed="0" w:defQFormat="0" w:count="376">
     <w:lsdException w:name="Normal" w:uiPriority="0" w:qFormat="1"/>
     <w:lsdException w:name="heading 1" w:uiPriority="9" w:qFormat="1"/>
     <w:lsdException w:name="heading 2" w:semiHidden="1" w:uiPriority="9" w:unhideWhenUsed="1" w:qFormat="1"/>
@@ -17846,7 +17709,6 @@
     <w:lsdException w:name="HTML Sample" w:semiHidden="1" w:unhideWhenUsed="1"/>
     <w:lsdException w:name="HTML Typewriter" w:semiHidden="1" w:unhideWhenUsed="1"/>
     <w:lsdException w:name="HTML Variable" w:semiHidden="1" w:unhideWhenUsed="1"/>
-    <w:lsdException w:name="Normal Table" w:semiHidden="1" w:unhideWhenUsed="1"/>
     <w:lsdException w:name="annotation subject" w:semiHidden="1" w:unhideWhenUsed="1"/>
     <w:lsdException w:name="No List" w:semiHidden="1" w:unhideWhenUsed="1"/>
     <w:lsdException w:name="Outline List 1" w:semiHidden="1" w:unhideWhenUsed="1"/>
@@ -17889,11 +17751,8 @@
     <w:lsdException w:name="Table Contemporary" w:semiHidden="1" w:unhideWhenUsed="1"/>
     <w:lsdException w:name="Table Elegant" w:semiHidden="1" w:unhideWhenUsed="1"/>
     <w:lsdException w:name="Table Professional" w:semiHidden="1" w:unhideWhenUsed="1"/>
-    <w:lsdException w:name="Table Subtle 1" w:semiHidden="1" w:unhideWhenUsed="1"/>
     <w:lsdException w:name="Table Subtle 2" w:semiHidden="1" w:unhideWhenUsed="1"/>
     <w:lsdException w:name="Table Web 1" w:semiHidden="1" w:unhideWhenUsed="1"/>
-    <w:lsdException w:name="Table Web 2" w:semiHidden="1" w:unhideWhenUsed="1"/>
-    <w:lsdException w:name="Table Web 3" w:semiHidden="1" w:unhideWhenUsed="1"/>
     <w:lsdException w:name="Balloon Text" w:semiHidden="1" w:unhideWhenUsed="1"/>
     <w:lsdException w:name="Table Grid" w:uiPriority="39"/>
     <w:lsdException w:name="Table Theme" w:semiHidden="1" w:unhideWhenUsed="1"/>
@@ -18112,16 +17971,21 @@
     <w:lsdException w:name="List Table 5 Dark Accent 6" w:uiPriority="50"/>
     <w:lsdException w:name="List Table 6 Colorful Accent 6" w:uiPriority="51"/>
     <w:lsdException w:name="List Table 7 Colorful Accent 6" w:uiPriority="52"/>
+    <w:lsdException w:name="Mention" w:semiHidden="1" w:unhideWhenUsed="1"/>
+    <w:lsdException w:name="Smart Hyperlink" w:semiHidden="1" w:unhideWhenUsed="1"/>
+    <w:lsdException w:name="Hashtag" w:semiHidden="1" w:unhideWhenUsed="1"/>
+    <w:lsdException w:name="Unresolved Mention" w:semiHidden="1" w:unhideWhenUsed="1"/>
+    <w:lsdException w:name="Smart Link" w:semiHidden="1" w:unhideWhenUsed="1"/>
   </w:latentStyles>
-  <w:style w:type="paragraph" w:default="1" w:styleId="a">
+  <w:style w:type="paragraph" w:default="1" w:styleId="Normal">
     <w:name w:val="Normal"/>
     <w:qFormat/>
   </w:style>
-  <w:style w:type="paragraph" w:styleId="1">
+  <w:style w:type="paragraph" w:styleId="Heading1">
     <w:name w:val="heading 1"/>
-    <w:basedOn w:val="a"/>
-    <w:next w:val="a"/>
-    <w:link w:val="10"/>
+    <w:basedOn w:val="Normal"/>
+    <w:next w:val="Normal"/>
+    <w:link w:val="Heading1Char"/>
     <w:uiPriority w:val="9"/>
     <w:qFormat/>
     <w:rsid w:val="00365726"/>
@@ -18140,11 +18004,11 @@
       <w:szCs w:val="32"/>
     </w:rPr>
   </w:style>
-  <w:style w:type="paragraph" w:styleId="2">
+  <w:style w:type="paragraph" w:styleId="Heading2">
     <w:name w:val="heading 2"/>
-    <w:basedOn w:val="a"/>
-    <w:next w:val="a"/>
-    <w:link w:val="20"/>
+    <w:basedOn w:val="Normal"/>
+    <w:next w:val="Normal"/>
+    <w:link w:val="Heading2Char"/>
     <w:uiPriority w:val="9"/>
     <w:unhideWhenUsed/>
     <w:qFormat/>
@@ -18165,13 +18029,13 @@
       <w:szCs w:val="26"/>
     </w:rPr>
   </w:style>
-  <w:style w:type="character" w:default="1" w:styleId="a0">
+  <w:style w:type="character" w:default="1" w:styleId="DefaultParagraphFont">
     <w:name w:val="Default Paragraph Font"/>
     <w:uiPriority w:val="1"/>
     <w:semiHidden/>
     <w:unhideWhenUsed/>
   </w:style>
-  <w:style w:type="table" w:default="1" w:styleId="a1">
+  <w:style w:type="table" w:default="1" w:styleId="TableNormal">
     <w:name w:val="Normal Table"/>
     <w:uiPriority w:val="99"/>
     <w:semiHidden/>
@@ -18186,15 +18050,15 @@
       </w:tblCellMar>
     </w:tblPr>
   </w:style>
-  <w:style w:type="numbering" w:default="1" w:styleId="a2">
+  <w:style w:type="numbering" w:default="1" w:styleId="NoList">
     <w:name w:val="No List"/>
     <w:uiPriority w:val="99"/>
     <w:semiHidden/>
     <w:unhideWhenUsed/>
   </w:style>
-  <w:style w:type="paragraph" w:styleId="a3">
+  <w:style w:type="paragraph" w:styleId="ListParagraph">
     <w:name w:val="List Paragraph"/>
-    <w:basedOn w:val="a"/>
+    <w:basedOn w:val="Normal"/>
     <w:uiPriority w:val="34"/>
     <w:qFormat/>
     <w:rsid w:val="00E57933"/>
@@ -18203,9 +18067,9 @@
       <w:contextualSpacing/>
     </w:pPr>
   </w:style>
-  <w:style w:type="table" w:styleId="a4">
+  <w:style w:type="table" w:styleId="TableGrid">
     <w:name w:val="Table Grid"/>
-    <w:basedOn w:val="a1"/>
+    <w:basedOn w:val="TableNormal"/>
     <w:uiPriority w:val="39"/>
     <w:rsid w:val="00DF76E0"/>
     <w:pPr>
@@ -18222,9 +18086,9 @@
       </w:tblBorders>
     </w:tblPr>
   </w:style>
-  <w:style w:type="character" w:styleId="a5">
+  <w:style w:type="character" w:styleId="CommentReference">
     <w:name w:val="annotation reference"/>
-    <w:basedOn w:val="a0"/>
+    <w:basedOn w:val="DefaultParagraphFont"/>
     <w:uiPriority w:val="99"/>
     <w:semiHidden/>
     <w:unhideWhenUsed/>
@@ -18234,10 +18098,10 @@
       <w:szCs w:val="16"/>
     </w:rPr>
   </w:style>
-  <w:style w:type="paragraph" w:styleId="a6">
+  <w:style w:type="paragraph" w:styleId="CommentText">
     <w:name w:val="annotation text"/>
-    <w:basedOn w:val="a"/>
-    <w:link w:val="a7"/>
+    <w:basedOn w:val="Normal"/>
+    <w:link w:val="CommentTextChar"/>
     <w:uiPriority w:val="99"/>
     <w:semiHidden/>
     <w:unhideWhenUsed/>
@@ -18250,10 +18114,10 @@
       <w:szCs w:val="20"/>
     </w:rPr>
   </w:style>
-  <w:style w:type="character" w:customStyle="1" w:styleId="a7">
-    <w:name w:val="Текст примечания Знак"/>
-    <w:basedOn w:val="a0"/>
-    <w:link w:val="a6"/>
+  <w:style w:type="character" w:customStyle="1" w:styleId="CommentTextChar">
+    <w:name w:val="Comment Text Char"/>
+    <w:basedOn w:val="DefaultParagraphFont"/>
+    <w:link w:val="CommentText"/>
     <w:uiPriority w:val="99"/>
     <w:semiHidden/>
     <w:rsid w:val="00EC5D46"/>
@@ -18262,11 +18126,11 @@
       <w:szCs w:val="20"/>
     </w:rPr>
   </w:style>
-  <w:style w:type="paragraph" w:styleId="a8">
+  <w:style w:type="paragraph" w:styleId="CommentSubject">
     <w:name w:val="annotation subject"/>
-    <w:basedOn w:val="a6"/>
-    <w:next w:val="a6"/>
-    <w:link w:val="a9"/>
+    <w:basedOn w:val="CommentText"/>
+    <w:next w:val="CommentText"/>
+    <w:link w:val="CommentSubjectChar"/>
     <w:uiPriority w:val="99"/>
     <w:semiHidden/>
     <w:unhideWhenUsed/>
@@ -18276,10 +18140,10 @@
       <w:bCs/>
     </w:rPr>
   </w:style>
-  <w:style w:type="character" w:customStyle="1" w:styleId="a9">
-    <w:name w:val="Тема примечания Знак"/>
-    <w:basedOn w:val="a7"/>
-    <w:link w:val="a8"/>
+  <w:style w:type="character" w:customStyle="1" w:styleId="CommentSubjectChar">
+    <w:name w:val="Comment Subject Char"/>
+    <w:basedOn w:val="CommentTextChar"/>
+    <w:link w:val="CommentSubject"/>
     <w:uiPriority w:val="99"/>
     <w:semiHidden/>
     <w:rsid w:val="00EC5D46"/>
@@ -18290,10 +18154,10 @@
       <w:szCs w:val="20"/>
     </w:rPr>
   </w:style>
-  <w:style w:type="paragraph" w:styleId="aa">
+  <w:style w:type="paragraph" w:styleId="BalloonText">
     <w:name w:val="Balloon Text"/>
-    <w:basedOn w:val="a"/>
-    <w:link w:val="ab"/>
+    <w:basedOn w:val="Normal"/>
+    <w:link w:val="BalloonTextChar"/>
     <w:uiPriority w:val="99"/>
     <w:semiHidden/>
     <w:unhideWhenUsed/>
@@ -18307,10 +18171,10 @@
       <w:szCs w:val="18"/>
     </w:rPr>
   </w:style>
-  <w:style w:type="character" w:customStyle="1" w:styleId="ab">
-    <w:name w:val="Текст выноски Знак"/>
-    <w:basedOn w:val="a0"/>
-    <w:link w:val="aa"/>
+  <w:style w:type="character" w:customStyle="1" w:styleId="BalloonTextChar">
+    <w:name w:val="Balloon Text Char"/>
+    <w:basedOn w:val="DefaultParagraphFont"/>
+    <w:link w:val="BalloonText"/>
     <w:uiPriority w:val="99"/>
     <w:semiHidden/>
     <w:rsid w:val="00EC5D46"/>
@@ -18320,10 +18184,10 @@
       <w:szCs w:val="18"/>
     </w:rPr>
   </w:style>
-  <w:style w:type="character" w:customStyle="1" w:styleId="10">
-    <w:name w:val="Заголовок 1 Знак"/>
-    <w:basedOn w:val="a0"/>
-    <w:link w:val="1"/>
+  <w:style w:type="character" w:customStyle="1" w:styleId="Heading1Char">
+    <w:name w:val="Heading 1 Char"/>
+    <w:basedOn w:val="DefaultParagraphFont"/>
+    <w:link w:val="Heading1"/>
     <w:uiPriority w:val="9"/>
     <w:rsid w:val="00365726"/>
     <w:rPr>
@@ -18334,10 +18198,10 @@
       <w:szCs w:val="32"/>
     </w:rPr>
   </w:style>
-  <w:style w:type="paragraph" w:styleId="ac">
+  <w:style w:type="paragraph" w:styleId="Header">
     <w:name w:val="header"/>
-    <w:basedOn w:val="a"/>
-    <w:link w:val="ad"/>
+    <w:basedOn w:val="Normal"/>
+    <w:link w:val="HeaderChar"/>
     <w:uiPriority w:val="99"/>
     <w:unhideWhenUsed/>
     <w:rsid w:val="00365726"/>
@@ -18349,17 +18213,17 @@
       <w:spacing w:after="0" w:line="240" w:lineRule="auto"/>
     </w:pPr>
   </w:style>
-  <w:style w:type="character" w:customStyle="1" w:styleId="ad">
-    <w:name w:val="Верхний колонтитул Знак"/>
-    <w:basedOn w:val="a0"/>
-    <w:link w:val="ac"/>
+  <w:style w:type="character" w:customStyle="1" w:styleId="HeaderChar">
+    <w:name w:val="Header Char"/>
+    <w:basedOn w:val="DefaultParagraphFont"/>
+    <w:link w:val="Header"/>
     <w:uiPriority w:val="99"/>
     <w:rsid w:val="00365726"/>
   </w:style>
-  <w:style w:type="paragraph" w:styleId="ae">
+  <w:style w:type="paragraph" w:styleId="Footer">
     <w:name w:val="footer"/>
-    <w:basedOn w:val="a"/>
-    <w:link w:val="af"/>
+    <w:basedOn w:val="Normal"/>
+    <w:link w:val="FooterChar"/>
     <w:uiPriority w:val="99"/>
     <w:unhideWhenUsed/>
     <w:rsid w:val="00365726"/>
@@ -18371,17 +18235,17 @@
       <w:spacing w:after="0" w:line="240" w:lineRule="auto"/>
     </w:pPr>
   </w:style>
-  <w:style w:type="character" w:customStyle="1" w:styleId="af">
-    <w:name w:val="Нижний колонтитул Знак"/>
-    <w:basedOn w:val="a0"/>
-    <w:link w:val="ae"/>
+  <w:style w:type="character" w:customStyle="1" w:styleId="FooterChar">
+    <w:name w:val="Footer Char"/>
+    <w:basedOn w:val="DefaultParagraphFont"/>
+    <w:link w:val="Footer"/>
     <w:uiPriority w:val="99"/>
     <w:rsid w:val="00365726"/>
   </w:style>
-  <w:style w:type="paragraph" w:styleId="af0">
+  <w:style w:type="paragraph" w:styleId="TOCHeading">
     <w:name w:val="TOC Heading"/>
-    <w:basedOn w:val="1"/>
-    <w:next w:val="a"/>
+    <w:basedOn w:val="Heading1"/>
+    <w:next w:val="Normal"/>
     <w:uiPriority w:val="39"/>
     <w:unhideWhenUsed/>
     <w:qFormat/>
@@ -18399,10 +18263,10 @@
       <w:lang w:eastAsia="ru-RU"/>
     </w:rPr>
   </w:style>
-  <w:style w:type="paragraph" w:styleId="11">
+  <w:style w:type="paragraph" w:styleId="TOC1">
     <w:name w:val="toc 1"/>
-    <w:basedOn w:val="a"/>
-    <w:next w:val="a"/>
+    <w:basedOn w:val="Normal"/>
+    <w:next w:val="Normal"/>
     <w:autoRedefine/>
     <w:uiPriority w:val="39"/>
     <w:unhideWhenUsed/>
@@ -18411,9 +18275,9 @@
       <w:spacing w:after="100"/>
     </w:pPr>
   </w:style>
-  <w:style w:type="character" w:styleId="af1">
+  <w:style w:type="character" w:styleId="Hyperlink">
     <w:name w:val="Hyperlink"/>
-    <w:basedOn w:val="a0"/>
+    <w:basedOn w:val="DefaultParagraphFont"/>
     <w:uiPriority w:val="99"/>
     <w:unhideWhenUsed/>
     <w:rsid w:val="00365726"/>
@@ -18422,10 +18286,10 @@
       <w:u w:val="single"/>
     </w:rPr>
   </w:style>
-  <w:style w:type="character" w:customStyle="1" w:styleId="20">
-    <w:name w:val="Заголовок 2 Знак"/>
-    <w:basedOn w:val="a0"/>
-    <w:link w:val="2"/>
+  <w:style w:type="character" w:customStyle="1" w:styleId="Heading2Char">
+    <w:name w:val="Heading 2 Char"/>
+    <w:basedOn w:val="DefaultParagraphFont"/>
+    <w:link w:val="Heading2"/>
     <w:uiPriority w:val="9"/>
     <w:rsid w:val="00A010AA"/>
     <w:rPr>
@@ -18436,10 +18300,10 @@
       <w:szCs w:val="26"/>
     </w:rPr>
   </w:style>
-  <w:style w:type="paragraph" w:styleId="21">
+  <w:style w:type="paragraph" w:styleId="TOC2">
     <w:name w:val="toc 2"/>
-    <w:basedOn w:val="a"/>
-    <w:next w:val="a"/>
+    <w:basedOn w:val="Normal"/>
+    <w:next w:val="Normal"/>
     <w:autoRedefine/>
     <w:uiPriority w:val="39"/>
     <w:unhideWhenUsed/>
@@ -18718,7 +18582,7 @@
 </file>
 
 <file path=customXml/itemProps1.xml><?xml version="1.0" encoding="utf-8"?>
-<ds:datastoreItem xmlns:ds="http://schemas.openxmlformats.org/officeDocument/2006/customXml" ds:itemID="{D47C8C83-DE0F-451C-B01B-2CDBB8B7E4EE}">
+<ds:datastoreItem xmlns:ds="http://schemas.openxmlformats.org/officeDocument/2006/customXml" ds:itemID="{2EA280FE-7AE6-421A-AD82-5B9DB028953D}">
   <ds:schemaRefs>
     <ds:schemaRef ds:uri="http://schemas.openxmlformats.org/officeDocument/2006/bibliography"/>
   </ds:schemaRefs>

--- a/Техническое_задание_Жиленков_А.А_4.docx
+++ b/Техническое_задание_Жиленков_А.А_4.docx
@@ -1,6 +1,6 @@
 
 <file path=word/document.xml><?xml version="1.0" encoding="utf-8"?>
-<w:document xmlns:wpc="http://schemas.microsoft.com/office/word/2010/wordprocessingCanvas" xmlns:cx="http://schemas.microsoft.com/office/drawing/2014/chartex" xmlns:cx1="http://schemas.microsoft.com/office/drawing/2015/9/8/chartex" xmlns:cx2="http://schemas.microsoft.com/office/drawing/2015/10/21/chartex" xmlns:cx3="http://schemas.microsoft.com/office/drawing/2016/5/9/chartex" xmlns:cx4="http://schemas.microsoft.com/office/drawing/2016/5/10/chartex" xmlns:cx5="http://schemas.microsoft.com/office/drawing/2016/5/11/chartex" xmlns:cx6="http://schemas.microsoft.com/office/drawing/2016/5/12/chartex" xmlns:cx7="http://schemas.microsoft.com/office/drawing/2016/5/13/chartex" xmlns:cx8="http://schemas.microsoft.com/office/drawing/2016/5/14/chartex" xmlns:mc="http://schemas.openxmlformats.org/markup-compatibility/2006" xmlns:aink="http://schemas.microsoft.com/office/drawing/2016/ink" xmlns:am3d="http://schemas.microsoft.com/office/drawing/2017/model3d" xmlns:o="urn:schemas-microsoft-com:office:office" xmlns:r="http://schemas.openxmlformats.org/officeDocument/2006/relationships" xmlns:m="http://schemas.openxmlformats.org/officeDocument/2006/math" xmlns:v="urn:schemas-microsoft-com:vml" xmlns:wp14="http://schemas.microsoft.com/office/word/2010/wordprocessingDrawing" xmlns:wp="http://schemas.openxmlformats.org/drawingml/2006/wordprocessingDrawing" xmlns:w10="urn:schemas-microsoft-com:office:word" xmlns:w="http://schemas.openxmlformats.org/wordprocessingml/2006/main" xmlns:w14="http://schemas.microsoft.com/office/word/2010/wordml" xmlns:w15="http://schemas.microsoft.com/office/word/2012/wordml" xmlns:w16cex="http://schemas.microsoft.com/office/word/2018/wordml/cex" xmlns:w16cid="http://schemas.microsoft.com/office/word/2016/wordml/cid" xmlns:w16="http://schemas.microsoft.com/office/word/2018/wordml" xmlns:w16se="http://schemas.microsoft.com/office/word/2015/wordml/symex" xmlns:wpg="http://schemas.microsoft.com/office/word/2010/wordprocessingGroup" xmlns:wpi="http://schemas.microsoft.com/office/word/2010/wordprocessingInk" xmlns:wne="http://schemas.microsoft.com/office/word/2006/wordml" xmlns:wps="http://schemas.microsoft.com/office/word/2010/wordprocessingShape" mc:Ignorable="w14 w15 w16se w16cid w16 w16cex wp14">
+<w:document xmlns:wpc="http://schemas.microsoft.com/office/word/2010/wordprocessingCanvas" xmlns:cx="http://schemas.microsoft.com/office/drawing/2014/chartex" xmlns:cx1="http://schemas.microsoft.com/office/drawing/2015/9/8/chartex" xmlns:mc="http://schemas.openxmlformats.org/markup-compatibility/2006" xmlns:o="urn:schemas-microsoft-com:office:office" xmlns:r="http://schemas.openxmlformats.org/officeDocument/2006/relationships" xmlns:m="http://schemas.openxmlformats.org/officeDocument/2006/math" xmlns:v="urn:schemas-microsoft-com:vml" xmlns:wp14="http://schemas.microsoft.com/office/word/2010/wordprocessingDrawing" xmlns:wp="http://schemas.openxmlformats.org/drawingml/2006/wordprocessingDrawing" xmlns:w10="urn:schemas-microsoft-com:office:word" xmlns:w="http://schemas.openxmlformats.org/wordprocessingml/2006/main" xmlns:w14="http://schemas.microsoft.com/office/word/2010/wordml" xmlns:w15="http://schemas.microsoft.com/office/word/2012/wordml" xmlns:w16se="http://schemas.microsoft.com/office/word/2015/wordml/symex" xmlns:wpg="http://schemas.microsoft.com/office/word/2010/wordprocessingGroup" xmlns:wpi="http://schemas.microsoft.com/office/word/2010/wordprocessingInk" xmlns:wne="http://schemas.microsoft.com/office/word/2006/wordml" xmlns:wps="http://schemas.microsoft.com/office/word/2010/wordprocessingShape" mc:Ignorable="w14 w15 w16se wp14">
   <w:body>
     <w:p>
       <w:pPr>
@@ -292,7 +292,7 @@
     </w:p>
     <w:tbl>
       <w:tblPr>
-        <w:tblStyle w:val="TableGrid"/>
+        <w:tblStyle w:val="a4"/>
         <w:tblW w:w="9351" w:type="dxa"/>
         <w:tblBorders>
           <w:top w:val="none" w:sz="0" w:space="0" w:color="auto"/>
@@ -1313,7 +1313,7 @@
       <w:sdtContent>
         <w:p>
           <w:pPr>
-            <w:pStyle w:val="TOCHeading"/>
+            <w:pStyle w:val="af0"/>
             <w:spacing w:before="0" w:line="360" w:lineRule="auto"/>
             <w:contextualSpacing/>
             <w:jc w:val="center"/>
@@ -1337,7 +1337,7 @@
         </w:p>
         <w:p>
           <w:pPr>
-            <w:pStyle w:val="TOC1"/>
+            <w:pStyle w:val="11"/>
             <w:tabs>
               <w:tab w:val="left" w:pos="440"/>
               <w:tab w:val="right" w:leader="dot" w:pos="9344"/>
@@ -1389,7 +1389,7 @@
           <w:hyperlink w:anchor="_Toc53688857" w:history="1">
             <w:r>
               <w:rPr>
-                <w:rStyle w:val="Hyperlink"/>
+                <w:rStyle w:val="af1"/>
                 <w:rFonts w:ascii="Times New Roman" w:hAnsi="Times New Roman" w:cs="Times New Roman"/>
                 <w:noProof/>
                 <w:sz w:val="28"/>
@@ -1409,7 +1409,7 @@
             </w:r>
             <w:r>
               <w:rPr>
-                <w:rStyle w:val="Hyperlink"/>
+                <w:rStyle w:val="af1"/>
                 <w:rFonts w:ascii="Times New Roman" w:hAnsi="Times New Roman" w:cs="Times New Roman"/>
                 <w:noProof/>
                 <w:sz w:val="28"/>
@@ -1490,7 +1490,7 @@
         </w:p>
         <w:p>
           <w:pPr>
-            <w:pStyle w:val="TOC1"/>
+            <w:pStyle w:val="11"/>
             <w:tabs>
               <w:tab w:val="left" w:pos="440"/>
               <w:tab w:val="right" w:leader="dot" w:pos="9344"/>
@@ -1509,7 +1509,7 @@
           <w:hyperlink w:anchor="_Toc53688858" w:history="1">
             <w:r>
               <w:rPr>
-                <w:rStyle w:val="Hyperlink"/>
+                <w:rStyle w:val="af1"/>
                 <w:rFonts w:ascii="Times New Roman" w:hAnsi="Times New Roman" w:cs="Times New Roman"/>
                 <w:noProof/>
                 <w:sz w:val="28"/>
@@ -1529,7 +1529,7 @@
             </w:r>
             <w:r>
               <w:rPr>
-                <w:rStyle w:val="Hyperlink"/>
+                <w:rStyle w:val="af1"/>
                 <w:rFonts w:ascii="Times New Roman" w:hAnsi="Times New Roman" w:cs="Times New Roman"/>
                 <w:noProof/>
                 <w:sz w:val="28"/>
@@ -1610,7 +1610,7 @@
         </w:p>
         <w:p>
           <w:pPr>
-            <w:pStyle w:val="TOC1"/>
+            <w:pStyle w:val="11"/>
             <w:tabs>
               <w:tab w:val="left" w:pos="440"/>
               <w:tab w:val="right" w:leader="dot" w:pos="9344"/>
@@ -1629,7 +1629,7 @@
           <w:hyperlink w:anchor="_Toc53688859" w:history="1">
             <w:r>
               <w:rPr>
-                <w:rStyle w:val="Hyperlink"/>
+                <w:rStyle w:val="af1"/>
                 <w:rFonts w:ascii="Times New Roman" w:hAnsi="Times New Roman" w:cs="Times New Roman"/>
                 <w:noProof/>
                 <w:sz w:val="28"/>
@@ -1649,7 +1649,7 @@
             </w:r>
             <w:r>
               <w:rPr>
-                <w:rStyle w:val="Hyperlink"/>
+                <w:rStyle w:val="af1"/>
                 <w:rFonts w:ascii="Times New Roman" w:hAnsi="Times New Roman" w:cs="Times New Roman"/>
                 <w:noProof/>
                 <w:sz w:val="28"/>
@@ -1730,7 +1730,7 @@
         </w:p>
         <w:p>
           <w:pPr>
-            <w:pStyle w:val="TOC1"/>
+            <w:pStyle w:val="11"/>
             <w:tabs>
               <w:tab w:val="left" w:pos="440"/>
               <w:tab w:val="right" w:leader="dot" w:pos="9344"/>
@@ -1749,7 +1749,7 @@
           <w:hyperlink w:anchor="_Toc53688860" w:history="1">
             <w:r>
               <w:rPr>
-                <w:rStyle w:val="Hyperlink"/>
+                <w:rStyle w:val="af1"/>
                 <w:rFonts w:ascii="Times New Roman" w:hAnsi="Times New Roman" w:cs="Times New Roman"/>
                 <w:noProof/>
                 <w:sz w:val="28"/>
@@ -1769,7 +1769,7 @@
             </w:r>
             <w:r>
               <w:rPr>
-                <w:rStyle w:val="Hyperlink"/>
+                <w:rStyle w:val="af1"/>
                 <w:rFonts w:ascii="Times New Roman" w:hAnsi="Times New Roman" w:cs="Times New Roman"/>
                 <w:noProof/>
                 <w:sz w:val="28"/>
@@ -1850,7 +1850,7 @@
         </w:p>
         <w:p>
           <w:pPr>
-            <w:pStyle w:val="TOC2"/>
+            <w:pStyle w:val="21"/>
             <w:tabs>
               <w:tab w:val="left" w:pos="880"/>
               <w:tab w:val="right" w:leader="dot" w:pos="9344"/>
@@ -1869,7 +1869,7 @@
           <w:hyperlink w:anchor="_Toc53688861" w:history="1">
             <w:r>
               <w:rPr>
-                <w:rStyle w:val="Hyperlink"/>
+                <w:rStyle w:val="af1"/>
                 <w:rFonts w:ascii="Times New Roman" w:hAnsi="Times New Roman" w:cs="Times New Roman"/>
                 <w:noProof/>
                 <w:sz w:val="28"/>
@@ -1889,7 +1889,7 @@
             </w:r>
             <w:r>
               <w:rPr>
-                <w:rStyle w:val="Hyperlink"/>
+                <w:rStyle w:val="af1"/>
                 <w:rFonts w:ascii="Times New Roman" w:hAnsi="Times New Roman" w:cs="Times New Roman"/>
                 <w:noProof/>
                 <w:sz w:val="28"/>
@@ -1970,7 +1970,7 @@
         </w:p>
         <w:p>
           <w:pPr>
-            <w:pStyle w:val="TOC2"/>
+            <w:pStyle w:val="21"/>
             <w:tabs>
               <w:tab w:val="left" w:pos="880"/>
               <w:tab w:val="right" w:leader="dot" w:pos="9344"/>
@@ -1989,7 +1989,7 @@
           <w:hyperlink w:anchor="_Toc53688862" w:history="1">
             <w:r>
               <w:rPr>
-                <w:rStyle w:val="Hyperlink"/>
+                <w:rStyle w:val="af1"/>
                 <w:rFonts w:ascii="Times New Roman" w:hAnsi="Times New Roman" w:cs="Times New Roman"/>
                 <w:noProof/>
                 <w:sz w:val="28"/>
@@ -2009,7 +2009,7 @@
             </w:r>
             <w:r>
               <w:rPr>
-                <w:rStyle w:val="Hyperlink"/>
+                <w:rStyle w:val="af1"/>
                 <w:rFonts w:ascii="Times New Roman" w:hAnsi="Times New Roman" w:cs="Times New Roman"/>
                 <w:noProof/>
                 <w:sz w:val="28"/>
@@ -2090,7 +2090,7 @@
         </w:p>
         <w:p>
           <w:pPr>
-            <w:pStyle w:val="TOC2"/>
+            <w:pStyle w:val="21"/>
             <w:tabs>
               <w:tab w:val="left" w:pos="880"/>
               <w:tab w:val="right" w:leader="dot" w:pos="9344"/>
@@ -2109,7 +2109,7 @@
           <w:hyperlink w:anchor="_Toc53688863" w:history="1">
             <w:r>
               <w:rPr>
-                <w:rStyle w:val="Hyperlink"/>
+                <w:rStyle w:val="af1"/>
                 <w:rFonts w:ascii="Times New Roman" w:hAnsi="Times New Roman" w:cs="Times New Roman"/>
                 <w:noProof/>
                 <w:sz w:val="28"/>
@@ -2129,7 +2129,7 @@
             </w:r>
             <w:r>
               <w:rPr>
-                <w:rStyle w:val="Hyperlink"/>
+                <w:rStyle w:val="af1"/>
                 <w:rFonts w:ascii="Times New Roman" w:hAnsi="Times New Roman" w:cs="Times New Roman"/>
                 <w:noProof/>
                 <w:sz w:val="28"/>
@@ -2210,7 +2210,7 @@
         </w:p>
         <w:p>
           <w:pPr>
-            <w:pStyle w:val="TOC2"/>
+            <w:pStyle w:val="21"/>
             <w:tabs>
               <w:tab w:val="left" w:pos="880"/>
               <w:tab w:val="right" w:leader="dot" w:pos="9344"/>
@@ -2229,7 +2229,7 @@
           <w:hyperlink w:anchor="_Toc53688864" w:history="1">
             <w:r>
               <w:rPr>
-                <w:rStyle w:val="Hyperlink"/>
+                <w:rStyle w:val="af1"/>
                 <w:rFonts w:ascii="Times New Roman" w:hAnsi="Times New Roman" w:cs="Times New Roman"/>
                 <w:noProof/>
                 <w:sz w:val="28"/>
@@ -2249,7 +2249,7 @@
             </w:r>
             <w:r>
               <w:rPr>
-                <w:rStyle w:val="Hyperlink"/>
+                <w:rStyle w:val="af1"/>
                 <w:rFonts w:ascii="Times New Roman" w:hAnsi="Times New Roman" w:cs="Times New Roman"/>
                 <w:noProof/>
                 <w:sz w:val="28"/>
@@ -2330,7 +2330,7 @@
         </w:p>
         <w:p>
           <w:pPr>
-            <w:pStyle w:val="TOC2"/>
+            <w:pStyle w:val="21"/>
             <w:tabs>
               <w:tab w:val="left" w:pos="880"/>
               <w:tab w:val="right" w:leader="dot" w:pos="9344"/>
@@ -2349,7 +2349,7 @@
           <w:hyperlink w:anchor="_Toc53688865" w:history="1">
             <w:r>
               <w:rPr>
-                <w:rStyle w:val="Hyperlink"/>
+                <w:rStyle w:val="af1"/>
                 <w:rFonts w:ascii="Times New Roman" w:hAnsi="Times New Roman" w:cs="Times New Roman"/>
                 <w:noProof/>
                 <w:sz w:val="28"/>
@@ -2369,7 +2369,7 @@
             </w:r>
             <w:r>
               <w:rPr>
-                <w:rStyle w:val="Hyperlink"/>
+                <w:rStyle w:val="af1"/>
                 <w:rFonts w:ascii="Times New Roman" w:hAnsi="Times New Roman" w:cs="Times New Roman"/>
                 <w:noProof/>
                 <w:sz w:val="28"/>
@@ -2450,7 +2450,7 @@
         </w:p>
         <w:p>
           <w:pPr>
-            <w:pStyle w:val="TOC2"/>
+            <w:pStyle w:val="21"/>
             <w:tabs>
               <w:tab w:val="left" w:pos="880"/>
               <w:tab w:val="right" w:leader="dot" w:pos="9344"/>
@@ -2469,7 +2469,7 @@
           <w:hyperlink w:anchor="_Toc53688866" w:history="1">
             <w:r>
               <w:rPr>
-                <w:rStyle w:val="Hyperlink"/>
+                <w:rStyle w:val="af1"/>
                 <w:rFonts w:ascii="Times New Roman" w:hAnsi="Times New Roman" w:cs="Times New Roman"/>
                 <w:noProof/>
                 <w:sz w:val="28"/>
@@ -2489,7 +2489,7 @@
             </w:r>
             <w:r>
               <w:rPr>
-                <w:rStyle w:val="Hyperlink"/>
+                <w:rStyle w:val="af1"/>
                 <w:rFonts w:ascii="Times New Roman" w:hAnsi="Times New Roman" w:cs="Times New Roman"/>
                 <w:noProof/>
                 <w:sz w:val="28"/>
@@ -2570,7 +2570,7 @@
         </w:p>
         <w:p>
           <w:pPr>
-            <w:pStyle w:val="TOC1"/>
+            <w:pStyle w:val="11"/>
             <w:tabs>
               <w:tab w:val="left" w:pos="440"/>
               <w:tab w:val="right" w:leader="dot" w:pos="9344"/>
@@ -2589,7 +2589,7 @@
           <w:hyperlink w:anchor="_Toc53688867" w:history="1">
             <w:r>
               <w:rPr>
-                <w:rStyle w:val="Hyperlink"/>
+                <w:rStyle w:val="af1"/>
                 <w:rFonts w:ascii="Times New Roman" w:hAnsi="Times New Roman" w:cs="Times New Roman"/>
                 <w:noProof/>
                 <w:sz w:val="28"/>
@@ -2609,7 +2609,7 @@
             </w:r>
             <w:r>
               <w:rPr>
-                <w:rStyle w:val="Hyperlink"/>
+                <w:rStyle w:val="af1"/>
                 <w:rFonts w:ascii="Times New Roman" w:hAnsi="Times New Roman" w:cs="Times New Roman"/>
                 <w:noProof/>
                 <w:sz w:val="28"/>
@@ -2690,7 +2690,7 @@
         </w:p>
         <w:p>
           <w:pPr>
-            <w:pStyle w:val="TOC1"/>
+            <w:pStyle w:val="11"/>
             <w:tabs>
               <w:tab w:val="left" w:pos="440"/>
               <w:tab w:val="right" w:leader="dot" w:pos="9344"/>
@@ -2709,7 +2709,7 @@
           <w:hyperlink w:anchor="_Toc53688868" w:history="1">
             <w:r>
               <w:rPr>
-                <w:rStyle w:val="Hyperlink"/>
+                <w:rStyle w:val="af1"/>
                 <w:rFonts w:ascii="Times New Roman" w:hAnsi="Times New Roman" w:cs="Times New Roman"/>
                 <w:noProof/>
                 <w:sz w:val="28"/>
@@ -2729,7 +2729,7 @@
             </w:r>
             <w:r>
               <w:rPr>
-                <w:rStyle w:val="Hyperlink"/>
+                <w:rStyle w:val="af1"/>
                 <w:rFonts w:ascii="Times New Roman" w:hAnsi="Times New Roman" w:cs="Times New Roman"/>
                 <w:noProof/>
                 <w:sz w:val="28"/>
@@ -3015,7 +3015,7 @@
     </w:p>
     <w:p>
       <w:pPr>
-        <w:pStyle w:val="Heading1"/>
+        <w:pStyle w:val="1"/>
         <w:numPr>
           <w:ilvl w:val="0"/>
           <w:numId w:val="1"/>
@@ -3063,7 +3063,7 @@
     </w:p>
     <w:p>
       <w:pPr>
-        <w:pStyle w:val="Heading1"/>
+        <w:pStyle w:val="1"/>
         <w:numPr>
           <w:ilvl w:val="0"/>
           <w:numId w:val="1"/>
@@ -3077,7 +3077,7 @@
     </w:p>
     <w:p>
       <w:pPr>
-        <w:pStyle w:val="ListParagraph"/>
+        <w:pStyle w:val="a3"/>
         <w:numPr>
           <w:ilvl w:val="1"/>
           <w:numId w:val="1"/>
@@ -3153,7 +3153,7 @@
     </w:p>
     <w:p>
       <w:pPr>
-        <w:pStyle w:val="ListParagraph"/>
+        <w:pStyle w:val="a3"/>
         <w:numPr>
           <w:ilvl w:val="1"/>
           <w:numId w:val="1"/>
@@ -3175,7 +3175,7 @@
     </w:p>
     <w:p>
       <w:pPr>
-        <w:pStyle w:val="ListParagraph"/>
+        <w:pStyle w:val="a3"/>
         <w:numPr>
           <w:ilvl w:val="0"/>
           <w:numId w:val="19"/>
@@ -3211,7 +3211,7 @@
     </w:p>
     <w:p>
       <w:pPr>
-        <w:pStyle w:val="ListParagraph"/>
+        <w:pStyle w:val="a3"/>
         <w:numPr>
           <w:ilvl w:val="0"/>
           <w:numId w:val="19"/>
@@ -3254,7 +3254,7 @@
     </w:p>
     <w:p>
       <w:pPr>
-        <w:pStyle w:val="ListParagraph"/>
+        <w:pStyle w:val="a3"/>
         <w:numPr>
           <w:ilvl w:val="0"/>
           <w:numId w:val="19"/>
@@ -3290,7 +3290,7 @@
     </w:p>
     <w:p>
       <w:pPr>
-        <w:pStyle w:val="ListParagraph"/>
+        <w:pStyle w:val="a3"/>
         <w:numPr>
           <w:ilvl w:val="0"/>
           <w:numId w:val="19"/>
@@ -3368,7 +3368,7 @@
     </w:p>
     <w:p>
       <w:pPr>
-        <w:pStyle w:val="ListParagraph"/>
+        <w:pStyle w:val="a3"/>
         <w:numPr>
           <w:ilvl w:val="0"/>
           <w:numId w:val="19"/>
@@ -3404,7 +3404,7 @@
     </w:p>
     <w:p>
       <w:pPr>
-        <w:pStyle w:val="Heading1"/>
+        <w:pStyle w:val="1"/>
         <w:numPr>
           <w:ilvl w:val="0"/>
           <w:numId w:val="1"/>
@@ -3830,7 +3830,7 @@
     </w:p>
     <w:p>
       <w:pPr>
-        <w:pStyle w:val="Heading1"/>
+        <w:pStyle w:val="1"/>
         <w:numPr>
           <w:ilvl w:val="0"/>
           <w:numId w:val="1"/>
@@ -3847,7 +3847,7 @@
     </w:p>
     <w:p>
       <w:pPr>
-        <w:pStyle w:val="Heading2"/>
+        <w:pStyle w:val="2"/>
         <w:numPr>
           <w:ilvl w:val="0"/>
           <w:numId w:val="29"/>
@@ -4165,7 +4165,7 @@
     </w:p>
     <w:tbl>
       <w:tblPr>
-        <w:tblStyle w:val="TableGrid"/>
+        <w:tblStyle w:val="a4"/>
         <w:tblW w:w="15310" w:type="dxa"/>
         <w:tblInd w:w="-147" w:type="dxa"/>
         <w:tblLook w:val="04A0" w:firstRow="1" w:lastRow="0" w:firstColumn="1" w:lastColumn="0" w:noHBand="0" w:noVBand="1"/>
@@ -4345,7 +4345,7 @@
           </w:tcPr>
           <w:p>
             <w:pPr>
-              <w:pStyle w:val="ListParagraph"/>
+              <w:pStyle w:val="a3"/>
               <w:numPr>
                 <w:ilvl w:val="0"/>
                 <w:numId w:val="30"/>
@@ -4388,7 +4388,7 @@
           </w:p>
           <w:p>
             <w:pPr>
-              <w:pStyle w:val="ListParagraph"/>
+              <w:pStyle w:val="a3"/>
               <w:numPr>
                 <w:ilvl w:val="0"/>
                 <w:numId w:val="30"/>
@@ -4427,7 +4427,7 @@
           </w:tcPr>
           <w:p>
             <w:pPr>
-              <w:pStyle w:val="ListParagraph"/>
+              <w:pStyle w:val="a3"/>
               <w:numPr>
                 <w:ilvl w:val="0"/>
                 <w:numId w:val="31"/>
@@ -4520,7 +4520,7 @@
           </w:tcPr>
           <w:p>
             <w:pPr>
-              <w:pStyle w:val="ListParagraph"/>
+              <w:pStyle w:val="a3"/>
               <w:numPr>
                 <w:ilvl w:val="0"/>
                 <w:numId w:val="31"/>
@@ -4559,7 +4559,7 @@
           </w:tcPr>
           <w:p>
             <w:pPr>
-              <w:pStyle w:val="ListParagraph"/>
+              <w:pStyle w:val="a3"/>
               <w:numPr>
                 <w:ilvl w:val="0"/>
                 <w:numId w:val="31"/>
@@ -4651,7 +4651,7 @@
           </w:tcPr>
           <w:p>
             <w:pPr>
-              <w:pStyle w:val="ListParagraph"/>
+              <w:pStyle w:val="a3"/>
               <w:numPr>
                 <w:ilvl w:val="0"/>
                 <w:numId w:val="32"/>
@@ -4694,7 +4694,7 @@
           </w:p>
           <w:p>
             <w:pPr>
-              <w:pStyle w:val="ListParagraph"/>
+              <w:pStyle w:val="a3"/>
               <w:numPr>
                 <w:ilvl w:val="0"/>
                 <w:numId w:val="32"/>
@@ -4733,7 +4733,7 @@
           </w:tcPr>
           <w:p>
             <w:pPr>
-              <w:pStyle w:val="ListParagraph"/>
+              <w:pStyle w:val="a3"/>
               <w:numPr>
                 <w:ilvl w:val="0"/>
                 <w:numId w:val="32"/>
@@ -4826,7 +4826,7 @@
           </w:tcPr>
           <w:p>
             <w:pPr>
-              <w:pStyle w:val="ListParagraph"/>
+              <w:pStyle w:val="a3"/>
               <w:numPr>
                 <w:ilvl w:val="0"/>
                 <w:numId w:val="32"/>
@@ -4869,7 +4869,7 @@
           </w:p>
           <w:p>
             <w:pPr>
-              <w:pStyle w:val="ListParagraph"/>
+              <w:pStyle w:val="a3"/>
               <w:numPr>
                 <w:ilvl w:val="0"/>
                 <w:numId w:val="32"/>
@@ -4912,7 +4912,7 @@
           </w:p>
           <w:p>
             <w:pPr>
-              <w:pStyle w:val="ListParagraph"/>
+              <w:pStyle w:val="a3"/>
               <w:numPr>
                 <w:ilvl w:val="0"/>
                 <w:numId w:val="32"/>
@@ -4956,7 +4956,7 @@
           </w:p>
           <w:p>
             <w:pPr>
-              <w:pStyle w:val="ListParagraph"/>
+              <w:pStyle w:val="a3"/>
               <w:numPr>
                 <w:ilvl w:val="0"/>
                 <w:numId w:val="32"/>
@@ -5056,7 +5056,7 @@
           </w:tcPr>
           <w:p>
             <w:pPr>
-              <w:pStyle w:val="ListParagraph"/>
+              <w:pStyle w:val="a3"/>
               <w:numPr>
                 <w:ilvl w:val="0"/>
                 <w:numId w:val="33"/>
@@ -5099,7 +5099,7 @@
           </w:p>
           <w:p>
             <w:pPr>
-              <w:pStyle w:val="ListParagraph"/>
+              <w:pStyle w:val="a3"/>
               <w:numPr>
                 <w:ilvl w:val="0"/>
                 <w:numId w:val="33"/>
@@ -5142,7 +5142,7 @@
           </w:p>
           <w:p>
             <w:pPr>
-              <w:pStyle w:val="ListParagraph"/>
+              <w:pStyle w:val="a3"/>
               <w:numPr>
                 <w:ilvl w:val="0"/>
                 <w:numId w:val="33"/>
@@ -5250,7 +5250,7 @@
           </w:tcPr>
           <w:p>
             <w:pPr>
-              <w:pStyle w:val="ListParagraph"/>
+              <w:pStyle w:val="a3"/>
               <w:numPr>
                 <w:ilvl w:val="0"/>
                 <w:numId w:val="33"/>
@@ -5289,7 +5289,7 @@
           </w:tcPr>
           <w:p>
             <w:pPr>
-              <w:pStyle w:val="ListParagraph"/>
+              <w:pStyle w:val="a3"/>
               <w:numPr>
                 <w:ilvl w:val="0"/>
                 <w:numId w:val="33"/>
@@ -5417,7 +5417,7 @@
           </w:tcPr>
           <w:p>
             <w:pPr>
-              <w:pStyle w:val="ListParagraph"/>
+              <w:pStyle w:val="a3"/>
               <w:numPr>
                 <w:ilvl w:val="0"/>
                 <w:numId w:val="34"/>
@@ -5460,7 +5460,7 @@
           </w:p>
           <w:p>
             <w:pPr>
-              <w:pStyle w:val="ListParagraph"/>
+              <w:pStyle w:val="a3"/>
               <w:numPr>
                 <w:ilvl w:val="0"/>
                 <w:numId w:val="34"/>
@@ -5503,7 +5503,7 @@
           </w:p>
           <w:p>
             <w:pPr>
-              <w:pStyle w:val="ListParagraph"/>
+              <w:pStyle w:val="a3"/>
               <w:numPr>
                 <w:ilvl w:val="0"/>
                 <w:numId w:val="34"/>
@@ -5613,7 +5613,7 @@
           </w:tcPr>
           <w:p>
             <w:pPr>
-              <w:pStyle w:val="ListParagraph"/>
+              <w:pStyle w:val="a3"/>
               <w:numPr>
                 <w:ilvl w:val="0"/>
                 <w:numId w:val="35"/>
@@ -5656,7 +5656,7 @@
           </w:p>
           <w:p>
             <w:pPr>
-              <w:pStyle w:val="ListParagraph"/>
+              <w:pStyle w:val="a3"/>
               <w:numPr>
                 <w:ilvl w:val="0"/>
                 <w:numId w:val="35"/>
@@ -5690,7 +5690,7 @@
           </w:p>
           <w:p>
             <w:pPr>
-              <w:pStyle w:val="ListParagraph"/>
+              <w:pStyle w:val="a3"/>
               <w:numPr>
                 <w:ilvl w:val="0"/>
                 <w:numId w:val="35"/>
@@ -5817,7 +5817,7 @@
           </w:tcPr>
           <w:p>
             <w:pPr>
-              <w:pStyle w:val="ListParagraph"/>
+              <w:pStyle w:val="a3"/>
               <w:numPr>
                 <w:ilvl w:val="0"/>
                 <w:numId w:val="36"/>
@@ -5926,7 +5926,7 @@
           </w:tcPr>
           <w:p>
             <w:pPr>
-              <w:pStyle w:val="ListParagraph"/>
+              <w:pStyle w:val="a3"/>
               <w:numPr>
                 <w:ilvl w:val="0"/>
                 <w:numId w:val="36"/>
@@ -6035,7 +6035,7 @@
           </w:tcPr>
           <w:p>
             <w:pPr>
-              <w:pStyle w:val="ListParagraph"/>
+              <w:pStyle w:val="a3"/>
               <w:numPr>
                 <w:ilvl w:val="0"/>
                 <w:numId w:val="36"/>
@@ -6078,7 +6078,7 @@
           </w:p>
           <w:p>
             <w:pPr>
-              <w:pStyle w:val="ListParagraph"/>
+              <w:pStyle w:val="a3"/>
               <w:numPr>
                 <w:ilvl w:val="0"/>
                 <w:numId w:val="36"/>
@@ -6121,7 +6121,7 @@
           </w:p>
           <w:p>
             <w:pPr>
-              <w:pStyle w:val="ListParagraph"/>
+              <w:pStyle w:val="a3"/>
               <w:numPr>
                 <w:ilvl w:val="0"/>
                 <w:numId w:val="36"/>
@@ -6240,7 +6240,7 @@
           </w:tcPr>
           <w:p>
             <w:pPr>
-              <w:pStyle w:val="ListParagraph"/>
+              <w:pStyle w:val="a3"/>
               <w:numPr>
                 <w:ilvl w:val="0"/>
                 <w:numId w:val="36"/>
@@ -6349,7 +6349,7 @@
           </w:tcPr>
           <w:p>
             <w:pPr>
-              <w:pStyle w:val="ListParagraph"/>
+              <w:pStyle w:val="a3"/>
               <w:numPr>
                 <w:ilvl w:val="0"/>
                 <w:numId w:val="36"/>
@@ -6580,7 +6580,7 @@
           </w:tcPr>
           <w:p>
             <w:pPr>
-              <w:pStyle w:val="ListParagraph"/>
+              <w:pStyle w:val="a3"/>
               <w:numPr>
                 <w:ilvl w:val="0"/>
                 <w:numId w:val="36"/>
@@ -6693,7 +6693,7 @@
     </w:p>
     <w:p>
       <w:pPr>
-        <w:pStyle w:val="Heading2"/>
+        <w:pStyle w:val="2"/>
         <w:numPr>
           <w:ilvl w:val="0"/>
           <w:numId w:val="29"/>
@@ -6709,7 +6709,7 @@
     </w:p>
     <w:p>
       <w:pPr>
-        <w:pStyle w:val="ListParagraph"/>
+        <w:pStyle w:val="a3"/>
         <w:numPr>
           <w:ilvl w:val="0"/>
           <w:numId w:val="37"/>
@@ -6758,7 +6758,7 @@
     </w:p>
     <w:p>
       <w:pPr>
-        <w:pStyle w:val="ListParagraph"/>
+        <w:pStyle w:val="a3"/>
         <w:numPr>
           <w:ilvl w:val="0"/>
           <w:numId w:val="38"/>
@@ -6851,7 +6851,7 @@
     </w:p>
     <w:p>
       <w:pPr>
-        <w:pStyle w:val="ListParagraph"/>
+        <w:pStyle w:val="a3"/>
         <w:numPr>
           <w:ilvl w:val="1"/>
           <w:numId w:val="39"/>
@@ -6924,7 +6924,7 @@
     </w:p>
     <w:p>
       <w:pPr>
-        <w:pStyle w:val="ListParagraph"/>
+        <w:pStyle w:val="a3"/>
         <w:numPr>
           <w:ilvl w:val="1"/>
           <w:numId w:val="39"/>
@@ -6973,7 +6973,7 @@
     </w:p>
     <w:p>
       <w:pPr>
-        <w:pStyle w:val="ListParagraph"/>
+        <w:pStyle w:val="a3"/>
         <w:numPr>
           <w:ilvl w:val="2"/>
           <w:numId w:val="46"/>
@@ -6997,7 +6997,7 @@
     </w:p>
     <w:p>
       <w:pPr>
-        <w:pStyle w:val="ListParagraph"/>
+        <w:pStyle w:val="a3"/>
         <w:numPr>
           <w:ilvl w:val="2"/>
           <w:numId w:val="46"/>
@@ -7021,7 +7021,7 @@
     </w:p>
     <w:p>
       <w:pPr>
-        <w:pStyle w:val="ListParagraph"/>
+        <w:pStyle w:val="a3"/>
         <w:numPr>
           <w:ilvl w:val="2"/>
           <w:numId w:val="46"/>
@@ -7045,7 +7045,7 @@
     </w:p>
     <w:p>
       <w:pPr>
-        <w:pStyle w:val="ListParagraph"/>
+        <w:pStyle w:val="a3"/>
         <w:numPr>
           <w:ilvl w:val="2"/>
           <w:numId w:val="46"/>
@@ -7069,7 +7069,7 @@
     </w:p>
     <w:p>
       <w:pPr>
-        <w:pStyle w:val="ListParagraph"/>
+        <w:pStyle w:val="a3"/>
         <w:numPr>
           <w:ilvl w:val="2"/>
           <w:numId w:val="46"/>
@@ -7093,7 +7093,7 @@
     </w:p>
     <w:p>
       <w:pPr>
-        <w:pStyle w:val="ListParagraph"/>
+        <w:pStyle w:val="a3"/>
         <w:numPr>
           <w:ilvl w:val="2"/>
           <w:numId w:val="46"/>
@@ -7117,7 +7117,7 @@
     </w:p>
     <w:p>
       <w:pPr>
-        <w:pStyle w:val="ListParagraph"/>
+        <w:pStyle w:val="a3"/>
         <w:numPr>
           <w:ilvl w:val="1"/>
           <w:numId w:val="39"/>
@@ -7174,7 +7174,7 @@
     </w:p>
     <w:p>
       <w:pPr>
-        <w:pStyle w:val="ListParagraph"/>
+        <w:pStyle w:val="a3"/>
         <w:numPr>
           <w:ilvl w:val="1"/>
           <w:numId w:val="39"/>
@@ -7198,7 +7198,7 @@
     </w:p>
     <w:p>
       <w:pPr>
-        <w:pStyle w:val="ListParagraph"/>
+        <w:pStyle w:val="a3"/>
         <w:numPr>
           <w:ilvl w:val="0"/>
           <w:numId w:val="38"/>
@@ -7292,7 +7292,7 @@
     </w:p>
     <w:p>
       <w:pPr>
-        <w:pStyle w:val="ListParagraph"/>
+        <w:pStyle w:val="a3"/>
         <w:numPr>
           <w:ilvl w:val="0"/>
           <w:numId w:val="40"/>
@@ -7374,7 +7374,7 @@
     </w:p>
     <w:p>
       <w:pPr>
-        <w:pStyle w:val="ListParagraph"/>
+        <w:pStyle w:val="a3"/>
         <w:numPr>
           <w:ilvl w:val="0"/>
           <w:numId w:val="40"/>
@@ -7423,7 +7423,7 @@
     </w:p>
     <w:p>
       <w:pPr>
-        <w:pStyle w:val="ListParagraph"/>
+        <w:pStyle w:val="a3"/>
         <w:numPr>
           <w:ilvl w:val="0"/>
           <w:numId w:val="40"/>
@@ -7447,7 +7447,7 @@
     </w:p>
     <w:p>
       <w:pPr>
-        <w:pStyle w:val="ListParagraph"/>
+        <w:pStyle w:val="a3"/>
         <w:numPr>
           <w:ilvl w:val="0"/>
           <w:numId w:val="40"/>
@@ -7471,7 +7471,7 @@
     </w:p>
     <w:p>
       <w:pPr>
-        <w:pStyle w:val="ListParagraph"/>
+        <w:pStyle w:val="a3"/>
         <w:numPr>
           <w:ilvl w:val="0"/>
           <w:numId w:val="40"/>
@@ -7495,7 +7495,7 @@
     </w:p>
     <w:p>
       <w:pPr>
-        <w:pStyle w:val="ListParagraph"/>
+        <w:pStyle w:val="a3"/>
         <w:numPr>
           <w:ilvl w:val="0"/>
           <w:numId w:val="40"/>
@@ -7519,7 +7519,7 @@
     </w:p>
     <w:p>
       <w:pPr>
-        <w:pStyle w:val="ListParagraph"/>
+        <w:pStyle w:val="a3"/>
         <w:numPr>
           <w:ilvl w:val="0"/>
           <w:numId w:val="38"/>
@@ -7566,7 +7566,7 @@
     </w:p>
     <w:p>
       <w:pPr>
-        <w:pStyle w:val="ListParagraph"/>
+        <w:pStyle w:val="a3"/>
         <w:numPr>
           <w:ilvl w:val="0"/>
           <w:numId w:val="41"/>
@@ -7614,7 +7614,7 @@
     </w:p>
     <w:p>
       <w:pPr>
-        <w:pStyle w:val="ListParagraph"/>
+        <w:pStyle w:val="a3"/>
         <w:numPr>
           <w:ilvl w:val="0"/>
           <w:numId w:val="41"/>
@@ -7654,7 +7654,7 @@
     </w:p>
     <w:p>
       <w:pPr>
-        <w:pStyle w:val="ListParagraph"/>
+        <w:pStyle w:val="a3"/>
         <w:numPr>
           <w:ilvl w:val="0"/>
           <w:numId w:val="41"/>
@@ -7694,7 +7694,7 @@
     </w:p>
     <w:p>
       <w:pPr>
-        <w:pStyle w:val="ListParagraph"/>
+        <w:pStyle w:val="a3"/>
         <w:numPr>
           <w:ilvl w:val="0"/>
           <w:numId w:val="37"/>
@@ -7756,7 +7756,7 @@
     </w:p>
     <w:p>
       <w:pPr>
-        <w:pStyle w:val="ListParagraph"/>
+        <w:pStyle w:val="a3"/>
         <w:numPr>
           <w:ilvl w:val="0"/>
           <w:numId w:val="42"/>
@@ -7780,7 +7780,7 @@
     </w:p>
     <w:p>
       <w:pPr>
-        <w:pStyle w:val="ListParagraph"/>
+        <w:pStyle w:val="a3"/>
         <w:numPr>
           <w:ilvl w:val="0"/>
           <w:numId w:val="42"/>
@@ -7804,7 +7804,7 @@
     </w:p>
     <w:p>
       <w:pPr>
-        <w:pStyle w:val="ListParagraph"/>
+        <w:pStyle w:val="a3"/>
         <w:numPr>
           <w:ilvl w:val="0"/>
           <w:numId w:val="37"/>
@@ -7882,7 +7882,7 @@
     </w:p>
     <w:p>
       <w:pPr>
-        <w:pStyle w:val="ListParagraph"/>
+        <w:pStyle w:val="a3"/>
         <w:numPr>
           <w:ilvl w:val="0"/>
           <w:numId w:val="43"/>
@@ -7906,7 +7906,7 @@
     </w:p>
     <w:p>
       <w:pPr>
-        <w:pStyle w:val="ListParagraph"/>
+        <w:pStyle w:val="a3"/>
         <w:numPr>
           <w:ilvl w:val="0"/>
           <w:numId w:val="43"/>
@@ -7946,7 +7946,7 @@
     </w:p>
     <w:p>
       <w:pPr>
-        <w:pStyle w:val="ListParagraph"/>
+        <w:pStyle w:val="a3"/>
         <w:numPr>
           <w:ilvl w:val="0"/>
           <w:numId w:val="43"/>
@@ -7986,7 +7986,7 @@
     </w:p>
     <w:p>
       <w:pPr>
-        <w:pStyle w:val="ListParagraph"/>
+        <w:pStyle w:val="a3"/>
         <w:numPr>
           <w:ilvl w:val="0"/>
           <w:numId w:val="37"/>
@@ -8064,7 +8064,7 @@
     </w:p>
     <w:p>
       <w:pPr>
-        <w:pStyle w:val="ListParagraph"/>
+        <w:pStyle w:val="a3"/>
         <w:numPr>
           <w:ilvl w:val="0"/>
           <w:numId w:val="44"/>
@@ -8088,7 +8088,7 @@
     </w:p>
     <w:p>
       <w:pPr>
-        <w:pStyle w:val="ListParagraph"/>
+        <w:pStyle w:val="a3"/>
         <w:numPr>
           <w:ilvl w:val="0"/>
           <w:numId w:val="44"/>
@@ -8112,7 +8112,7 @@
     </w:p>
     <w:p>
       <w:pPr>
-        <w:pStyle w:val="ListParagraph"/>
+        <w:pStyle w:val="a3"/>
         <w:numPr>
           <w:ilvl w:val="0"/>
           <w:numId w:val="44"/>
@@ -8136,7 +8136,7 @@
     </w:p>
     <w:p>
       <w:pPr>
-        <w:pStyle w:val="ListParagraph"/>
+        <w:pStyle w:val="a3"/>
         <w:numPr>
           <w:ilvl w:val="0"/>
           <w:numId w:val="44"/>
@@ -8177,7 +8177,7 @@
     </w:p>
     <w:p>
       <w:pPr>
-        <w:pStyle w:val="ListParagraph"/>
+        <w:pStyle w:val="a3"/>
         <w:numPr>
           <w:ilvl w:val="0"/>
           <w:numId w:val="37"/>
@@ -8232,7 +8232,7 @@
     </w:p>
     <w:p>
       <w:pPr>
-        <w:pStyle w:val="ListParagraph"/>
+        <w:pStyle w:val="a3"/>
         <w:numPr>
           <w:ilvl w:val="0"/>
           <w:numId w:val="45"/>
@@ -8272,7 +8272,7 @@
     </w:p>
     <w:p>
       <w:pPr>
-        <w:pStyle w:val="ListParagraph"/>
+        <w:pStyle w:val="a3"/>
         <w:numPr>
           <w:ilvl w:val="0"/>
           <w:numId w:val="45"/>
@@ -8291,7 +8291,7 @@
     </w:p>
     <w:p>
       <w:pPr>
-        <w:pStyle w:val="Heading2"/>
+        <w:pStyle w:val="2"/>
         <w:numPr>
           <w:ilvl w:val="0"/>
           <w:numId w:val="29"/>
@@ -8343,7 +8343,7 @@
     </w:p>
     <w:tbl>
       <w:tblPr>
-        <w:tblStyle w:val="TableGrid"/>
+        <w:tblStyle w:val="a4"/>
         <w:tblW w:w="0" w:type="auto"/>
         <w:tblInd w:w="279" w:type="dxa"/>
         <w:tblLook w:val="04A0" w:firstRow="1" w:lastRow="0" w:firstColumn="1" w:lastColumn="0" w:noHBand="0" w:noVBand="1"/>
@@ -8754,7 +8754,7 @@
     <w:p/>
     <w:p>
       <w:pPr>
-        <w:pStyle w:val="Heading2"/>
+        <w:pStyle w:val="2"/>
         <w:numPr>
           <w:ilvl w:val="0"/>
           <w:numId w:val="29"/>
@@ -8806,7 +8806,7 @@
     </w:p>
     <w:tbl>
       <w:tblPr>
-        <w:tblStyle w:val="TableGrid"/>
+        <w:tblStyle w:val="a4"/>
         <w:tblW w:w="0" w:type="auto"/>
         <w:tblInd w:w="279" w:type="dxa"/>
         <w:tblLook w:val="04A0" w:firstRow="1" w:lastRow="0" w:firstColumn="1" w:lastColumn="0" w:noHBand="0" w:noVBand="1"/>
@@ -9228,7 +9228,7 @@
     <w:p/>
     <w:p>
       <w:pPr>
-        <w:pStyle w:val="Heading2"/>
+        <w:pStyle w:val="2"/>
         <w:numPr>
           <w:ilvl w:val="0"/>
           <w:numId w:val="29"/>
@@ -9523,7 +9523,7 @@
     </w:p>
     <w:p>
       <w:pPr>
-        <w:pStyle w:val="Heading2"/>
+        <w:pStyle w:val="2"/>
         <w:numPr>
           <w:ilvl w:val="0"/>
           <w:numId w:val="29"/>
@@ -9541,7 +9541,7 @@
     </w:p>
     <w:p>
       <w:pPr>
-        <w:pStyle w:val="ListParagraph"/>
+        <w:pStyle w:val="a3"/>
         <w:numPr>
           <w:ilvl w:val="0"/>
           <w:numId w:val="47"/>
@@ -9614,7 +9614,7 @@
     </w:p>
     <w:p>
       <w:pPr>
-        <w:pStyle w:val="ListParagraph"/>
+        <w:pStyle w:val="a3"/>
         <w:numPr>
           <w:ilvl w:val="0"/>
           <w:numId w:val="47"/>
@@ -9671,7 +9671,7 @@
     </w:p>
     <w:p>
       <w:pPr>
-        <w:pStyle w:val="ListParagraph"/>
+        <w:pStyle w:val="a3"/>
         <w:numPr>
           <w:ilvl w:val="0"/>
           <w:numId w:val="47"/>
@@ -9728,7 +9728,7 @@
     </w:p>
     <w:p>
       <w:pPr>
-        <w:pStyle w:val="ListParagraph"/>
+        <w:pStyle w:val="a3"/>
         <w:numPr>
           <w:ilvl w:val="0"/>
           <w:numId w:val="47"/>
@@ -9817,7 +9817,7 @@
     </w:p>
     <w:p>
       <w:pPr>
-        <w:pStyle w:val="ListParagraph"/>
+        <w:pStyle w:val="a3"/>
         <w:numPr>
           <w:ilvl w:val="0"/>
           <w:numId w:val="47"/>
@@ -9919,7 +9919,7 @@
     </w:p>
     <w:p>
       <w:pPr>
-        <w:pStyle w:val="Heading1"/>
+        <w:pStyle w:val="1"/>
         <w:numPr>
           <w:ilvl w:val="0"/>
           <w:numId w:val="1"/>
@@ -10746,7 +10746,6 @@
           <w:sz w:val="28"/>
         </w:rPr>
       </w:pPr>
-      <w:commentRangeStart w:id="11"/>
       <w:r>
         <w:rPr>
           <w:rFonts w:ascii="Times New Roman" w:hAnsi="Times New Roman" w:cs="Times New Roman"/>
@@ -10803,13 +10802,8 @@
           </wp:inline>
         </w:drawing>
       </w:r>
-      <w:commentRangeEnd w:id="11"/>
-      <w:r>
-        <w:rPr>
-          <w:rStyle w:val="CommentReference"/>
-        </w:rPr>
-        <w:commentReference w:id="11"/>
-      </w:r>
+      <w:bookmarkStart w:id="11" w:name="_GoBack"/>
+      <w:bookmarkEnd w:id="11"/>
     </w:p>
     <w:p>
       <w:pPr>
@@ -11026,7 +11020,6 @@
           <w:sz w:val="28"/>
         </w:rPr>
       </w:pPr>
-      <w:commentRangeStart w:id="12"/>
       <w:r>
         <w:rPr>
           <w:rFonts w:ascii="Times New Roman" w:hAnsi="Times New Roman" w:cs="Times New Roman"/>
@@ -11035,11 +11028,391 @@
           <w:lang w:eastAsia="ru-RU"/>
         </w:rPr>
         <w:lastRenderedPageBreak/>
+        <mc:AlternateContent>
+          <mc:Choice Requires="wps">
+            <w:drawing>
+              <wp:anchor distT="0" distB="0" distL="114300" distR="114300" simplePos="0" relativeHeight="251665408" behindDoc="0" locked="0" layoutInCell="1" allowOverlap="1" wp14:anchorId="68521105" wp14:editId="7B60CD0F">
+                <wp:simplePos x="0" y="0"/>
+                <wp:positionH relativeFrom="column">
+                  <wp:posOffset>3575685</wp:posOffset>
+                </wp:positionH>
+                <wp:positionV relativeFrom="paragraph">
+                  <wp:posOffset>3234690</wp:posOffset>
+                </wp:positionV>
+                <wp:extent cx="426720" cy="381000"/>
+                <wp:effectExtent l="0" t="0" r="0" b="0"/>
+                <wp:wrapNone/>
+                <wp:docPr id="10" name="Надпись 10"/>
+                <wp:cNvGraphicFramePr/>
+                <a:graphic xmlns:a="http://schemas.openxmlformats.org/drawingml/2006/main">
+                  <a:graphicData uri="http://schemas.microsoft.com/office/word/2010/wordprocessingShape">
+                    <wps:wsp>
+                      <wps:cNvSpPr txBox="1"/>
+                      <wps:spPr>
+                        <a:xfrm>
+                          <a:off x="0" y="0"/>
+                          <a:ext cx="426720" cy="381000"/>
+                        </a:xfrm>
+                        <a:prstGeom prst="rect">
+                          <a:avLst/>
+                        </a:prstGeom>
+                        <a:noFill/>
+                        <a:ln w="6350">
+                          <a:noFill/>
+                        </a:ln>
+                      </wps:spPr>
+                      <wps:txbx>
+                        <w:txbxContent>
+                          <w:p>
+                            <w:pPr>
+                              <w:rPr>
+                                <w:sz w:val="18"/>
+                              </w:rPr>
+                            </w:pPr>
+                            <w:r>
+                              <w:rPr>
+                                <w:sz w:val="18"/>
+                              </w:rPr>
+                              <w:t>Да</w:t>
+                            </w:r>
+                          </w:p>
+                        </w:txbxContent>
+                      </wps:txbx>
+                      <wps:bodyPr rot="0" spcFirstLastPara="0" vertOverflow="overflow" horzOverflow="overflow" vert="horz" wrap="square" lIns="91440" tIns="45720" rIns="91440" bIns="45720" numCol="1" spcCol="0" rtlCol="0" fromWordArt="0" anchor="t" anchorCtr="0" forceAA="0" compatLnSpc="1">
+                        <a:prstTxWarp prst="textNoShape">
+                          <a:avLst/>
+                        </a:prstTxWarp>
+                        <a:noAutofit/>
+                      </wps:bodyPr>
+                    </wps:wsp>
+                  </a:graphicData>
+                </a:graphic>
+              </wp:anchor>
+            </w:drawing>
+          </mc:Choice>
+          <mc:Fallback>
+            <w:pict>
+              <v:shapetype w14:anchorId="68521105" id="_x0000_t202" coordsize="21600,21600" o:spt="202" path="m,l,21600r21600,l21600,xe">
+                <v:stroke joinstyle="miter"/>
+                <v:path gradientshapeok="t" o:connecttype="rect"/>
+              </v:shapetype>
+              <v:shape id="Надпись 10" o:spid="_x0000_s1026" type="#_x0000_t202" style="position:absolute;left:0;text-align:left;margin-left:281.55pt;margin-top:254.7pt;width:33.6pt;height:30pt;z-index:251665408;visibility:visible;mso-wrap-style:square;mso-wrap-distance-left:9pt;mso-wrap-distance-top:0;mso-wrap-distance-right:9pt;mso-wrap-distance-bottom:0;mso-position-horizontal:absolute;mso-position-horizontal-relative:text;mso-position-vertical:absolute;mso-position-vertical-relative:text;v-text-anchor:top" o:gfxdata="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" filled="f" stroked="f" strokeweight=".5pt">
+                <v:textbox>
+                  <w:txbxContent>
+                    <w:p>
+                      <w:pPr>
+                        <w:rPr>
+                          <w:sz w:val="18"/>
+                        </w:rPr>
+                      </w:pPr>
+                      <w:r>
+                        <w:rPr>
+                          <w:sz w:val="18"/>
+                        </w:rPr>
+                        <w:t>Да</w:t>
+                      </w:r>
+                    </w:p>
+                  </w:txbxContent>
+                </v:textbox>
+              </v:shape>
+            </w:pict>
+          </mc:Fallback>
+        </mc:AlternateContent>
+      </w:r>
+      <w:r>
+        <w:rPr>
+          <w:rFonts w:ascii="Times New Roman" w:hAnsi="Times New Roman" w:cs="Times New Roman"/>
+          <w:noProof/>
+          <w:sz w:val="28"/>
+          <w:lang w:eastAsia="ru-RU"/>
+        </w:rPr>
+        <mc:AlternateContent>
+          <mc:Choice Requires="wps">
+            <w:drawing>
+              <wp:anchor distT="0" distB="0" distL="114300" distR="114300" simplePos="0" relativeHeight="251663360" behindDoc="0" locked="0" layoutInCell="1" allowOverlap="1" wp14:anchorId="2755143C" wp14:editId="2E57524D">
+                <wp:simplePos x="0" y="0"/>
+                <wp:positionH relativeFrom="page">
+                  <wp:posOffset>4960620</wp:posOffset>
+                </wp:positionH>
+                <wp:positionV relativeFrom="paragraph">
+                  <wp:posOffset>3021330</wp:posOffset>
+                </wp:positionV>
+                <wp:extent cx="426720" cy="381000"/>
+                <wp:effectExtent l="0" t="0" r="0" b="0"/>
+                <wp:wrapNone/>
+                <wp:docPr id="9" name="Надпись 9"/>
+                <wp:cNvGraphicFramePr/>
+                <a:graphic xmlns:a="http://schemas.openxmlformats.org/drawingml/2006/main">
+                  <a:graphicData uri="http://schemas.microsoft.com/office/word/2010/wordprocessingShape">
+                    <wps:wsp>
+                      <wps:cNvSpPr txBox="1"/>
+                      <wps:spPr>
+                        <a:xfrm>
+                          <a:off x="0" y="0"/>
+                          <a:ext cx="426720" cy="381000"/>
+                        </a:xfrm>
+                        <a:prstGeom prst="rect">
+                          <a:avLst/>
+                        </a:prstGeom>
+                        <a:noFill/>
+                        <a:ln w="6350">
+                          <a:noFill/>
+                        </a:ln>
+                      </wps:spPr>
+                      <wps:txbx>
+                        <w:txbxContent>
+                          <w:p>
+                            <w:pPr>
+                              <w:rPr>
+                                <w:sz w:val="18"/>
+                              </w:rPr>
+                            </w:pPr>
+                            <w:r>
+                              <w:rPr>
+                                <w:sz w:val="18"/>
+                              </w:rPr>
+                              <w:t>Нет</w:t>
+                            </w:r>
+                          </w:p>
+                        </w:txbxContent>
+                      </wps:txbx>
+                      <wps:bodyPr rot="0" spcFirstLastPara="0" vertOverflow="overflow" horzOverflow="overflow" vert="horz" wrap="square" lIns="91440" tIns="45720" rIns="91440" bIns="45720" numCol="1" spcCol="0" rtlCol="0" fromWordArt="0" anchor="t" anchorCtr="0" forceAA="0" compatLnSpc="1">
+                        <a:prstTxWarp prst="textNoShape">
+                          <a:avLst/>
+                        </a:prstTxWarp>
+                        <a:noAutofit/>
+                      </wps:bodyPr>
+                    </wps:wsp>
+                  </a:graphicData>
+                </a:graphic>
+              </wp:anchor>
+            </w:drawing>
+          </mc:Choice>
+          <mc:Fallback>
+            <w:pict>
+              <v:shape w14:anchorId="2755143C" id="Надпись 9" o:spid="_x0000_s1027" type="#_x0000_t202" style="position:absolute;left:0;text-align:left;margin-left:390.6pt;margin-top:237.9pt;width:33.6pt;height:30pt;z-index:251663360;visibility:visible;mso-wrap-style:square;mso-wrap-distance-left:9pt;mso-wrap-distance-top:0;mso-wrap-distance-right:9pt;mso-wrap-distance-bottom:0;mso-position-horizontal:absolute;mso-position-horizontal-relative:page;mso-position-vertical:absolute;mso-position-vertical-relative:text;v-text-anchor:top" o:gfxdata="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" filled="f" stroked="f" strokeweight=".5pt">
+                <v:textbox>
+                  <w:txbxContent>
+                    <w:p>
+                      <w:pPr>
+                        <w:rPr>
+                          <w:sz w:val="18"/>
+                        </w:rPr>
+                      </w:pPr>
+                      <w:r>
+                        <w:rPr>
+                          <w:sz w:val="18"/>
+                        </w:rPr>
+                        <w:t>Нет</w:t>
+                      </w:r>
+                    </w:p>
+                  </w:txbxContent>
+                </v:textbox>
+                <w10:wrap anchorx="page"/>
+              </v:shape>
+            </w:pict>
+          </mc:Fallback>
+        </mc:AlternateContent>
+      </w:r>
+      <w:r>
+        <w:rPr>
+          <w:rFonts w:ascii="Times New Roman" w:hAnsi="Times New Roman" w:cs="Times New Roman"/>
+          <w:noProof/>
+          <w:sz w:val="28"/>
+          <w:lang w:eastAsia="ru-RU"/>
+        </w:rPr>
+        <mc:AlternateContent>
+          <mc:Choice Requires="wps">
+            <w:drawing>
+              <wp:anchor distT="0" distB="0" distL="114300" distR="114300" simplePos="0" relativeHeight="251661312" behindDoc="0" locked="0" layoutInCell="1" allowOverlap="1" wp14:anchorId="6375D39E" wp14:editId="4A4BCD32">
+                <wp:simplePos x="0" y="0"/>
+                <wp:positionH relativeFrom="page">
+                  <wp:posOffset>3246755</wp:posOffset>
+                </wp:positionH>
+                <wp:positionV relativeFrom="paragraph">
+                  <wp:posOffset>796290</wp:posOffset>
+                </wp:positionV>
+                <wp:extent cx="426720" cy="381000"/>
+                <wp:effectExtent l="0" t="0" r="0" b="0"/>
+                <wp:wrapNone/>
+                <wp:docPr id="8" name="Надпись 8"/>
+                <wp:cNvGraphicFramePr/>
+                <a:graphic xmlns:a="http://schemas.openxmlformats.org/drawingml/2006/main">
+                  <a:graphicData uri="http://schemas.microsoft.com/office/word/2010/wordprocessingShape">
+                    <wps:wsp>
+                      <wps:cNvSpPr txBox="1"/>
+                      <wps:spPr>
+                        <a:xfrm>
+                          <a:off x="0" y="0"/>
+                          <a:ext cx="426720" cy="381000"/>
+                        </a:xfrm>
+                        <a:prstGeom prst="rect">
+                          <a:avLst/>
+                        </a:prstGeom>
+                        <a:noFill/>
+                        <a:ln w="6350">
+                          <a:noFill/>
+                        </a:ln>
+                      </wps:spPr>
+                      <wps:txbx>
+                        <w:txbxContent>
+                          <w:p>
+                            <w:pPr>
+                              <w:rPr>
+                                <w:sz w:val="18"/>
+                              </w:rPr>
+                            </w:pPr>
+                            <w:r>
+                              <w:rPr>
+                                <w:sz w:val="18"/>
+                              </w:rPr>
+                              <w:t>Нет</w:t>
+                            </w:r>
+                          </w:p>
+                        </w:txbxContent>
+                      </wps:txbx>
+                      <wps:bodyPr rot="0" spcFirstLastPara="0" vertOverflow="overflow" horzOverflow="overflow" vert="horz" wrap="square" lIns="91440" tIns="45720" rIns="91440" bIns="45720" numCol="1" spcCol="0" rtlCol="0" fromWordArt="0" anchor="t" anchorCtr="0" forceAA="0" compatLnSpc="1">
+                        <a:prstTxWarp prst="textNoShape">
+                          <a:avLst/>
+                        </a:prstTxWarp>
+                        <a:noAutofit/>
+                      </wps:bodyPr>
+                    </wps:wsp>
+                  </a:graphicData>
+                </a:graphic>
+              </wp:anchor>
+            </w:drawing>
+          </mc:Choice>
+          <mc:Fallback>
+            <w:pict>
+              <v:shape w14:anchorId="6375D39E" id="Надпись 8" o:spid="_x0000_s1028" type="#_x0000_t202" style="position:absolute;left:0;text-align:left;margin-left:255.65pt;margin-top:62.7pt;width:33.6pt;height:30pt;z-index:251661312;visibility:visible;mso-wrap-style:square;mso-wrap-distance-left:9pt;mso-wrap-distance-top:0;mso-wrap-distance-right:9pt;mso-wrap-distance-bottom:0;mso-position-horizontal:absolute;mso-position-horizontal-relative:page;mso-position-vertical:absolute;mso-position-vertical-relative:text;v-text-anchor:top" o:gfxdata="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" filled="f" stroked="f" strokeweight=".5pt">
+                <v:textbox>
+                  <w:txbxContent>
+                    <w:p>
+                      <w:pPr>
+                        <w:rPr>
+                          <w:sz w:val="18"/>
+                        </w:rPr>
+                      </w:pPr>
+                      <w:r>
+                        <w:rPr>
+                          <w:sz w:val="18"/>
+                        </w:rPr>
+                        <w:t>Нет</w:t>
+                      </w:r>
+                    </w:p>
+                  </w:txbxContent>
+                </v:textbox>
+                <w10:wrap anchorx="page"/>
+              </v:shape>
+            </w:pict>
+          </mc:Fallback>
+        </mc:AlternateContent>
+      </w:r>
+      <w:r>
+        <w:rPr>
+          <w:rFonts w:ascii="Times New Roman" w:hAnsi="Times New Roman" w:cs="Times New Roman"/>
+          <w:noProof/>
+          <w:sz w:val="28"/>
+          <w:lang w:eastAsia="ru-RU"/>
+        </w:rPr>
+        <mc:AlternateContent>
+          <mc:Choice Requires="wps">
+            <w:drawing>
+              <wp:anchor distT="0" distB="0" distL="114300" distR="114300" simplePos="0" relativeHeight="251659264" behindDoc="0" locked="0" layoutInCell="1" allowOverlap="1" wp14:anchorId="7B053673" wp14:editId="5F66536F">
+                <wp:simplePos x="0" y="0"/>
+                <wp:positionH relativeFrom="column">
+                  <wp:posOffset>1906905</wp:posOffset>
+                </wp:positionH>
+                <wp:positionV relativeFrom="paragraph">
+                  <wp:posOffset>994410</wp:posOffset>
+                </wp:positionV>
+                <wp:extent cx="426720" cy="381000"/>
+                <wp:effectExtent l="0" t="0" r="0" b="0"/>
+                <wp:wrapNone/>
+                <wp:docPr id="5" name="Надпись 5"/>
+                <wp:cNvGraphicFramePr/>
+                <a:graphic xmlns:a="http://schemas.openxmlformats.org/drawingml/2006/main">
+                  <a:graphicData uri="http://schemas.microsoft.com/office/word/2010/wordprocessingShape">
+                    <wps:wsp>
+                      <wps:cNvSpPr txBox="1"/>
+                      <wps:spPr>
+                        <a:xfrm>
+                          <a:off x="0" y="0"/>
+                          <a:ext cx="426720" cy="381000"/>
+                        </a:xfrm>
+                        <a:prstGeom prst="rect">
+                          <a:avLst/>
+                        </a:prstGeom>
+                        <a:noFill/>
+                        <a:ln w="6350">
+                          <a:noFill/>
+                        </a:ln>
+                      </wps:spPr>
+                      <wps:txbx>
+                        <w:txbxContent>
+                          <w:p>
+                            <w:pPr>
+                              <w:rPr>
+                                <w:sz w:val="18"/>
+                              </w:rPr>
+                            </w:pPr>
+                            <w:r>
+                              <w:rPr>
+                                <w:sz w:val="18"/>
+                              </w:rPr>
+                              <w:t>Да</w:t>
+                            </w:r>
+                          </w:p>
+                        </w:txbxContent>
+                      </wps:txbx>
+                      <wps:bodyPr rot="0" spcFirstLastPara="0" vertOverflow="overflow" horzOverflow="overflow" vert="horz" wrap="square" lIns="91440" tIns="45720" rIns="91440" bIns="45720" numCol="1" spcCol="0" rtlCol="0" fromWordArt="0" anchor="t" anchorCtr="0" forceAA="0" compatLnSpc="1">
+                        <a:prstTxWarp prst="textNoShape">
+                          <a:avLst/>
+                        </a:prstTxWarp>
+                        <a:noAutofit/>
+                      </wps:bodyPr>
+                    </wps:wsp>
+                  </a:graphicData>
+                </a:graphic>
+              </wp:anchor>
+            </w:drawing>
+          </mc:Choice>
+          <mc:Fallback>
+            <w:pict>
+              <v:shape w14:anchorId="7B053673" id="Надпись 5" o:spid="_x0000_s1029" type="#_x0000_t202" style="position:absolute;left:0;text-align:left;margin-left:150.15pt;margin-top:78.3pt;width:33.6pt;height:30pt;z-index:251659264;visibility:visible;mso-wrap-style:square;mso-wrap-distance-left:9pt;mso-wrap-distance-top:0;mso-wrap-distance-right:9pt;mso-wrap-distance-bottom:0;mso-position-horizontal:absolute;mso-position-horizontal-relative:text;mso-position-vertical:absolute;mso-position-vertical-relative:text;v-text-anchor:top" o:gfxdata="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" filled="f" stroked="f" strokeweight=".5pt">
+                <v:textbox>
+                  <w:txbxContent>
+                    <w:p>
+                      <w:pPr>
+                        <w:rPr>
+                          <w:sz w:val="18"/>
+                        </w:rPr>
+                      </w:pPr>
+                      <w:r>
+                        <w:rPr>
+                          <w:sz w:val="18"/>
+                        </w:rPr>
+                        <w:t>Да</w:t>
+                      </w:r>
+                    </w:p>
+                  </w:txbxContent>
+                </v:textbox>
+              </v:shape>
+            </w:pict>
+          </mc:Fallback>
+        </mc:AlternateContent>
+      </w:r>
+      <w:r>
+        <w:rPr>
+          <w:rFonts w:ascii="Times New Roman" w:hAnsi="Times New Roman" w:cs="Times New Roman"/>
+          <w:sz w:val="28"/>
+        </w:rPr>
         <w:drawing>
-          <wp:inline distT="0" distB="0" distL="0" distR="0" wp14:anchorId="6C5C4F8C" wp14:editId="528AA65D">
-            <wp:extent cx="4251960" cy="4960620"/>
-            <wp:effectExtent l="0" t="0" r="0" b="0"/>
-            <wp:docPr id="7" name="Рисунок 7" descr="C:\Users\Артем Жиленков\Downloads\OnlineActions.vpd.png"/>
+          <wp:inline distT="0" distB="0" distL="0" distR="0" wp14:anchorId="3A4DD337" wp14:editId="56ACAF88">
+            <wp:extent cx="4336156" cy="5029636"/>
+            <wp:effectExtent l="0" t="0" r="7620" b="0"/>
+            <wp:docPr id="4" name="Рисунок 4"/>
             <wp:cNvGraphicFramePr>
               <a:graphicFrameLocks xmlns:a="http://schemas.openxmlformats.org/drawingml/2006/main" noChangeAspect="1"/>
             </wp:cNvGraphicFramePr>
@@ -11047,36 +11420,23 @@
               <a:graphicData uri="http://schemas.openxmlformats.org/drawingml/2006/picture">
                 <pic:pic xmlns:pic="http://schemas.openxmlformats.org/drawingml/2006/picture">
                   <pic:nvPicPr>
-                    <pic:cNvPr id="0" name="Picture 5" descr="C:\Users\Артем Жиленков\Downloads\OnlineActions.vpd.png"/>
-                    <pic:cNvPicPr>
-                      <a:picLocks noChangeAspect="1" noChangeArrowheads="1"/>
-                    </pic:cNvPicPr>
+                    <pic:cNvPr id="1" name=""/>
+                    <pic:cNvPicPr/>
                   </pic:nvPicPr>
                   <pic:blipFill>
-                    <a:blip r:embed="rId17">
-                      <a:extLst>
-                        <a:ext uri="{28A0092B-C50C-407E-A947-70E740481C1C}">
-                          <a14:useLocalDpi xmlns:a14="http://schemas.microsoft.com/office/drawing/2010/main" val="0"/>
-                        </a:ext>
-                      </a:extLst>
-                    </a:blip>
-                    <a:srcRect/>
+                    <a:blip r:embed="rId13"/>
                     <a:stretch>
                       <a:fillRect/>
                     </a:stretch>
                   </pic:blipFill>
-                  <pic:spPr bwMode="auto">
+                  <pic:spPr>
                     <a:xfrm>
                       <a:off x="0" y="0"/>
-                      <a:ext cx="4251960" cy="4960620"/>
+                      <a:ext cx="4336156" cy="5029636"/>
                     </a:xfrm>
                     <a:prstGeom prst="rect">
                       <a:avLst/>
                     </a:prstGeom>
-                    <a:noFill/>
-                    <a:ln>
-                      <a:noFill/>
-                    </a:ln>
                   </pic:spPr>
                 </pic:pic>
               </a:graphicData>
@@ -11084,13 +11444,6 @@
           </wp:inline>
         </w:drawing>
       </w:r>
-      <w:commentRangeEnd w:id="12"/>
-      <w:r>
-        <w:rPr>
-          <w:rStyle w:val="CommentReference"/>
-        </w:rPr>
-        <w:commentReference w:id="12"/>
-      </w:r>
     </w:p>
     <w:p>
       <w:pPr>
@@ -11249,13 +11602,13 @@
     </w:p>
     <w:p>
       <w:pPr>
-        <w:pStyle w:val="Heading1"/>
+        <w:pStyle w:val="1"/>
         <w:numPr>
           <w:ilvl w:val="0"/>
           <w:numId w:val="1"/>
         </w:numPr>
       </w:pPr>
-      <w:bookmarkStart w:id="14" w:name="_Toc53688868"/>
+      <w:bookmarkStart w:id="12" w:name="_Toc53688868"/>
       <w:r>
         <w:lastRenderedPageBreak/>
         <w:t>План</w:t>
@@ -11266,11 +11619,11 @@
       <w:r>
         <w:t xml:space="preserve"> системы</w:t>
       </w:r>
-      <w:bookmarkEnd w:id="14"/>
+      <w:bookmarkEnd w:id="12"/>
     </w:p>
     <w:tbl>
       <w:tblPr>
-        <w:tblStyle w:val="TableGrid"/>
+        <w:tblStyle w:val="a4"/>
         <w:tblW w:w="10206" w:type="dxa"/>
         <w:jc w:val="center"/>
         <w:tblLook w:val="04A0" w:firstRow="1" w:lastRow="0" w:firstColumn="1" w:lastColumn="0" w:noHBand="0" w:noVBand="1"/>
@@ -12322,52 +12675,6 @@
 </w:document>
 </file>
 
-<file path=word/comments.xml><?xml version="1.0" encoding="utf-8"?>
-<w:comments xmlns:wpc="http://schemas.microsoft.com/office/word/2010/wordprocessingCanvas" xmlns:cx="http://schemas.microsoft.com/office/drawing/2014/chartex" xmlns:cx1="http://schemas.microsoft.com/office/drawing/2015/9/8/chartex" xmlns:cx2="http://schemas.microsoft.com/office/drawing/2015/10/21/chartex" xmlns:cx3="http://schemas.microsoft.com/office/drawing/2016/5/9/chartex" xmlns:cx4="http://schemas.microsoft.com/office/drawing/2016/5/10/chartex" xmlns:cx5="http://schemas.microsoft.com/office/drawing/2016/5/11/chartex" xmlns:cx6="http://schemas.microsoft.com/office/drawing/2016/5/12/chartex" xmlns:cx7="http://schemas.microsoft.com/office/drawing/2016/5/13/chartex" xmlns:cx8="http://schemas.microsoft.com/office/drawing/2016/5/14/chartex" xmlns:mc="http://schemas.openxmlformats.org/markup-compatibility/2006" xmlns:aink="http://schemas.microsoft.com/office/drawing/2016/ink" xmlns:am3d="http://schemas.microsoft.com/office/drawing/2017/model3d" xmlns:o="urn:schemas-microsoft-com:office:office" xmlns:r="http://schemas.openxmlformats.org/officeDocument/2006/relationships" xmlns:m="http://schemas.openxmlformats.org/officeDocument/2006/math" xmlns:v="urn:schemas-microsoft-com:vml" xmlns:wp14="http://schemas.microsoft.com/office/word/2010/wordprocessingDrawing" xmlns:wp="http://schemas.openxmlformats.org/drawingml/2006/wordprocessingDrawing" xmlns:w10="urn:schemas-microsoft-com:office:word" xmlns:w="http://schemas.openxmlformats.org/wordprocessingml/2006/main" xmlns:w14="http://schemas.microsoft.com/office/word/2010/wordml" xmlns:w15="http://schemas.microsoft.com/office/word/2012/wordml" xmlns:w16cex="http://schemas.microsoft.com/office/word/2018/wordml/cex" xmlns:w16cid="http://schemas.microsoft.com/office/word/2016/wordml/cid" xmlns:w16="http://schemas.microsoft.com/office/word/2018/wordml" xmlns:w16se="http://schemas.microsoft.com/office/word/2015/wordml/symex" xmlns:wpg="http://schemas.microsoft.com/office/word/2010/wordprocessingGroup" xmlns:wpi="http://schemas.microsoft.com/office/word/2010/wordprocessingInk" xmlns:wne="http://schemas.microsoft.com/office/word/2006/wordml" xmlns:wps="http://schemas.microsoft.com/office/word/2010/wordprocessingShape" mc:Ignorable="w14 w15 w16se w16cid w16 w16cex wp14">
-  <w:comment w:id="11" w:author="AAK" w:date="2020-10-16T20:08:00Z" w:initials="A">
-    <w:p>
-      <w:pPr>
-        <w:pStyle w:val="CommentText"/>
-      </w:pPr>
-      <w:r>
-        <w:rPr>
-          <w:rStyle w:val="CommentReference"/>
-        </w:rPr>
-        <w:annotationRef/>
-      </w:r>
-      <w:r>
-        <w:t>Такая диаграмма не имеет смысла, если её можно описать последовательным маркированным списком.</w:t>
-      </w:r>
-    </w:p>
-  </w:comment>
-  <w:comment w:id="12" w:author="AAK" w:date="2020-10-16T20:08:00Z" w:initials="A">
-    <w:p>
-      <w:pPr>
-        <w:pStyle w:val="CommentText"/>
-      </w:pPr>
-      <w:r>
-        <w:rPr>
-          <w:rStyle w:val="CommentReference"/>
-        </w:rPr>
-        <w:annotationRef/>
-      </w:r>
-      <w:r>
-        <w:t>Подписать разветвления – где да, а где нет? Объединение потоков не надо подписывать «И» - можно также оставить чёрной как и первое разъединение потоков.</w:t>
-      </w:r>
-      <w:bookmarkStart w:id="13" w:name="_GoBack"/>
-      <w:bookmarkEnd w:id="13"/>
-    </w:p>
-  </w:comment>
-</w:comments>
-</file>
-
-<file path=word/commentsExtended.xml><?xml version="1.0" encoding="utf-8"?>
-<w15:commentsEx xmlns:wpc="http://schemas.microsoft.com/office/word/2010/wordprocessingCanvas" xmlns:cx="http://schemas.microsoft.com/office/drawing/2014/chartex" xmlns:cx1="http://schemas.microsoft.com/office/drawing/2015/9/8/chartex" xmlns:cx2="http://schemas.microsoft.com/office/drawing/2015/10/21/chartex" xmlns:cx3="http://schemas.microsoft.com/office/drawing/2016/5/9/chartex" xmlns:cx4="http://schemas.microsoft.com/office/drawing/2016/5/10/chartex" xmlns:cx5="http://schemas.microsoft.com/office/drawing/2016/5/11/chartex" xmlns:cx6="http://schemas.microsoft.com/office/drawing/2016/5/12/chartex" xmlns:cx7="http://schemas.microsoft.com/office/drawing/2016/5/13/chartex" xmlns:cx8="http://schemas.microsoft.com/office/drawing/2016/5/14/chartex" xmlns:mc="http://schemas.openxmlformats.org/markup-compatibility/2006" xmlns:aink="http://schemas.microsoft.com/office/drawing/2016/ink" xmlns:am3d="http://schemas.microsoft.com/office/drawing/2017/model3d" xmlns:o="urn:schemas-microsoft-com:office:office" xmlns:r="http://schemas.openxmlformats.org/officeDocument/2006/relationships" xmlns:m="http://schemas.openxmlformats.org/officeDocument/2006/math" xmlns:v="urn:schemas-microsoft-com:vml" xmlns:wp14="http://schemas.microsoft.com/office/word/2010/wordprocessingDrawing" xmlns:wp="http://schemas.openxmlformats.org/drawingml/2006/wordprocessingDrawing" xmlns:w10="urn:schemas-microsoft-com:office:word" xmlns:w="http://schemas.openxmlformats.org/wordprocessingml/2006/main" xmlns:w14="http://schemas.microsoft.com/office/word/2010/wordml" xmlns:w15="http://schemas.microsoft.com/office/word/2012/wordml" xmlns:w16cex="http://schemas.microsoft.com/office/word/2018/wordml/cex" xmlns:w16cid="http://schemas.microsoft.com/office/word/2016/wordml/cid" xmlns:w16="http://schemas.microsoft.com/office/word/2018/wordml" xmlns:w16se="http://schemas.microsoft.com/office/word/2015/wordml/symex" xmlns:wpg="http://schemas.microsoft.com/office/word/2010/wordprocessingGroup" xmlns:wpi="http://schemas.microsoft.com/office/word/2010/wordprocessingInk" xmlns:wne="http://schemas.microsoft.com/office/word/2006/wordml" xmlns:wps="http://schemas.microsoft.com/office/word/2010/wordprocessingShape" mc:Ignorable="w14 w15 w16se w16cid w16 w16cex wp14">
-  <w15:commentEx w15:paraId="3F51F6E8" w15:done="0"/>
-  <w15:commentEx w15:paraId="4EE28E21" w15:done="0"/>
-</w15:commentsEx>
-</file>
-
 <file path=word/commentsExtensible.xml><?xml version="1.0" encoding="utf-8"?>
 <w16cex:commentsExtensible xmlns:wpc="http://schemas.microsoft.com/office/word/2010/wordprocessingCanvas" xmlns:cx="http://schemas.microsoft.com/office/drawing/2014/chartex" xmlns:cx1="http://schemas.microsoft.com/office/drawing/2015/9/8/chartex" xmlns:cx2="http://schemas.microsoft.com/office/drawing/2015/10/21/chartex" xmlns:cx3="http://schemas.microsoft.com/office/drawing/2016/5/9/chartex" xmlns:cx4="http://schemas.microsoft.com/office/drawing/2016/5/10/chartex" xmlns:cx5="http://schemas.microsoft.com/office/drawing/2016/5/11/chartex" xmlns:cx6="http://schemas.microsoft.com/office/drawing/2016/5/12/chartex" xmlns:cx7="http://schemas.microsoft.com/office/drawing/2016/5/13/chartex" xmlns:cx8="http://schemas.microsoft.com/office/drawing/2016/5/14/chartex" xmlns:mc="http://schemas.openxmlformats.org/markup-compatibility/2006" xmlns:aink="http://schemas.microsoft.com/office/drawing/2016/ink" xmlns:am3d="http://schemas.microsoft.com/office/drawing/2017/model3d" xmlns:o="urn:schemas-microsoft-com:office:office" xmlns:r="http://schemas.openxmlformats.org/officeDocument/2006/relationships" xmlns:m="http://schemas.openxmlformats.org/officeDocument/2006/math" xmlns:v="urn:schemas-microsoft-com:vml" xmlns:wp14="http://schemas.microsoft.com/office/word/2010/wordprocessingDrawing" xmlns:wp="http://schemas.openxmlformats.org/drawingml/2006/wordprocessingDrawing" xmlns:w10="urn:schemas-microsoft-com:office:word" xmlns:w="http://schemas.openxmlformats.org/wordprocessingml/2006/main" xmlns:w14="http://schemas.microsoft.com/office/word/2010/wordml" xmlns:w15="http://schemas.microsoft.com/office/word/2012/wordml" xmlns:w16cex="http://schemas.microsoft.com/office/word/2018/wordml/cex" xmlns:w16cid="http://schemas.microsoft.com/office/word/2016/wordml/cid" xmlns:w16="http://schemas.microsoft.com/office/word/2018/wordml" xmlns:w16se="http://schemas.microsoft.com/office/word/2015/wordml/symex" xmlns:wpg="http://schemas.microsoft.com/office/word/2010/wordprocessingGroup" xmlns:wpi="http://schemas.microsoft.com/office/word/2010/wordprocessingInk" xmlns:wne="http://schemas.microsoft.com/office/word/2006/wordml" xmlns:wps="http://schemas.microsoft.com/office/word/2010/wordprocessingShape" mc:Ignorable="w14 w15 w16se w16cid w16 w16cex wp14">
   <w16cex:commentExtensible w16cex:durableId="23347C25" w16cex:dateUtc="2020-10-16T13:08:00Z"/>
@@ -12383,7 +12690,7 @@
 </file>
 
 <file path=word/endnotes.xml><?xml version="1.0" encoding="utf-8"?>
-<w:endnotes xmlns:wpc="http://schemas.microsoft.com/office/word/2010/wordprocessingCanvas" xmlns:cx="http://schemas.microsoft.com/office/drawing/2014/chartex" xmlns:cx1="http://schemas.microsoft.com/office/drawing/2015/9/8/chartex" xmlns:cx2="http://schemas.microsoft.com/office/drawing/2015/10/21/chartex" xmlns:cx3="http://schemas.microsoft.com/office/drawing/2016/5/9/chartex" xmlns:cx4="http://schemas.microsoft.com/office/drawing/2016/5/10/chartex" xmlns:cx5="http://schemas.microsoft.com/office/drawing/2016/5/11/chartex" xmlns:cx6="http://schemas.microsoft.com/office/drawing/2016/5/12/chartex" xmlns:cx7="http://schemas.microsoft.com/office/drawing/2016/5/13/chartex" xmlns:cx8="http://schemas.microsoft.com/office/drawing/2016/5/14/chartex" xmlns:mc="http://schemas.openxmlformats.org/markup-compatibility/2006" xmlns:aink="http://schemas.microsoft.com/office/drawing/2016/ink" xmlns:am3d="http://schemas.microsoft.com/office/drawing/2017/model3d" xmlns:o="urn:schemas-microsoft-com:office:office" xmlns:r="http://schemas.openxmlformats.org/officeDocument/2006/relationships" xmlns:m="http://schemas.openxmlformats.org/officeDocument/2006/math" xmlns:v="urn:schemas-microsoft-com:vml" xmlns:wp14="http://schemas.microsoft.com/office/word/2010/wordprocessingDrawing" xmlns:wp="http://schemas.openxmlformats.org/drawingml/2006/wordprocessingDrawing" xmlns:w10="urn:schemas-microsoft-com:office:word" xmlns:w="http://schemas.openxmlformats.org/wordprocessingml/2006/main" xmlns:w14="http://schemas.microsoft.com/office/word/2010/wordml" xmlns:w15="http://schemas.microsoft.com/office/word/2012/wordml" xmlns:w16cex="http://schemas.microsoft.com/office/word/2018/wordml/cex" xmlns:w16cid="http://schemas.microsoft.com/office/word/2016/wordml/cid" xmlns:w16="http://schemas.microsoft.com/office/word/2018/wordml" xmlns:w16se="http://schemas.microsoft.com/office/word/2015/wordml/symex" xmlns:wpg="http://schemas.microsoft.com/office/word/2010/wordprocessingGroup" xmlns:wpi="http://schemas.microsoft.com/office/word/2010/wordprocessingInk" xmlns:wne="http://schemas.microsoft.com/office/word/2006/wordml" xmlns:wps="http://schemas.microsoft.com/office/word/2010/wordprocessingShape" mc:Ignorable="w14 w15 w16se w16cid w16 w16cex wp14">
+<w:endnotes xmlns:wpc="http://schemas.microsoft.com/office/word/2010/wordprocessingCanvas" xmlns:cx="http://schemas.microsoft.com/office/drawing/2014/chartex" xmlns:cx1="http://schemas.microsoft.com/office/drawing/2015/9/8/chartex" xmlns:mc="http://schemas.openxmlformats.org/markup-compatibility/2006" xmlns:o="urn:schemas-microsoft-com:office:office" xmlns:r="http://schemas.openxmlformats.org/officeDocument/2006/relationships" xmlns:m="http://schemas.openxmlformats.org/officeDocument/2006/math" xmlns:v="urn:schemas-microsoft-com:vml" xmlns:wp14="http://schemas.microsoft.com/office/word/2010/wordprocessingDrawing" xmlns:wp="http://schemas.openxmlformats.org/drawingml/2006/wordprocessingDrawing" xmlns:w10="urn:schemas-microsoft-com:office:word" xmlns:w="http://schemas.openxmlformats.org/wordprocessingml/2006/main" xmlns:w14="http://schemas.microsoft.com/office/word/2010/wordml" xmlns:w15="http://schemas.microsoft.com/office/word/2012/wordml" xmlns:w16se="http://schemas.microsoft.com/office/word/2015/wordml/symex" xmlns:wpg="http://schemas.microsoft.com/office/word/2010/wordprocessingGroup" xmlns:wpi="http://schemas.microsoft.com/office/word/2010/wordprocessingInk" xmlns:wne="http://schemas.microsoft.com/office/word/2006/wordml" xmlns:wps="http://schemas.microsoft.com/office/word/2010/wordprocessingShape" mc:Ignorable="w14 w15 w16se wp14">
   <w:endnote w:type="separator" w:id="-1">
     <w:p>
       <w:pPr>
@@ -12408,7 +12715,7 @@
 </file>
 
 <file path=word/footer1.xml><?xml version="1.0" encoding="utf-8"?>
-<w:ftr xmlns:wpc="http://schemas.microsoft.com/office/word/2010/wordprocessingCanvas" xmlns:cx="http://schemas.microsoft.com/office/drawing/2014/chartex" xmlns:cx1="http://schemas.microsoft.com/office/drawing/2015/9/8/chartex" xmlns:cx2="http://schemas.microsoft.com/office/drawing/2015/10/21/chartex" xmlns:cx3="http://schemas.microsoft.com/office/drawing/2016/5/9/chartex" xmlns:cx4="http://schemas.microsoft.com/office/drawing/2016/5/10/chartex" xmlns:cx5="http://schemas.microsoft.com/office/drawing/2016/5/11/chartex" xmlns:cx6="http://schemas.microsoft.com/office/drawing/2016/5/12/chartex" xmlns:cx7="http://schemas.microsoft.com/office/drawing/2016/5/13/chartex" xmlns:cx8="http://schemas.microsoft.com/office/drawing/2016/5/14/chartex" xmlns:mc="http://schemas.openxmlformats.org/markup-compatibility/2006" xmlns:aink="http://schemas.microsoft.com/office/drawing/2016/ink" xmlns:am3d="http://schemas.microsoft.com/office/drawing/2017/model3d" xmlns:o="urn:schemas-microsoft-com:office:office" xmlns:r="http://schemas.openxmlformats.org/officeDocument/2006/relationships" xmlns:m="http://schemas.openxmlformats.org/officeDocument/2006/math" xmlns:v="urn:schemas-microsoft-com:vml" xmlns:wp14="http://schemas.microsoft.com/office/word/2010/wordprocessingDrawing" xmlns:wp="http://schemas.openxmlformats.org/drawingml/2006/wordprocessingDrawing" xmlns:w10="urn:schemas-microsoft-com:office:word" xmlns:w="http://schemas.openxmlformats.org/wordprocessingml/2006/main" xmlns:w14="http://schemas.microsoft.com/office/word/2010/wordml" xmlns:w15="http://schemas.microsoft.com/office/word/2012/wordml" xmlns:w16cex="http://schemas.microsoft.com/office/word/2018/wordml/cex" xmlns:w16cid="http://schemas.microsoft.com/office/word/2016/wordml/cid" xmlns:w16="http://schemas.microsoft.com/office/word/2018/wordml" xmlns:w16se="http://schemas.microsoft.com/office/word/2015/wordml/symex" xmlns:wpg="http://schemas.microsoft.com/office/word/2010/wordprocessingGroup" xmlns:wpi="http://schemas.microsoft.com/office/word/2010/wordprocessingInk" xmlns:wne="http://schemas.microsoft.com/office/word/2006/wordml" xmlns:wps="http://schemas.microsoft.com/office/word/2010/wordprocessingShape" mc:Ignorable="w14 w15 w16se w16cid w16 w16cex wp14">
+<w:ftr xmlns:wpc="http://schemas.microsoft.com/office/word/2010/wordprocessingCanvas" xmlns:cx="http://schemas.microsoft.com/office/drawing/2014/chartex" xmlns:cx1="http://schemas.microsoft.com/office/drawing/2015/9/8/chartex" xmlns:mc="http://schemas.openxmlformats.org/markup-compatibility/2006" xmlns:o="urn:schemas-microsoft-com:office:office" xmlns:r="http://schemas.openxmlformats.org/officeDocument/2006/relationships" xmlns:m="http://schemas.openxmlformats.org/officeDocument/2006/math" xmlns:v="urn:schemas-microsoft-com:vml" xmlns:wp14="http://schemas.microsoft.com/office/word/2010/wordprocessingDrawing" xmlns:wp="http://schemas.openxmlformats.org/drawingml/2006/wordprocessingDrawing" xmlns:w10="urn:schemas-microsoft-com:office:word" xmlns:w="http://schemas.openxmlformats.org/wordprocessingml/2006/main" xmlns:w14="http://schemas.microsoft.com/office/word/2010/wordml" xmlns:w15="http://schemas.microsoft.com/office/word/2012/wordml" xmlns:w16se="http://schemas.microsoft.com/office/word/2015/wordml/symex" xmlns:wpg="http://schemas.microsoft.com/office/word/2010/wordprocessingGroup" xmlns:wpi="http://schemas.microsoft.com/office/word/2010/wordprocessingInk" xmlns:wne="http://schemas.microsoft.com/office/word/2006/wordml" xmlns:wps="http://schemas.microsoft.com/office/word/2010/wordprocessingShape" mc:Ignorable="w14 w15 w16se wp14">
   <w:sdt>
     <w:sdtPr>
       <w:id w:val="2040860993"/>
@@ -12421,7 +12728,7 @@
     <w:sdtContent>
       <w:p>
         <w:pPr>
-          <w:pStyle w:val="Footer"/>
+          <w:pStyle w:val="ae"/>
           <w:jc w:val="center"/>
         </w:pPr>
         <w:r>
@@ -12437,7 +12744,7 @@
           <w:rPr>
             <w:noProof/>
           </w:rPr>
-          <w:t>12</w:t>
+          <w:t>20</w:t>
         </w:r>
         <w:r>
           <w:fldChar w:fldCharType="end"/>
@@ -12447,14 +12754,14 @@
   </w:sdt>
   <w:p>
     <w:pPr>
-      <w:pStyle w:val="Footer"/>
+      <w:pStyle w:val="ae"/>
     </w:pPr>
   </w:p>
 </w:ftr>
 </file>
 
 <file path=word/footnotes.xml><?xml version="1.0" encoding="utf-8"?>
-<w:footnotes xmlns:wpc="http://schemas.microsoft.com/office/word/2010/wordprocessingCanvas" xmlns:cx="http://schemas.microsoft.com/office/drawing/2014/chartex" xmlns:cx1="http://schemas.microsoft.com/office/drawing/2015/9/8/chartex" xmlns:cx2="http://schemas.microsoft.com/office/drawing/2015/10/21/chartex" xmlns:cx3="http://schemas.microsoft.com/office/drawing/2016/5/9/chartex" xmlns:cx4="http://schemas.microsoft.com/office/drawing/2016/5/10/chartex" xmlns:cx5="http://schemas.microsoft.com/office/drawing/2016/5/11/chartex" xmlns:cx6="http://schemas.microsoft.com/office/drawing/2016/5/12/chartex" xmlns:cx7="http://schemas.microsoft.com/office/drawing/2016/5/13/chartex" xmlns:cx8="http://schemas.microsoft.com/office/drawing/2016/5/14/chartex" xmlns:mc="http://schemas.openxmlformats.org/markup-compatibility/2006" xmlns:aink="http://schemas.microsoft.com/office/drawing/2016/ink" xmlns:am3d="http://schemas.microsoft.com/office/drawing/2017/model3d" xmlns:o="urn:schemas-microsoft-com:office:office" xmlns:r="http://schemas.openxmlformats.org/officeDocument/2006/relationships" xmlns:m="http://schemas.openxmlformats.org/officeDocument/2006/math" xmlns:v="urn:schemas-microsoft-com:vml" xmlns:wp14="http://schemas.microsoft.com/office/word/2010/wordprocessingDrawing" xmlns:wp="http://schemas.openxmlformats.org/drawingml/2006/wordprocessingDrawing" xmlns:w10="urn:schemas-microsoft-com:office:word" xmlns:w="http://schemas.openxmlformats.org/wordprocessingml/2006/main" xmlns:w14="http://schemas.microsoft.com/office/word/2010/wordml" xmlns:w15="http://schemas.microsoft.com/office/word/2012/wordml" xmlns:w16cex="http://schemas.microsoft.com/office/word/2018/wordml/cex" xmlns:w16cid="http://schemas.microsoft.com/office/word/2016/wordml/cid" xmlns:w16="http://schemas.microsoft.com/office/word/2018/wordml" xmlns:w16se="http://schemas.microsoft.com/office/word/2015/wordml/symex" xmlns:wpg="http://schemas.microsoft.com/office/word/2010/wordprocessingGroup" xmlns:wpi="http://schemas.microsoft.com/office/word/2010/wordprocessingInk" xmlns:wne="http://schemas.microsoft.com/office/word/2006/wordml" xmlns:wps="http://schemas.microsoft.com/office/word/2010/wordprocessingShape" mc:Ignorable="w14 w15 w16se w16cid w16 w16cex wp14">
+<w:footnotes xmlns:wpc="http://schemas.microsoft.com/office/word/2010/wordprocessingCanvas" xmlns:cx="http://schemas.microsoft.com/office/drawing/2014/chartex" xmlns:cx1="http://schemas.microsoft.com/office/drawing/2015/9/8/chartex" xmlns:mc="http://schemas.openxmlformats.org/markup-compatibility/2006" xmlns:o="urn:schemas-microsoft-com:office:office" xmlns:r="http://schemas.openxmlformats.org/officeDocument/2006/relationships" xmlns:m="http://schemas.openxmlformats.org/officeDocument/2006/math" xmlns:v="urn:schemas-microsoft-com:vml" xmlns:wp14="http://schemas.microsoft.com/office/word/2010/wordprocessingDrawing" xmlns:wp="http://schemas.openxmlformats.org/drawingml/2006/wordprocessingDrawing" xmlns:w10="urn:schemas-microsoft-com:office:word" xmlns:w="http://schemas.openxmlformats.org/wordprocessingml/2006/main" xmlns:w14="http://schemas.microsoft.com/office/word/2010/wordml" xmlns:w15="http://schemas.microsoft.com/office/word/2012/wordml" xmlns:w16se="http://schemas.microsoft.com/office/word/2015/wordml/symex" xmlns:wpg="http://schemas.microsoft.com/office/word/2010/wordprocessingGroup" xmlns:wpi="http://schemas.microsoft.com/office/word/2010/wordprocessingInk" xmlns:wne="http://schemas.microsoft.com/office/word/2006/wordml" xmlns:wps="http://schemas.microsoft.com/office/word/2010/wordprocessingShape" mc:Ignorable="w14 w15 w16se wp14">
   <w:footnote w:type="separator" w:id="-1">
     <w:p>
       <w:pPr>
@@ -12479,7 +12786,7 @@
 </file>
 
 <file path=word/numbering.xml><?xml version="1.0" encoding="utf-8"?>
-<w:numbering xmlns:wpc="http://schemas.microsoft.com/office/word/2010/wordprocessingCanvas" xmlns:cx="http://schemas.microsoft.com/office/drawing/2014/chartex" xmlns:cx1="http://schemas.microsoft.com/office/drawing/2015/9/8/chartex" xmlns:cx2="http://schemas.microsoft.com/office/drawing/2015/10/21/chartex" xmlns:cx3="http://schemas.microsoft.com/office/drawing/2016/5/9/chartex" xmlns:cx4="http://schemas.microsoft.com/office/drawing/2016/5/10/chartex" xmlns:cx5="http://schemas.microsoft.com/office/drawing/2016/5/11/chartex" xmlns:cx6="http://schemas.microsoft.com/office/drawing/2016/5/12/chartex" xmlns:cx7="http://schemas.microsoft.com/office/drawing/2016/5/13/chartex" xmlns:cx8="http://schemas.microsoft.com/office/drawing/2016/5/14/chartex" xmlns:mc="http://schemas.openxmlformats.org/markup-compatibility/2006" xmlns:aink="http://schemas.microsoft.com/office/drawing/2016/ink" xmlns:am3d="http://schemas.microsoft.com/office/drawing/2017/model3d" xmlns:o="urn:schemas-microsoft-com:office:office" xmlns:r="http://schemas.openxmlformats.org/officeDocument/2006/relationships" xmlns:m="http://schemas.openxmlformats.org/officeDocument/2006/math" xmlns:v="urn:schemas-microsoft-com:vml" xmlns:wp14="http://schemas.microsoft.com/office/word/2010/wordprocessingDrawing" xmlns:wp="http://schemas.openxmlformats.org/drawingml/2006/wordprocessingDrawing" xmlns:w10="urn:schemas-microsoft-com:office:word" xmlns:w="http://schemas.openxmlformats.org/wordprocessingml/2006/main" xmlns:w14="http://schemas.microsoft.com/office/word/2010/wordml" xmlns:w15="http://schemas.microsoft.com/office/word/2012/wordml" xmlns:w16cex="http://schemas.microsoft.com/office/word/2018/wordml/cex" xmlns:w16cid="http://schemas.microsoft.com/office/word/2016/wordml/cid" xmlns:w16="http://schemas.microsoft.com/office/word/2018/wordml" xmlns:w16se="http://schemas.microsoft.com/office/word/2015/wordml/symex" xmlns:wpg="http://schemas.microsoft.com/office/word/2010/wordprocessingGroup" xmlns:wpi="http://schemas.microsoft.com/office/word/2010/wordprocessingInk" xmlns:wne="http://schemas.microsoft.com/office/word/2006/wordml" xmlns:wps="http://schemas.microsoft.com/office/word/2010/wordprocessingShape" mc:Ignorable="w14 w15 w16se w16cid w16 w16cex wp14">
+<w:numbering xmlns:wpc="http://schemas.microsoft.com/office/word/2010/wordprocessingCanvas" xmlns:cx="http://schemas.microsoft.com/office/drawing/2014/chartex" xmlns:cx1="http://schemas.microsoft.com/office/drawing/2015/9/8/chartex" xmlns:mc="http://schemas.openxmlformats.org/markup-compatibility/2006" xmlns:o="urn:schemas-microsoft-com:office:office" xmlns:r="http://schemas.openxmlformats.org/officeDocument/2006/relationships" xmlns:m="http://schemas.openxmlformats.org/officeDocument/2006/math" xmlns:v="urn:schemas-microsoft-com:vml" xmlns:wp14="http://schemas.microsoft.com/office/word/2010/wordprocessingDrawing" xmlns:wp="http://schemas.openxmlformats.org/drawingml/2006/wordprocessingDrawing" xmlns:w10="urn:schemas-microsoft-com:office:word" xmlns:w="http://schemas.openxmlformats.org/wordprocessingml/2006/main" xmlns:w14="http://schemas.microsoft.com/office/word/2010/wordml" xmlns:w15="http://schemas.microsoft.com/office/word/2012/wordml" xmlns:w16se="http://schemas.microsoft.com/office/word/2015/wordml/symex" xmlns:wpg="http://schemas.microsoft.com/office/word/2010/wordprocessingGroup" xmlns:wpi="http://schemas.microsoft.com/office/word/2010/wordprocessingInk" xmlns:wne="http://schemas.microsoft.com/office/word/2006/wordml" xmlns:wps="http://schemas.microsoft.com/office/word/2010/wordprocessingShape" mc:Ignorable="w14 w15 w16se wp14">
   <w:abstractNum w:abstractNumId="0" w15:restartNumberingAfterBreak="0">
     <w:nsid w:val="01A541E7"/>
     <w:multiLevelType w:val="hybridMultilevel"/>
@@ -17578,16 +17885,8 @@
 </w:numbering>
 </file>
 
-<file path=word/people.xml><?xml version="1.0" encoding="utf-8"?>
-<w15:people xmlns:wpc="http://schemas.microsoft.com/office/word/2010/wordprocessingCanvas" xmlns:cx="http://schemas.microsoft.com/office/drawing/2014/chartex" xmlns:cx1="http://schemas.microsoft.com/office/drawing/2015/9/8/chartex" xmlns:cx2="http://schemas.microsoft.com/office/drawing/2015/10/21/chartex" xmlns:cx3="http://schemas.microsoft.com/office/drawing/2016/5/9/chartex" xmlns:cx4="http://schemas.microsoft.com/office/drawing/2016/5/10/chartex" xmlns:cx5="http://schemas.microsoft.com/office/drawing/2016/5/11/chartex" xmlns:cx6="http://schemas.microsoft.com/office/drawing/2016/5/12/chartex" xmlns:cx7="http://schemas.microsoft.com/office/drawing/2016/5/13/chartex" xmlns:cx8="http://schemas.microsoft.com/office/drawing/2016/5/14/chartex" xmlns:mc="http://schemas.openxmlformats.org/markup-compatibility/2006" xmlns:aink="http://schemas.microsoft.com/office/drawing/2016/ink" xmlns:am3d="http://schemas.microsoft.com/office/drawing/2017/model3d" xmlns:o="urn:schemas-microsoft-com:office:office" xmlns:r="http://schemas.openxmlformats.org/officeDocument/2006/relationships" xmlns:m="http://schemas.openxmlformats.org/officeDocument/2006/math" xmlns:v="urn:schemas-microsoft-com:vml" xmlns:wp14="http://schemas.microsoft.com/office/word/2010/wordprocessingDrawing" xmlns:wp="http://schemas.openxmlformats.org/drawingml/2006/wordprocessingDrawing" xmlns:w10="urn:schemas-microsoft-com:office:word" xmlns:w="http://schemas.openxmlformats.org/wordprocessingml/2006/main" xmlns:w14="http://schemas.microsoft.com/office/word/2010/wordml" xmlns:w15="http://schemas.microsoft.com/office/word/2012/wordml" xmlns:w16cex="http://schemas.microsoft.com/office/word/2018/wordml/cex" xmlns:w16cid="http://schemas.microsoft.com/office/word/2016/wordml/cid" xmlns:w16="http://schemas.microsoft.com/office/word/2018/wordml" xmlns:w16se="http://schemas.microsoft.com/office/word/2015/wordml/symex" xmlns:wpg="http://schemas.microsoft.com/office/word/2010/wordprocessingGroup" xmlns:wpi="http://schemas.microsoft.com/office/word/2010/wordprocessingInk" xmlns:wne="http://schemas.microsoft.com/office/word/2006/wordml" xmlns:wps="http://schemas.microsoft.com/office/word/2010/wordprocessingShape" mc:Ignorable="w14 w15 w16se w16cid w16 w16cex wp14">
-  <w15:person w15:author="AAK">
-    <w15:presenceInfo w15:providerId="AD" w15:userId="S-1-5-21-2301979571-1751391163-971761870-1106"/>
-  </w15:person>
-</w15:people>
-</file>
-
 <file path=word/styles.xml><?xml version="1.0" encoding="utf-8"?>
-<w:styles xmlns:mc="http://schemas.openxmlformats.org/markup-compatibility/2006" xmlns:r="http://schemas.openxmlformats.org/officeDocument/2006/relationships" xmlns:w="http://schemas.openxmlformats.org/wordprocessingml/2006/main" xmlns:w14="http://schemas.microsoft.com/office/word/2010/wordml" xmlns:w15="http://schemas.microsoft.com/office/word/2012/wordml" xmlns:w16cex="http://schemas.microsoft.com/office/word/2018/wordml/cex" xmlns:w16cid="http://schemas.microsoft.com/office/word/2016/wordml/cid" xmlns:w16="http://schemas.microsoft.com/office/word/2018/wordml" xmlns:w16se="http://schemas.microsoft.com/office/word/2015/wordml/symex" mc:Ignorable="w14 w15 w16se w16cid w16 w16cex">
+<w:styles xmlns:mc="http://schemas.openxmlformats.org/markup-compatibility/2006" xmlns:r="http://schemas.openxmlformats.org/officeDocument/2006/relationships" xmlns:w="http://schemas.openxmlformats.org/wordprocessingml/2006/main" xmlns:w14="http://schemas.microsoft.com/office/word/2010/wordml" xmlns:w15="http://schemas.microsoft.com/office/word/2012/wordml" xmlns:w16se="http://schemas.microsoft.com/office/word/2015/wordml/symex" mc:Ignorable="w14 w15 w16se">
   <w:docDefaults>
     <w:rPrDefault>
       <w:rPr>
@@ -17603,7 +17902,7 @@
       </w:pPr>
     </w:pPrDefault>
   </w:docDefaults>
-  <w:latentStyles w:defLockedState="0" w:defUIPriority="99" w:defSemiHidden="0" w:defUnhideWhenUsed="0" w:defQFormat="0" w:count="376">
+  <w:latentStyles w:defLockedState="0" w:defUIPriority="99" w:defSemiHidden="0" w:defUnhideWhenUsed="0" w:defQFormat="0" w:count="371">
     <w:lsdException w:name="Normal" w:uiPriority="0" w:qFormat="1"/>
     <w:lsdException w:name="heading 1" w:uiPriority="9" w:qFormat="1"/>
     <w:lsdException w:name="heading 2" w:semiHidden="1" w:uiPriority="9" w:unhideWhenUsed="1" w:qFormat="1"/>
@@ -17709,6 +18008,7 @@
     <w:lsdException w:name="HTML Sample" w:semiHidden="1" w:unhideWhenUsed="1"/>
     <w:lsdException w:name="HTML Typewriter" w:semiHidden="1" w:unhideWhenUsed="1"/>
     <w:lsdException w:name="HTML Variable" w:semiHidden="1" w:unhideWhenUsed="1"/>
+    <w:lsdException w:name="Normal Table" w:semiHidden="1" w:unhideWhenUsed="1"/>
     <w:lsdException w:name="annotation subject" w:semiHidden="1" w:unhideWhenUsed="1"/>
     <w:lsdException w:name="No List" w:semiHidden="1" w:unhideWhenUsed="1"/>
     <w:lsdException w:name="Outline List 1" w:semiHidden="1" w:unhideWhenUsed="1"/>
@@ -17751,8 +18051,11 @@
     <w:lsdException w:name="Table Contemporary" w:semiHidden="1" w:unhideWhenUsed="1"/>
     <w:lsdException w:name="Table Elegant" w:semiHidden="1" w:unhideWhenUsed="1"/>
     <w:lsdException w:name="Table Professional" w:semiHidden="1" w:unhideWhenUsed="1"/>
+    <w:lsdException w:name="Table Subtle 1" w:semiHidden="1" w:unhideWhenUsed="1"/>
     <w:lsdException w:name="Table Subtle 2" w:semiHidden="1" w:unhideWhenUsed="1"/>
     <w:lsdException w:name="Table Web 1" w:semiHidden="1" w:unhideWhenUsed="1"/>
+    <w:lsdException w:name="Table Web 2" w:semiHidden="1" w:unhideWhenUsed="1"/>
+    <w:lsdException w:name="Table Web 3" w:semiHidden="1" w:unhideWhenUsed="1"/>
     <w:lsdException w:name="Balloon Text" w:semiHidden="1" w:unhideWhenUsed="1"/>
     <w:lsdException w:name="Table Grid" w:uiPriority="39"/>
     <w:lsdException w:name="Table Theme" w:semiHidden="1" w:unhideWhenUsed="1"/>
@@ -17971,21 +18274,16 @@
     <w:lsdException w:name="List Table 5 Dark Accent 6" w:uiPriority="50"/>
     <w:lsdException w:name="List Table 6 Colorful Accent 6" w:uiPriority="51"/>
     <w:lsdException w:name="List Table 7 Colorful Accent 6" w:uiPriority="52"/>
-    <w:lsdException w:name="Mention" w:semiHidden="1" w:unhideWhenUsed="1"/>
-    <w:lsdException w:name="Smart Hyperlink" w:semiHidden="1" w:unhideWhenUsed="1"/>
-    <w:lsdException w:name="Hashtag" w:semiHidden="1" w:unhideWhenUsed="1"/>
-    <w:lsdException w:name="Unresolved Mention" w:semiHidden="1" w:unhideWhenUsed="1"/>
-    <w:lsdException w:name="Smart Link" w:semiHidden="1" w:unhideWhenUsed="1"/>
   </w:latentStyles>
-  <w:style w:type="paragraph" w:default="1" w:styleId="Normal">
+  <w:style w:type="paragraph" w:default="1" w:styleId="a">
     <w:name w:val="Normal"/>
     <w:qFormat/>
   </w:style>
-  <w:style w:type="paragraph" w:styleId="Heading1">
+  <w:style w:type="paragraph" w:styleId="1">
     <w:name w:val="heading 1"/>
-    <w:basedOn w:val="Normal"/>
-    <w:next w:val="Normal"/>
-    <w:link w:val="Heading1Char"/>
+    <w:basedOn w:val="a"/>
+    <w:next w:val="a"/>
+    <w:link w:val="10"/>
     <w:uiPriority w:val="9"/>
     <w:qFormat/>
     <w:rsid w:val="00365726"/>
@@ -18004,11 +18302,11 @@
       <w:szCs w:val="32"/>
     </w:rPr>
   </w:style>
-  <w:style w:type="paragraph" w:styleId="Heading2">
+  <w:style w:type="paragraph" w:styleId="2">
     <w:name w:val="heading 2"/>
-    <w:basedOn w:val="Normal"/>
-    <w:next w:val="Normal"/>
-    <w:link w:val="Heading2Char"/>
+    <w:basedOn w:val="a"/>
+    <w:next w:val="a"/>
+    <w:link w:val="20"/>
     <w:uiPriority w:val="9"/>
     <w:unhideWhenUsed/>
     <w:qFormat/>
@@ -18029,13 +18327,13 @@
       <w:szCs w:val="26"/>
     </w:rPr>
   </w:style>
-  <w:style w:type="character" w:default="1" w:styleId="DefaultParagraphFont">
+  <w:style w:type="character" w:default="1" w:styleId="a0">
     <w:name w:val="Default Paragraph Font"/>
     <w:uiPriority w:val="1"/>
     <w:semiHidden/>
     <w:unhideWhenUsed/>
   </w:style>
-  <w:style w:type="table" w:default="1" w:styleId="TableNormal">
+  <w:style w:type="table" w:default="1" w:styleId="a1">
     <w:name w:val="Normal Table"/>
     <w:uiPriority w:val="99"/>
     <w:semiHidden/>
@@ -18050,15 +18348,15 @@
       </w:tblCellMar>
     </w:tblPr>
   </w:style>
-  <w:style w:type="numbering" w:default="1" w:styleId="NoList">
+  <w:style w:type="numbering" w:default="1" w:styleId="a2">
     <w:name w:val="No List"/>
     <w:uiPriority w:val="99"/>
     <w:semiHidden/>
     <w:unhideWhenUsed/>
   </w:style>
-  <w:style w:type="paragraph" w:styleId="ListParagraph">
+  <w:style w:type="paragraph" w:styleId="a3">
     <w:name w:val="List Paragraph"/>
-    <w:basedOn w:val="Normal"/>
+    <w:basedOn w:val="a"/>
     <w:uiPriority w:val="34"/>
     <w:qFormat/>
     <w:rsid w:val="00E57933"/>
@@ -18067,9 +18365,9 @@
       <w:contextualSpacing/>
     </w:pPr>
   </w:style>
-  <w:style w:type="table" w:styleId="TableGrid">
+  <w:style w:type="table" w:styleId="a4">
     <w:name w:val="Table Grid"/>
-    <w:basedOn w:val="TableNormal"/>
+    <w:basedOn w:val="a1"/>
     <w:uiPriority w:val="39"/>
     <w:rsid w:val="00DF76E0"/>
     <w:pPr>
@@ -18086,9 +18384,9 @@
       </w:tblBorders>
     </w:tblPr>
   </w:style>
-  <w:style w:type="character" w:styleId="CommentReference">
+  <w:style w:type="character" w:styleId="a5">
     <w:name w:val="annotation reference"/>
-    <w:basedOn w:val="DefaultParagraphFont"/>
+    <w:basedOn w:val="a0"/>
     <w:uiPriority w:val="99"/>
     <w:semiHidden/>
     <w:unhideWhenUsed/>
@@ -18098,10 +18396,10 @@
       <w:szCs w:val="16"/>
     </w:rPr>
   </w:style>
-  <w:style w:type="paragraph" w:styleId="CommentText">
+  <w:style w:type="paragraph" w:styleId="a6">
     <w:name w:val="annotation text"/>
-    <w:basedOn w:val="Normal"/>
-    <w:link w:val="CommentTextChar"/>
+    <w:basedOn w:val="a"/>
+    <w:link w:val="a7"/>
     <w:uiPriority w:val="99"/>
     <w:semiHidden/>
     <w:unhideWhenUsed/>
@@ -18114,10 +18412,10 @@
       <w:szCs w:val="20"/>
     </w:rPr>
   </w:style>
-  <w:style w:type="character" w:customStyle="1" w:styleId="CommentTextChar">
-    <w:name w:val="Comment Text Char"/>
-    <w:basedOn w:val="DefaultParagraphFont"/>
-    <w:link w:val="CommentText"/>
+  <w:style w:type="character" w:customStyle="1" w:styleId="a7">
+    <w:name w:val="Текст примечания Знак"/>
+    <w:basedOn w:val="a0"/>
+    <w:link w:val="a6"/>
     <w:uiPriority w:val="99"/>
     <w:semiHidden/>
     <w:rsid w:val="00EC5D46"/>
@@ -18126,11 +18424,11 @@
       <w:szCs w:val="20"/>
     </w:rPr>
   </w:style>
-  <w:style w:type="paragraph" w:styleId="CommentSubject">
+  <w:style w:type="paragraph" w:styleId="a8">
     <w:name w:val="annotation subject"/>
-    <w:basedOn w:val="CommentText"/>
-    <w:next w:val="CommentText"/>
-    <w:link w:val="CommentSubjectChar"/>
+    <w:basedOn w:val="a6"/>
+    <w:next w:val="a6"/>
+    <w:link w:val="a9"/>
     <w:uiPriority w:val="99"/>
     <w:semiHidden/>
     <w:unhideWhenUsed/>
@@ -18140,10 +18438,10 @@
       <w:bCs/>
     </w:rPr>
   </w:style>
-  <w:style w:type="character" w:customStyle="1" w:styleId="CommentSubjectChar">
-    <w:name w:val="Comment Subject Char"/>
-    <w:basedOn w:val="CommentTextChar"/>
-    <w:link w:val="CommentSubject"/>
+  <w:style w:type="character" w:customStyle="1" w:styleId="a9">
+    <w:name w:val="Тема примечания Знак"/>
+    <w:basedOn w:val="a7"/>
+    <w:link w:val="a8"/>
     <w:uiPriority w:val="99"/>
     <w:semiHidden/>
     <w:rsid w:val="00EC5D46"/>
@@ -18154,10 +18452,10 @@
       <w:szCs w:val="20"/>
     </w:rPr>
   </w:style>
-  <w:style w:type="paragraph" w:styleId="BalloonText">
+  <w:style w:type="paragraph" w:styleId="aa">
     <w:name w:val="Balloon Text"/>
-    <w:basedOn w:val="Normal"/>
-    <w:link w:val="BalloonTextChar"/>
+    <w:basedOn w:val="a"/>
+    <w:link w:val="ab"/>
     <w:uiPriority w:val="99"/>
     <w:semiHidden/>
     <w:unhideWhenUsed/>
@@ -18171,10 +18469,10 @@
       <w:szCs w:val="18"/>
     </w:rPr>
   </w:style>
-  <w:style w:type="character" w:customStyle="1" w:styleId="BalloonTextChar">
-    <w:name w:val="Balloon Text Char"/>
-    <w:basedOn w:val="DefaultParagraphFont"/>
-    <w:link w:val="BalloonText"/>
+  <w:style w:type="character" w:customStyle="1" w:styleId="ab">
+    <w:name w:val="Текст выноски Знак"/>
+    <w:basedOn w:val="a0"/>
+    <w:link w:val="aa"/>
     <w:uiPriority w:val="99"/>
     <w:semiHidden/>
     <w:rsid w:val="00EC5D46"/>
@@ -18184,10 +18482,10 @@
       <w:szCs w:val="18"/>
     </w:rPr>
   </w:style>
-  <w:style w:type="character" w:customStyle="1" w:styleId="Heading1Char">
-    <w:name w:val="Heading 1 Char"/>
-    <w:basedOn w:val="DefaultParagraphFont"/>
-    <w:link w:val="Heading1"/>
+  <w:style w:type="character" w:customStyle="1" w:styleId="10">
+    <w:name w:val="Заголовок 1 Знак"/>
+    <w:basedOn w:val="a0"/>
+    <w:link w:val="1"/>
     <w:uiPriority w:val="9"/>
     <w:rsid w:val="00365726"/>
     <w:rPr>
@@ -18198,10 +18496,10 @@
       <w:szCs w:val="32"/>
     </w:rPr>
   </w:style>
-  <w:style w:type="paragraph" w:styleId="Header">
+  <w:style w:type="paragraph" w:styleId="ac">
     <w:name w:val="header"/>
-    <w:basedOn w:val="Normal"/>
-    <w:link w:val="HeaderChar"/>
+    <w:basedOn w:val="a"/>
+    <w:link w:val="ad"/>
     <w:uiPriority w:val="99"/>
     <w:unhideWhenUsed/>
     <w:rsid w:val="00365726"/>
@@ -18213,17 +18511,17 @@
       <w:spacing w:after="0" w:line="240" w:lineRule="auto"/>
     </w:pPr>
   </w:style>
-  <w:style w:type="character" w:customStyle="1" w:styleId="HeaderChar">
-    <w:name w:val="Header Char"/>
-    <w:basedOn w:val="DefaultParagraphFont"/>
-    <w:link w:val="Header"/>
+  <w:style w:type="character" w:customStyle="1" w:styleId="ad">
+    <w:name w:val="Верхний колонтитул Знак"/>
+    <w:basedOn w:val="a0"/>
+    <w:link w:val="ac"/>
     <w:uiPriority w:val="99"/>
     <w:rsid w:val="00365726"/>
   </w:style>
-  <w:style w:type="paragraph" w:styleId="Footer">
+  <w:style w:type="paragraph" w:styleId="ae">
     <w:name w:val="footer"/>
-    <w:basedOn w:val="Normal"/>
-    <w:link w:val="FooterChar"/>
+    <w:basedOn w:val="a"/>
+    <w:link w:val="af"/>
     <w:uiPriority w:val="99"/>
     <w:unhideWhenUsed/>
     <w:rsid w:val="00365726"/>
@@ -18235,17 +18533,17 @@
       <w:spacing w:after="0" w:line="240" w:lineRule="auto"/>
     </w:pPr>
   </w:style>
-  <w:style w:type="character" w:customStyle="1" w:styleId="FooterChar">
-    <w:name w:val="Footer Char"/>
-    <w:basedOn w:val="DefaultParagraphFont"/>
-    <w:link w:val="Footer"/>
+  <w:style w:type="character" w:customStyle="1" w:styleId="af">
+    <w:name w:val="Нижний колонтитул Знак"/>
+    <w:basedOn w:val="a0"/>
+    <w:link w:val="ae"/>
     <w:uiPriority w:val="99"/>
     <w:rsid w:val="00365726"/>
   </w:style>
-  <w:style w:type="paragraph" w:styleId="TOCHeading">
+  <w:style w:type="paragraph" w:styleId="af0">
     <w:name w:val="TOC Heading"/>
-    <w:basedOn w:val="Heading1"/>
-    <w:next w:val="Normal"/>
+    <w:basedOn w:val="1"/>
+    <w:next w:val="a"/>
     <w:uiPriority w:val="39"/>
     <w:unhideWhenUsed/>
     <w:qFormat/>
@@ -18263,10 +18561,10 @@
       <w:lang w:eastAsia="ru-RU"/>
     </w:rPr>
   </w:style>
-  <w:style w:type="paragraph" w:styleId="TOC1">
+  <w:style w:type="paragraph" w:styleId="11">
     <w:name w:val="toc 1"/>
-    <w:basedOn w:val="Normal"/>
-    <w:next w:val="Normal"/>
+    <w:basedOn w:val="a"/>
+    <w:next w:val="a"/>
     <w:autoRedefine/>
     <w:uiPriority w:val="39"/>
     <w:unhideWhenUsed/>
@@ -18275,9 +18573,9 @@
       <w:spacing w:after="100"/>
     </w:pPr>
   </w:style>
-  <w:style w:type="character" w:styleId="Hyperlink">
+  <w:style w:type="character" w:styleId="af1">
     <w:name w:val="Hyperlink"/>
-    <w:basedOn w:val="DefaultParagraphFont"/>
+    <w:basedOn w:val="a0"/>
     <w:uiPriority w:val="99"/>
     <w:unhideWhenUsed/>
     <w:rsid w:val="00365726"/>
@@ -18286,10 +18584,10 @@
       <w:u w:val="single"/>
     </w:rPr>
   </w:style>
-  <w:style w:type="character" w:customStyle="1" w:styleId="Heading2Char">
-    <w:name w:val="Heading 2 Char"/>
-    <w:basedOn w:val="DefaultParagraphFont"/>
-    <w:link w:val="Heading2"/>
+  <w:style w:type="character" w:customStyle="1" w:styleId="20">
+    <w:name w:val="Заголовок 2 Знак"/>
+    <w:basedOn w:val="a0"/>
+    <w:link w:val="2"/>
     <w:uiPriority w:val="9"/>
     <w:rsid w:val="00A010AA"/>
     <w:rPr>
@@ -18300,10 +18598,10 @@
       <w:szCs w:val="26"/>
     </w:rPr>
   </w:style>
-  <w:style w:type="paragraph" w:styleId="TOC2">
+  <w:style w:type="paragraph" w:styleId="21">
     <w:name w:val="toc 2"/>
-    <w:basedOn w:val="Normal"/>
-    <w:next w:val="Normal"/>
+    <w:basedOn w:val="a"/>
+    <w:next w:val="a"/>
     <w:autoRedefine/>
     <w:uiPriority w:val="39"/>
     <w:unhideWhenUsed/>
@@ -18582,7 +18880,7 @@
 </file>
 
 <file path=customXml/itemProps1.xml><?xml version="1.0" encoding="utf-8"?>
-<ds:datastoreItem xmlns:ds="http://schemas.openxmlformats.org/officeDocument/2006/customXml" ds:itemID="{2EA280FE-7AE6-421A-AD82-5B9DB028953D}">
+<ds:datastoreItem xmlns:ds="http://schemas.openxmlformats.org/officeDocument/2006/customXml" ds:itemID="{A0BCC875-EBFE-4C5A-B5BA-D09A7B204400}">
   <ds:schemaRefs>
     <ds:schemaRef ds:uri="http://schemas.openxmlformats.org/officeDocument/2006/bibliography"/>
   </ds:schemaRefs>

--- a/Техническое_задание_Жиленков_А.А_4.docx
+++ b/Техническое_задание_Жиленков_А.А_4.docx
@@ -560,7 +560,6 @@
                 <w:sz w:val="28"/>
               </w:rPr>
             </w:pPr>
-            <w:proofErr w:type="spellStart"/>
             <w:r>
               <w:rPr>
                 <w:rFonts w:ascii="Times New Roman" w:eastAsia="Times New Roman" w:hAnsi="Times New Roman" w:cs="Times New Roman"/>
@@ -571,7 +570,6 @@
               </w:rPr>
               <w:t>Калентьев</w:t>
             </w:r>
-            <w:proofErr w:type="spellEnd"/>
             <w:r>
               <w:rPr>
                 <w:rFonts w:ascii="Times New Roman" w:eastAsia="Times New Roman" w:hAnsi="Times New Roman" w:cs="Times New Roman"/>
@@ -3358,23 +3356,7 @@
           <w:rFonts w:ascii="Times New Roman" w:hAnsi="Times New Roman" w:cs="Times New Roman"/>
           <w:sz w:val="28"/>
         </w:rPr>
-        <w:t xml:space="preserve"> при выполнении расчетов </w:t>
-      </w:r>
-      <w:proofErr w:type="spellStart"/>
-      <w:r>
-        <w:rPr>
-          <w:rFonts w:ascii="Times New Roman" w:hAnsi="Times New Roman" w:cs="Times New Roman"/>
-          <w:sz w:val="28"/>
-        </w:rPr>
-        <w:t>уставок</w:t>
-      </w:r>
-      <w:proofErr w:type="spellEnd"/>
-      <w:r>
-        <w:rPr>
-          <w:rFonts w:ascii="Times New Roman" w:hAnsi="Times New Roman" w:cs="Times New Roman"/>
-          <w:sz w:val="28"/>
-        </w:rPr>
-        <w:t xml:space="preserve"> АЛАР</w:t>
+        <w:t xml:space="preserve"> при выполнении расчетов уставок АЛАР</w:t>
       </w:r>
       <w:r>
         <w:rPr>
@@ -7707,25 +7689,7 @@
           <w:color w:val="000000" w:themeColor="text1"/>
           <w:sz w:val="28"/>
         </w:rPr>
-        <w:t xml:space="preserve">когерентных </w:t>
-      </w:r>
-      <w:bookmarkStart w:id="6" w:name="_GoBack"/>
-      <w:bookmarkEnd w:id="6"/>
-      <w:r>
-        <w:rPr>
-          <w:rFonts w:ascii="Times New Roman" w:hAnsi="Times New Roman" w:cs="Times New Roman"/>
-          <w:color w:val="000000" w:themeColor="text1"/>
-          <w:sz w:val="28"/>
-        </w:rPr>
-        <w:t>генераторов</w:t>
-      </w:r>
-      <w:r>
-        <w:rPr>
-          <w:rFonts w:ascii="Times New Roman" w:hAnsi="Times New Roman" w:cs="Times New Roman"/>
-          <w:color w:val="000000" w:themeColor="text1"/>
-          <w:sz w:val="28"/>
-        </w:rPr>
-        <w:t>.</w:t>
+        <w:t>когерентных генераторов.</w:t>
       </w:r>
     </w:p>
     <w:p>
@@ -8334,11 +8298,11 @@
         </w:numPr>
         <w:ind w:left="1134"/>
       </w:pPr>
-      <w:bookmarkStart w:id="7" w:name="_Toc53688863"/>
+      <w:bookmarkStart w:id="6" w:name="_Toc53688863"/>
       <w:r>
         <w:t>Требования к потребительским характеристикам системы</w:t>
       </w:r>
-      <w:bookmarkEnd w:id="7"/>
+      <w:bookmarkEnd w:id="6"/>
     </w:p>
     <w:p>
       <w:pPr>
@@ -8797,11 +8761,11 @@
         </w:numPr>
         <w:ind w:left="1134"/>
       </w:pPr>
-      <w:bookmarkStart w:id="8" w:name="_Toc53688864"/>
+      <w:bookmarkStart w:id="7" w:name="_Toc53688864"/>
       <w:r>
         <w:t>Решения по взаимосвязям системы со смежными системами, обеспечению ее совместимости</w:t>
       </w:r>
-      <w:bookmarkEnd w:id="8"/>
+      <w:bookmarkEnd w:id="7"/>
     </w:p>
     <w:p>
       <w:pPr>
@@ -9058,18 +9022,8 @@
                 <w:color w:val="000000" w:themeColor="text1"/>
                 <w:sz w:val="28"/>
               </w:rPr>
-              <w:t xml:space="preserve">Протокол MS SQL </w:t>
-            </w:r>
-            <w:proofErr w:type="spellStart"/>
-            <w:r>
-              <w:rPr>
-                <w:rFonts w:ascii="Times New Roman" w:hAnsi="Times New Roman" w:cs="Times New Roman"/>
-                <w:color w:val="000000" w:themeColor="text1"/>
-                <w:sz w:val="28"/>
-              </w:rPr>
-              <w:t>Server</w:t>
-            </w:r>
-            <w:proofErr w:type="spellEnd"/>
+              <w:t>Протокол MS SQL Server</w:t>
+            </w:r>
           </w:p>
         </w:tc>
       </w:tr>
@@ -9281,11 +9235,11 @@
         </w:numPr>
         <w:ind w:left="1134"/>
       </w:pPr>
-      <w:bookmarkStart w:id="9" w:name="_Toc53688865"/>
+      <w:bookmarkStart w:id="8" w:name="_Toc53688865"/>
       <w:r>
         <w:t>Требования к информационной и программной совместимости</w:t>
       </w:r>
-      <w:bookmarkEnd w:id="9"/>
+      <w:bookmarkEnd w:id="8"/>
     </w:p>
     <w:p>
       <w:pPr>
@@ -9576,14 +9530,14 @@
         </w:numPr>
         <w:ind w:left="1134"/>
       </w:pPr>
-      <w:bookmarkStart w:id="10" w:name="_Toc53688866"/>
+      <w:bookmarkStart w:id="9" w:name="_Toc53688866"/>
       <w:r>
         <w:t xml:space="preserve">Требования к режимам работы </w:t>
       </w:r>
       <w:r>
         <w:t>подсистем</w:t>
       </w:r>
-      <w:bookmarkEnd w:id="10"/>
+      <w:bookmarkEnd w:id="9"/>
     </w:p>
     <w:p>
       <w:pPr>
@@ -9971,11 +9925,11 @@
           <w:numId w:val="1"/>
         </w:numPr>
       </w:pPr>
-      <w:bookmarkStart w:id="11" w:name="_Toc53688867"/>
+      <w:bookmarkStart w:id="10" w:name="_Toc53688867"/>
       <w:r>
         <w:t>Диаграмма деятельности</w:t>
       </w:r>
-      <w:bookmarkEnd w:id="11"/>
+      <w:bookmarkEnd w:id="10"/>
     </w:p>
     <w:p>
       <w:pPr>
@@ -10022,7 +9976,6 @@
         </w:rPr>
         <w:t xml:space="preserve">-ДО. Формирование схемно-режимных ситуаций выполняется в ПК </w:t>
       </w:r>
-      <w:proofErr w:type="spellStart"/>
       <w:r>
         <w:rPr>
           <w:rFonts w:ascii="Times New Roman" w:hAnsi="Times New Roman" w:cs="Times New Roman"/>
@@ -10032,7 +9985,6 @@
         </w:rPr>
         <w:t>RastrWin</w:t>
       </w:r>
-      <w:proofErr w:type="spellEnd"/>
       <w:r>
         <w:rPr>
           <w:rFonts w:ascii="Times New Roman" w:hAnsi="Times New Roman" w:cs="Times New Roman"/>
@@ -10239,6 +10191,14 @@
           <w:color w:val="000000" w:themeColor="text1"/>
           <w:sz w:val="28"/>
         </w:rPr>
+        <w:t xml:space="preserve"> (формат</w:t>
+      </w:r>
+      <w:r>
+        <w:rPr>
+          <w:rFonts w:ascii="Times New Roman" w:hAnsi="Times New Roman" w:cs="Times New Roman"/>
+          <w:color w:val="000000" w:themeColor="text1"/>
+          <w:sz w:val="28"/>
+        </w:rPr>
         <w:t xml:space="preserve"> </w:t>
       </w:r>
       <w:r>
@@ -10247,22 +10207,6 @@
           <w:color w:val="000000" w:themeColor="text1"/>
           <w:sz w:val="28"/>
         </w:rPr>
-        <w:t>(формат</w:t>
-      </w:r>
-      <w:r>
-        <w:rPr>
-          <w:rFonts w:ascii="Times New Roman" w:hAnsi="Times New Roman" w:cs="Times New Roman"/>
-          <w:color w:val="000000" w:themeColor="text1"/>
-          <w:sz w:val="28"/>
-        </w:rPr>
-        <w:t xml:space="preserve"> </w:t>
-      </w:r>
-      <w:r>
-        <w:rPr>
-          <w:rFonts w:ascii="Times New Roman" w:hAnsi="Times New Roman" w:cs="Times New Roman"/>
-          <w:color w:val="000000" w:themeColor="text1"/>
-          <w:sz w:val="28"/>
-        </w:rPr>
         <w:t xml:space="preserve">ПАК </w:t>
       </w:r>
       <w:r>
@@ -10280,23 +10224,7 @@
           <w:color w:val="000000" w:themeColor="text1"/>
           <w:sz w:val="28"/>
         </w:rPr>
-        <w:t xml:space="preserve"> для файлов динамики</w:t>
-      </w:r>
-      <w:r>
-        <w:rPr>
-          <w:rFonts w:ascii="Times New Roman" w:hAnsi="Times New Roman" w:cs="Times New Roman"/>
-          <w:color w:val="000000" w:themeColor="text1"/>
-          <w:sz w:val="28"/>
-        </w:rPr>
-        <w:t>).</w:t>
-      </w:r>
-      <w:r>
-        <w:rPr>
-          <w:rFonts w:ascii="Times New Roman" w:hAnsi="Times New Roman" w:cs="Times New Roman"/>
-          <w:color w:val="000000" w:themeColor="text1"/>
-          <w:sz w:val="28"/>
-        </w:rPr>
-        <w:t xml:space="preserve"> Временные ряды, полученные в результате расчета ПП, сохраняются в файл формата </w:t>
+        <w:t xml:space="preserve"> для файлов динамики). Временные ряды, полученные в результате расчета ПП, сохраняются в файл формата </w:t>
       </w:r>
       <w:r>
         <w:rPr>
@@ -10399,7 +10327,6 @@
         </w:rPr>
         <w:t xml:space="preserve">соответственно, в </w:t>
       </w:r>
-      <w:proofErr w:type="spellStart"/>
       <w:r>
         <w:rPr>
           <w:rFonts w:ascii="Times New Roman" w:hAnsi="Times New Roman" w:cs="Times New Roman"/>
@@ -10409,7 +10336,6 @@
         </w:rPr>
         <w:t>RastrWin</w:t>
       </w:r>
-      <w:proofErr w:type="spellEnd"/>
       <w:r>
         <w:rPr>
           <w:rFonts w:ascii="Times New Roman" w:hAnsi="Times New Roman" w:cs="Times New Roman"/>
@@ -10706,18 +10632,6 @@
           <w:sz w:val="28"/>
         </w:rPr>
       </w:pPr>
-    </w:p>
-    <w:p>
-      <w:pPr>
-        <w:spacing w:after="0" w:line="360" w:lineRule="auto"/>
-        <w:ind w:firstLine="709"/>
-        <w:contextualSpacing/>
-        <w:jc w:val="both"/>
-        <w:rPr>
-          <w:rFonts w:ascii="Times New Roman" w:hAnsi="Times New Roman" w:cs="Times New Roman"/>
-          <w:sz w:val="28"/>
-        </w:rPr>
-      </w:pPr>
       <w:r>
         <w:rPr>
           <w:rFonts w:ascii="Times New Roman" w:hAnsi="Times New Roman" w:cs="Times New Roman"/>
@@ -10763,15 +10677,7 @@
           <w:color w:val="000000" w:themeColor="text1"/>
           <w:sz w:val="28"/>
         </w:rPr>
-        <w:t>-ДО</w:t>
-      </w:r>
-      <w:r>
-        <w:rPr>
-          <w:rFonts w:ascii="Times New Roman" w:hAnsi="Times New Roman" w:cs="Times New Roman"/>
-          <w:color w:val="000000" w:themeColor="text1"/>
-          <w:sz w:val="28"/>
-        </w:rPr>
-        <w:t>.</w:t>
+        <w:t>-ДО.</w:t>
       </w:r>
       <w:r>
         <w:rPr>
@@ -10826,14 +10732,7 @@
           <w:rFonts w:ascii="Times New Roman" w:hAnsi="Times New Roman" w:cs="Times New Roman"/>
           <w:sz w:val="28"/>
         </w:rPr>
-        <w:t>После получения классификатора и сечений ДС,</w:t>
-      </w:r>
-      <w:r>
-        <w:rPr>
-          <w:rFonts w:ascii="Times New Roman" w:hAnsi="Times New Roman" w:cs="Times New Roman"/>
-          <w:sz w:val="28"/>
-        </w:rPr>
-        <w:t xml:space="preserve"> они сохраняются отдельно.</w:t>
+        <w:t>После получения классификатора и сечений ДС, они сохраняются отдельно.</w:t>
       </w:r>
     </w:p>
     <w:p>
@@ -10903,6 +10802,8 @@
           </wp:inline>
         </w:drawing>
       </w:r>
+      <w:bookmarkStart w:id="11" w:name="_GoBack"/>
+      <w:bookmarkEnd w:id="11"/>
     </w:p>
     <w:p>
       <w:pPr>
@@ -10996,15 +10897,7 @@
           <w:color w:val="000000" w:themeColor="text1"/>
           <w:sz w:val="28"/>
         </w:rPr>
-        <w:t>диаграмма деятельности для процессов, выполняющихся</w:t>
-      </w:r>
-      <w:r>
-        <w:rPr>
-          <w:rFonts w:ascii="Times New Roman" w:hAnsi="Times New Roman" w:cs="Times New Roman"/>
-          <w:color w:val="000000" w:themeColor="text1"/>
-          <w:sz w:val="28"/>
-        </w:rPr>
-        <w:t xml:space="preserve"> </w:t>
+        <w:t xml:space="preserve">диаграмма деятельности для процессов, выполняющихся </w:t>
       </w:r>
       <w:r>
         <w:rPr>
@@ -11135,11 +11028,391 @@
           <w:lang w:eastAsia="ru-RU"/>
         </w:rPr>
         <w:lastRenderedPageBreak/>
+        <mc:AlternateContent>
+          <mc:Choice Requires="wps">
+            <w:drawing>
+              <wp:anchor distT="0" distB="0" distL="114300" distR="114300" simplePos="0" relativeHeight="251665408" behindDoc="0" locked="0" layoutInCell="1" allowOverlap="1" wp14:anchorId="68521105" wp14:editId="7B60CD0F">
+                <wp:simplePos x="0" y="0"/>
+                <wp:positionH relativeFrom="column">
+                  <wp:posOffset>3575685</wp:posOffset>
+                </wp:positionH>
+                <wp:positionV relativeFrom="paragraph">
+                  <wp:posOffset>3234690</wp:posOffset>
+                </wp:positionV>
+                <wp:extent cx="426720" cy="381000"/>
+                <wp:effectExtent l="0" t="0" r="0" b="0"/>
+                <wp:wrapNone/>
+                <wp:docPr id="10" name="Надпись 10"/>
+                <wp:cNvGraphicFramePr/>
+                <a:graphic xmlns:a="http://schemas.openxmlformats.org/drawingml/2006/main">
+                  <a:graphicData uri="http://schemas.microsoft.com/office/word/2010/wordprocessingShape">
+                    <wps:wsp>
+                      <wps:cNvSpPr txBox="1"/>
+                      <wps:spPr>
+                        <a:xfrm>
+                          <a:off x="0" y="0"/>
+                          <a:ext cx="426720" cy="381000"/>
+                        </a:xfrm>
+                        <a:prstGeom prst="rect">
+                          <a:avLst/>
+                        </a:prstGeom>
+                        <a:noFill/>
+                        <a:ln w="6350">
+                          <a:noFill/>
+                        </a:ln>
+                      </wps:spPr>
+                      <wps:txbx>
+                        <w:txbxContent>
+                          <w:p>
+                            <w:pPr>
+                              <w:rPr>
+                                <w:sz w:val="18"/>
+                              </w:rPr>
+                            </w:pPr>
+                            <w:r>
+                              <w:rPr>
+                                <w:sz w:val="18"/>
+                              </w:rPr>
+                              <w:t>Да</w:t>
+                            </w:r>
+                          </w:p>
+                        </w:txbxContent>
+                      </wps:txbx>
+                      <wps:bodyPr rot="0" spcFirstLastPara="0" vertOverflow="overflow" horzOverflow="overflow" vert="horz" wrap="square" lIns="91440" tIns="45720" rIns="91440" bIns="45720" numCol="1" spcCol="0" rtlCol="0" fromWordArt="0" anchor="t" anchorCtr="0" forceAA="0" compatLnSpc="1">
+                        <a:prstTxWarp prst="textNoShape">
+                          <a:avLst/>
+                        </a:prstTxWarp>
+                        <a:noAutofit/>
+                      </wps:bodyPr>
+                    </wps:wsp>
+                  </a:graphicData>
+                </a:graphic>
+              </wp:anchor>
+            </w:drawing>
+          </mc:Choice>
+          <mc:Fallback>
+            <w:pict>
+              <v:shapetype w14:anchorId="68521105" id="_x0000_t202" coordsize="21600,21600" o:spt="202" path="m,l,21600r21600,l21600,xe">
+                <v:stroke joinstyle="miter"/>
+                <v:path gradientshapeok="t" o:connecttype="rect"/>
+              </v:shapetype>
+              <v:shape id="Надпись 10" o:spid="_x0000_s1026" type="#_x0000_t202" style="position:absolute;left:0;text-align:left;margin-left:281.55pt;margin-top:254.7pt;width:33.6pt;height:30pt;z-index:251665408;visibility:visible;mso-wrap-style:square;mso-wrap-distance-left:9pt;mso-wrap-distance-top:0;mso-wrap-distance-right:9pt;mso-wrap-distance-bottom:0;mso-position-horizontal:absolute;mso-position-horizontal-relative:text;mso-position-vertical:absolute;mso-position-vertical-relative:text;v-text-anchor:top" o:gfxdata="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" filled="f" stroked="f" strokeweight=".5pt">
+                <v:textbox>
+                  <w:txbxContent>
+                    <w:p>
+                      <w:pPr>
+                        <w:rPr>
+                          <w:sz w:val="18"/>
+                        </w:rPr>
+                      </w:pPr>
+                      <w:r>
+                        <w:rPr>
+                          <w:sz w:val="18"/>
+                        </w:rPr>
+                        <w:t>Да</w:t>
+                      </w:r>
+                    </w:p>
+                  </w:txbxContent>
+                </v:textbox>
+              </v:shape>
+            </w:pict>
+          </mc:Fallback>
+        </mc:AlternateContent>
+      </w:r>
+      <w:r>
+        <w:rPr>
+          <w:rFonts w:ascii="Times New Roman" w:hAnsi="Times New Roman" w:cs="Times New Roman"/>
+          <w:noProof/>
+          <w:sz w:val="28"/>
+          <w:lang w:eastAsia="ru-RU"/>
+        </w:rPr>
+        <mc:AlternateContent>
+          <mc:Choice Requires="wps">
+            <w:drawing>
+              <wp:anchor distT="0" distB="0" distL="114300" distR="114300" simplePos="0" relativeHeight="251663360" behindDoc="0" locked="0" layoutInCell="1" allowOverlap="1" wp14:anchorId="2755143C" wp14:editId="2E57524D">
+                <wp:simplePos x="0" y="0"/>
+                <wp:positionH relativeFrom="page">
+                  <wp:posOffset>4960620</wp:posOffset>
+                </wp:positionH>
+                <wp:positionV relativeFrom="paragraph">
+                  <wp:posOffset>3021330</wp:posOffset>
+                </wp:positionV>
+                <wp:extent cx="426720" cy="381000"/>
+                <wp:effectExtent l="0" t="0" r="0" b="0"/>
+                <wp:wrapNone/>
+                <wp:docPr id="9" name="Надпись 9"/>
+                <wp:cNvGraphicFramePr/>
+                <a:graphic xmlns:a="http://schemas.openxmlformats.org/drawingml/2006/main">
+                  <a:graphicData uri="http://schemas.microsoft.com/office/word/2010/wordprocessingShape">
+                    <wps:wsp>
+                      <wps:cNvSpPr txBox="1"/>
+                      <wps:spPr>
+                        <a:xfrm>
+                          <a:off x="0" y="0"/>
+                          <a:ext cx="426720" cy="381000"/>
+                        </a:xfrm>
+                        <a:prstGeom prst="rect">
+                          <a:avLst/>
+                        </a:prstGeom>
+                        <a:noFill/>
+                        <a:ln w="6350">
+                          <a:noFill/>
+                        </a:ln>
+                      </wps:spPr>
+                      <wps:txbx>
+                        <w:txbxContent>
+                          <w:p>
+                            <w:pPr>
+                              <w:rPr>
+                                <w:sz w:val="18"/>
+                              </w:rPr>
+                            </w:pPr>
+                            <w:r>
+                              <w:rPr>
+                                <w:sz w:val="18"/>
+                              </w:rPr>
+                              <w:t>Нет</w:t>
+                            </w:r>
+                          </w:p>
+                        </w:txbxContent>
+                      </wps:txbx>
+                      <wps:bodyPr rot="0" spcFirstLastPara="0" vertOverflow="overflow" horzOverflow="overflow" vert="horz" wrap="square" lIns="91440" tIns="45720" rIns="91440" bIns="45720" numCol="1" spcCol="0" rtlCol="0" fromWordArt="0" anchor="t" anchorCtr="0" forceAA="0" compatLnSpc="1">
+                        <a:prstTxWarp prst="textNoShape">
+                          <a:avLst/>
+                        </a:prstTxWarp>
+                        <a:noAutofit/>
+                      </wps:bodyPr>
+                    </wps:wsp>
+                  </a:graphicData>
+                </a:graphic>
+              </wp:anchor>
+            </w:drawing>
+          </mc:Choice>
+          <mc:Fallback>
+            <w:pict>
+              <v:shape w14:anchorId="2755143C" id="Надпись 9" o:spid="_x0000_s1027" type="#_x0000_t202" style="position:absolute;left:0;text-align:left;margin-left:390.6pt;margin-top:237.9pt;width:33.6pt;height:30pt;z-index:251663360;visibility:visible;mso-wrap-style:square;mso-wrap-distance-left:9pt;mso-wrap-distance-top:0;mso-wrap-distance-right:9pt;mso-wrap-distance-bottom:0;mso-position-horizontal:absolute;mso-position-horizontal-relative:page;mso-position-vertical:absolute;mso-position-vertical-relative:text;v-text-anchor:top" o:gfxdata="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" filled="f" stroked="f" strokeweight=".5pt">
+                <v:textbox>
+                  <w:txbxContent>
+                    <w:p>
+                      <w:pPr>
+                        <w:rPr>
+                          <w:sz w:val="18"/>
+                        </w:rPr>
+                      </w:pPr>
+                      <w:r>
+                        <w:rPr>
+                          <w:sz w:val="18"/>
+                        </w:rPr>
+                        <w:t>Нет</w:t>
+                      </w:r>
+                    </w:p>
+                  </w:txbxContent>
+                </v:textbox>
+                <w10:wrap anchorx="page"/>
+              </v:shape>
+            </w:pict>
+          </mc:Fallback>
+        </mc:AlternateContent>
+      </w:r>
+      <w:r>
+        <w:rPr>
+          <w:rFonts w:ascii="Times New Roman" w:hAnsi="Times New Roman" w:cs="Times New Roman"/>
+          <w:noProof/>
+          <w:sz w:val="28"/>
+          <w:lang w:eastAsia="ru-RU"/>
+        </w:rPr>
+        <mc:AlternateContent>
+          <mc:Choice Requires="wps">
+            <w:drawing>
+              <wp:anchor distT="0" distB="0" distL="114300" distR="114300" simplePos="0" relativeHeight="251661312" behindDoc="0" locked="0" layoutInCell="1" allowOverlap="1" wp14:anchorId="6375D39E" wp14:editId="4A4BCD32">
+                <wp:simplePos x="0" y="0"/>
+                <wp:positionH relativeFrom="page">
+                  <wp:posOffset>3246755</wp:posOffset>
+                </wp:positionH>
+                <wp:positionV relativeFrom="paragraph">
+                  <wp:posOffset>796290</wp:posOffset>
+                </wp:positionV>
+                <wp:extent cx="426720" cy="381000"/>
+                <wp:effectExtent l="0" t="0" r="0" b="0"/>
+                <wp:wrapNone/>
+                <wp:docPr id="8" name="Надпись 8"/>
+                <wp:cNvGraphicFramePr/>
+                <a:graphic xmlns:a="http://schemas.openxmlformats.org/drawingml/2006/main">
+                  <a:graphicData uri="http://schemas.microsoft.com/office/word/2010/wordprocessingShape">
+                    <wps:wsp>
+                      <wps:cNvSpPr txBox="1"/>
+                      <wps:spPr>
+                        <a:xfrm>
+                          <a:off x="0" y="0"/>
+                          <a:ext cx="426720" cy="381000"/>
+                        </a:xfrm>
+                        <a:prstGeom prst="rect">
+                          <a:avLst/>
+                        </a:prstGeom>
+                        <a:noFill/>
+                        <a:ln w="6350">
+                          <a:noFill/>
+                        </a:ln>
+                      </wps:spPr>
+                      <wps:txbx>
+                        <w:txbxContent>
+                          <w:p>
+                            <w:pPr>
+                              <w:rPr>
+                                <w:sz w:val="18"/>
+                              </w:rPr>
+                            </w:pPr>
+                            <w:r>
+                              <w:rPr>
+                                <w:sz w:val="18"/>
+                              </w:rPr>
+                              <w:t>Нет</w:t>
+                            </w:r>
+                          </w:p>
+                        </w:txbxContent>
+                      </wps:txbx>
+                      <wps:bodyPr rot="0" spcFirstLastPara="0" vertOverflow="overflow" horzOverflow="overflow" vert="horz" wrap="square" lIns="91440" tIns="45720" rIns="91440" bIns="45720" numCol="1" spcCol="0" rtlCol="0" fromWordArt="0" anchor="t" anchorCtr="0" forceAA="0" compatLnSpc="1">
+                        <a:prstTxWarp prst="textNoShape">
+                          <a:avLst/>
+                        </a:prstTxWarp>
+                        <a:noAutofit/>
+                      </wps:bodyPr>
+                    </wps:wsp>
+                  </a:graphicData>
+                </a:graphic>
+              </wp:anchor>
+            </w:drawing>
+          </mc:Choice>
+          <mc:Fallback>
+            <w:pict>
+              <v:shape w14:anchorId="6375D39E" id="Надпись 8" o:spid="_x0000_s1028" type="#_x0000_t202" style="position:absolute;left:0;text-align:left;margin-left:255.65pt;margin-top:62.7pt;width:33.6pt;height:30pt;z-index:251661312;visibility:visible;mso-wrap-style:square;mso-wrap-distance-left:9pt;mso-wrap-distance-top:0;mso-wrap-distance-right:9pt;mso-wrap-distance-bottom:0;mso-position-horizontal:absolute;mso-position-horizontal-relative:page;mso-position-vertical:absolute;mso-position-vertical-relative:text;v-text-anchor:top" o:gfxdata="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" filled="f" stroked="f" strokeweight=".5pt">
+                <v:textbox>
+                  <w:txbxContent>
+                    <w:p>
+                      <w:pPr>
+                        <w:rPr>
+                          <w:sz w:val="18"/>
+                        </w:rPr>
+                      </w:pPr>
+                      <w:r>
+                        <w:rPr>
+                          <w:sz w:val="18"/>
+                        </w:rPr>
+                        <w:t>Нет</w:t>
+                      </w:r>
+                    </w:p>
+                  </w:txbxContent>
+                </v:textbox>
+                <w10:wrap anchorx="page"/>
+              </v:shape>
+            </w:pict>
+          </mc:Fallback>
+        </mc:AlternateContent>
+      </w:r>
+      <w:r>
+        <w:rPr>
+          <w:rFonts w:ascii="Times New Roman" w:hAnsi="Times New Roman" w:cs="Times New Roman"/>
+          <w:noProof/>
+          <w:sz w:val="28"/>
+          <w:lang w:eastAsia="ru-RU"/>
+        </w:rPr>
+        <mc:AlternateContent>
+          <mc:Choice Requires="wps">
+            <w:drawing>
+              <wp:anchor distT="0" distB="0" distL="114300" distR="114300" simplePos="0" relativeHeight="251659264" behindDoc="0" locked="0" layoutInCell="1" allowOverlap="1" wp14:anchorId="7B053673" wp14:editId="5F66536F">
+                <wp:simplePos x="0" y="0"/>
+                <wp:positionH relativeFrom="column">
+                  <wp:posOffset>1906905</wp:posOffset>
+                </wp:positionH>
+                <wp:positionV relativeFrom="paragraph">
+                  <wp:posOffset>994410</wp:posOffset>
+                </wp:positionV>
+                <wp:extent cx="426720" cy="381000"/>
+                <wp:effectExtent l="0" t="0" r="0" b="0"/>
+                <wp:wrapNone/>
+                <wp:docPr id="5" name="Надпись 5"/>
+                <wp:cNvGraphicFramePr/>
+                <a:graphic xmlns:a="http://schemas.openxmlformats.org/drawingml/2006/main">
+                  <a:graphicData uri="http://schemas.microsoft.com/office/word/2010/wordprocessingShape">
+                    <wps:wsp>
+                      <wps:cNvSpPr txBox="1"/>
+                      <wps:spPr>
+                        <a:xfrm>
+                          <a:off x="0" y="0"/>
+                          <a:ext cx="426720" cy="381000"/>
+                        </a:xfrm>
+                        <a:prstGeom prst="rect">
+                          <a:avLst/>
+                        </a:prstGeom>
+                        <a:noFill/>
+                        <a:ln w="6350">
+                          <a:noFill/>
+                        </a:ln>
+                      </wps:spPr>
+                      <wps:txbx>
+                        <w:txbxContent>
+                          <w:p>
+                            <w:pPr>
+                              <w:rPr>
+                                <w:sz w:val="18"/>
+                              </w:rPr>
+                            </w:pPr>
+                            <w:r>
+                              <w:rPr>
+                                <w:sz w:val="18"/>
+                              </w:rPr>
+                              <w:t>Да</w:t>
+                            </w:r>
+                          </w:p>
+                        </w:txbxContent>
+                      </wps:txbx>
+                      <wps:bodyPr rot="0" spcFirstLastPara="0" vertOverflow="overflow" horzOverflow="overflow" vert="horz" wrap="square" lIns="91440" tIns="45720" rIns="91440" bIns="45720" numCol="1" spcCol="0" rtlCol="0" fromWordArt="0" anchor="t" anchorCtr="0" forceAA="0" compatLnSpc="1">
+                        <a:prstTxWarp prst="textNoShape">
+                          <a:avLst/>
+                        </a:prstTxWarp>
+                        <a:noAutofit/>
+                      </wps:bodyPr>
+                    </wps:wsp>
+                  </a:graphicData>
+                </a:graphic>
+              </wp:anchor>
+            </w:drawing>
+          </mc:Choice>
+          <mc:Fallback>
+            <w:pict>
+              <v:shape w14:anchorId="7B053673" id="Надпись 5" o:spid="_x0000_s1029" type="#_x0000_t202" style="position:absolute;left:0;text-align:left;margin-left:150.15pt;margin-top:78.3pt;width:33.6pt;height:30pt;z-index:251659264;visibility:visible;mso-wrap-style:square;mso-wrap-distance-left:9pt;mso-wrap-distance-top:0;mso-wrap-distance-right:9pt;mso-wrap-distance-bottom:0;mso-position-horizontal:absolute;mso-position-horizontal-relative:text;mso-position-vertical:absolute;mso-position-vertical-relative:text;v-text-anchor:top" o:gfxdata="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" filled="f" stroked="f" strokeweight=".5pt">
+                <v:textbox>
+                  <w:txbxContent>
+                    <w:p>
+                      <w:pPr>
+                        <w:rPr>
+                          <w:sz w:val="18"/>
+                        </w:rPr>
+                      </w:pPr>
+                      <w:r>
+                        <w:rPr>
+                          <w:sz w:val="18"/>
+                        </w:rPr>
+                        <w:t>Да</w:t>
+                      </w:r>
+                    </w:p>
+                  </w:txbxContent>
+                </v:textbox>
+              </v:shape>
+            </w:pict>
+          </mc:Fallback>
+        </mc:AlternateContent>
+      </w:r>
+      <w:r>
+        <w:rPr>
+          <w:rFonts w:ascii="Times New Roman" w:hAnsi="Times New Roman" w:cs="Times New Roman"/>
+          <w:sz w:val="28"/>
+        </w:rPr>
         <w:drawing>
-          <wp:inline distT="0" distB="0" distL="0" distR="0" wp14:anchorId="6C5C4F8C" wp14:editId="528AA65D">
-            <wp:extent cx="4251960" cy="4960620"/>
-            <wp:effectExtent l="0" t="0" r="0" b="0"/>
-            <wp:docPr id="7" name="Рисунок 7" descr="C:\Users\Артем Жиленков\Downloads\OnlineActions.vpd.png"/>
+          <wp:inline distT="0" distB="0" distL="0" distR="0" wp14:anchorId="3A4DD337" wp14:editId="56ACAF88">
+            <wp:extent cx="4336156" cy="5029636"/>
+            <wp:effectExtent l="0" t="0" r="7620" b="0"/>
+            <wp:docPr id="4" name="Рисунок 4"/>
             <wp:cNvGraphicFramePr>
               <a:graphicFrameLocks xmlns:a="http://schemas.openxmlformats.org/drawingml/2006/main" noChangeAspect="1"/>
             </wp:cNvGraphicFramePr>
@@ -11147,36 +11420,23 @@
               <a:graphicData uri="http://schemas.openxmlformats.org/drawingml/2006/picture">
                 <pic:pic xmlns:pic="http://schemas.openxmlformats.org/drawingml/2006/picture">
                   <pic:nvPicPr>
-                    <pic:cNvPr id="0" name="Picture 5" descr="C:\Users\Артем Жиленков\Downloads\OnlineActions.vpd.png"/>
-                    <pic:cNvPicPr>
-                      <a:picLocks noChangeAspect="1" noChangeArrowheads="1"/>
-                    </pic:cNvPicPr>
+                    <pic:cNvPr id="1" name=""/>
+                    <pic:cNvPicPr/>
                   </pic:nvPicPr>
                   <pic:blipFill>
-                    <a:blip r:embed="rId13">
-                      <a:extLst>
-                        <a:ext uri="{28A0092B-C50C-407E-A947-70E740481C1C}">
-                          <a14:useLocalDpi xmlns:a14="http://schemas.microsoft.com/office/drawing/2010/main" val="0"/>
-                        </a:ext>
-                      </a:extLst>
-                    </a:blip>
-                    <a:srcRect/>
+                    <a:blip r:embed="rId13"/>
                     <a:stretch>
                       <a:fillRect/>
                     </a:stretch>
                   </pic:blipFill>
-                  <pic:spPr bwMode="auto">
+                  <pic:spPr>
                     <a:xfrm>
                       <a:off x="0" y="0"/>
-                      <a:ext cx="4251960" cy="4960620"/>
+                      <a:ext cx="4336156" cy="5029636"/>
                     </a:xfrm>
                     <a:prstGeom prst="rect">
                       <a:avLst/>
                     </a:prstGeom>
-                    <a:noFill/>
-                    <a:ln>
-                      <a:noFill/>
-                    </a:ln>
                   </pic:spPr>
                 </pic:pic>
               </a:graphicData>
@@ -11201,21 +11461,7 @@
           <w:rFonts w:ascii="Times New Roman" w:hAnsi="Times New Roman" w:cs="Times New Roman"/>
           <w:sz w:val="28"/>
         </w:rPr>
-        <w:t xml:space="preserve">Рисунок 5 – </w:t>
-      </w:r>
-      <w:r>
-        <w:rPr>
-          <w:rFonts w:ascii="Times New Roman" w:hAnsi="Times New Roman" w:cs="Times New Roman"/>
-          <w:sz w:val="28"/>
-        </w:rPr>
-        <w:t>Диаграмма деятельности для процессов</w:t>
-      </w:r>
-      <w:r>
-        <w:rPr>
-          <w:rFonts w:ascii="Times New Roman" w:hAnsi="Times New Roman" w:cs="Times New Roman"/>
-          <w:sz w:val="28"/>
-        </w:rPr>
-        <w:t xml:space="preserve">, </w:t>
+        <w:t xml:space="preserve">Рисунок 5 – Диаграмма деятельности для процессов, </w:t>
       </w:r>
       <w:r>
         <w:rPr>
@@ -11605,56 +11851,7 @@
                 <w:rFonts w:ascii="Times New Roman" w:hAnsi="Times New Roman" w:cs="Times New Roman"/>
                 <w:sz w:val="28"/>
               </w:rPr>
-              <w:t>13</w:t>
-            </w:r>
-            <w:r>
-              <w:rPr>
-                <w:rFonts w:ascii="Times New Roman" w:hAnsi="Times New Roman" w:cs="Times New Roman"/>
-                <w:sz w:val="28"/>
-              </w:rPr>
-              <w:t>.1</w:t>
-            </w:r>
-            <w:r>
-              <w:rPr>
-                <w:rFonts w:ascii="Times New Roman" w:hAnsi="Times New Roman" w:cs="Times New Roman"/>
-                <w:sz w:val="28"/>
-              </w:rPr>
-              <w:t>1</w:t>
-            </w:r>
-            <w:r>
-              <w:rPr>
-                <w:rFonts w:ascii="Times New Roman" w:hAnsi="Times New Roman" w:cs="Times New Roman"/>
-                <w:sz w:val="28"/>
-              </w:rPr>
-              <w:t xml:space="preserve">.2020 – </w:t>
-            </w:r>
-            <w:r>
-              <w:rPr>
-                <w:rFonts w:ascii="Times New Roman" w:hAnsi="Times New Roman" w:cs="Times New Roman"/>
-                <w:sz w:val="28"/>
-              </w:rPr>
-              <w:t>25</w:t>
-            </w:r>
-            <w:r>
-              <w:rPr>
-                <w:rFonts w:ascii="Times New Roman" w:hAnsi="Times New Roman" w:cs="Times New Roman"/>
-                <w:sz w:val="28"/>
-              </w:rPr>
-              <w:t>.1</w:t>
-            </w:r>
-            <w:r>
-              <w:rPr>
-                <w:rFonts w:ascii="Times New Roman" w:hAnsi="Times New Roman" w:cs="Times New Roman"/>
-                <w:sz w:val="28"/>
-              </w:rPr>
-              <w:t>1</w:t>
-            </w:r>
-            <w:r>
-              <w:rPr>
-                <w:rFonts w:ascii="Times New Roman" w:hAnsi="Times New Roman" w:cs="Times New Roman"/>
-                <w:sz w:val="28"/>
-              </w:rPr>
-              <w:t>.2020</w:t>
+              <w:t>13.11.2020 – 25.11.2020</w:t>
             </w:r>
           </w:p>
         </w:tc>
@@ -11719,56 +11916,7 @@
                 <w:rFonts w:ascii="Times New Roman" w:hAnsi="Times New Roman" w:cs="Times New Roman"/>
                 <w:sz w:val="28"/>
               </w:rPr>
-              <w:t>26</w:t>
-            </w:r>
-            <w:r>
-              <w:rPr>
-                <w:rFonts w:ascii="Times New Roman" w:hAnsi="Times New Roman" w:cs="Times New Roman"/>
-                <w:sz w:val="28"/>
-              </w:rPr>
-              <w:t>.1</w:t>
-            </w:r>
-            <w:r>
-              <w:rPr>
-                <w:rFonts w:ascii="Times New Roman" w:hAnsi="Times New Roman" w:cs="Times New Roman"/>
-                <w:sz w:val="28"/>
-              </w:rPr>
-              <w:t>1</w:t>
-            </w:r>
-            <w:r>
-              <w:rPr>
-                <w:rFonts w:ascii="Times New Roman" w:hAnsi="Times New Roman" w:cs="Times New Roman"/>
-                <w:sz w:val="28"/>
-              </w:rPr>
-              <w:t xml:space="preserve">.2020 – </w:t>
-            </w:r>
-            <w:r>
-              <w:rPr>
-                <w:rFonts w:ascii="Times New Roman" w:hAnsi="Times New Roman" w:cs="Times New Roman"/>
-                <w:sz w:val="28"/>
-              </w:rPr>
-              <w:t>08</w:t>
-            </w:r>
-            <w:r>
-              <w:rPr>
-                <w:rFonts w:ascii="Times New Roman" w:hAnsi="Times New Roman" w:cs="Times New Roman"/>
-                <w:sz w:val="28"/>
-              </w:rPr>
-              <w:t>.1</w:t>
-            </w:r>
-            <w:r>
-              <w:rPr>
-                <w:rFonts w:ascii="Times New Roman" w:hAnsi="Times New Roman" w:cs="Times New Roman"/>
-                <w:sz w:val="28"/>
-              </w:rPr>
-              <w:t>2</w:t>
-            </w:r>
-            <w:r>
-              <w:rPr>
-                <w:rFonts w:ascii="Times New Roman" w:hAnsi="Times New Roman" w:cs="Times New Roman"/>
-                <w:sz w:val="28"/>
-              </w:rPr>
-              <w:t>.2020</w:t>
+              <w:t>26.11.2020 – 08.12.2020</w:t>
             </w:r>
           </w:p>
         </w:tc>
@@ -12525,6 +12673,20 @@
     </w:sectPr>
   </w:body>
 </w:document>
+</file>
+
+<file path=word/commentsExtensible.xml><?xml version="1.0" encoding="utf-8"?>
+<w16cex:commentsExtensible xmlns:wpc="http://schemas.microsoft.com/office/word/2010/wordprocessingCanvas" xmlns:cx="http://schemas.microsoft.com/office/drawing/2014/chartex" xmlns:cx1="http://schemas.microsoft.com/office/drawing/2015/9/8/chartex" xmlns:cx2="http://schemas.microsoft.com/office/drawing/2015/10/21/chartex" xmlns:cx3="http://schemas.microsoft.com/office/drawing/2016/5/9/chartex" xmlns:cx4="http://schemas.microsoft.com/office/drawing/2016/5/10/chartex" xmlns:cx5="http://schemas.microsoft.com/office/drawing/2016/5/11/chartex" xmlns:cx6="http://schemas.microsoft.com/office/drawing/2016/5/12/chartex" xmlns:cx7="http://schemas.microsoft.com/office/drawing/2016/5/13/chartex" xmlns:cx8="http://schemas.microsoft.com/office/drawing/2016/5/14/chartex" xmlns:mc="http://schemas.openxmlformats.org/markup-compatibility/2006" xmlns:aink="http://schemas.microsoft.com/office/drawing/2016/ink" xmlns:am3d="http://schemas.microsoft.com/office/drawing/2017/model3d" xmlns:o="urn:schemas-microsoft-com:office:office" xmlns:r="http://schemas.openxmlformats.org/officeDocument/2006/relationships" xmlns:m="http://schemas.openxmlformats.org/officeDocument/2006/math" xmlns:v="urn:schemas-microsoft-com:vml" xmlns:wp14="http://schemas.microsoft.com/office/word/2010/wordprocessingDrawing" xmlns:wp="http://schemas.openxmlformats.org/drawingml/2006/wordprocessingDrawing" xmlns:w10="urn:schemas-microsoft-com:office:word" xmlns:w="http://schemas.openxmlformats.org/wordprocessingml/2006/main" xmlns:w14="http://schemas.microsoft.com/office/word/2010/wordml" xmlns:w15="http://schemas.microsoft.com/office/word/2012/wordml" xmlns:w16cex="http://schemas.microsoft.com/office/word/2018/wordml/cex" xmlns:w16cid="http://schemas.microsoft.com/office/word/2016/wordml/cid" xmlns:w16="http://schemas.microsoft.com/office/word/2018/wordml" xmlns:w16se="http://schemas.microsoft.com/office/word/2015/wordml/symex" xmlns:wpg="http://schemas.microsoft.com/office/word/2010/wordprocessingGroup" xmlns:wpi="http://schemas.microsoft.com/office/word/2010/wordprocessingInk" xmlns:wne="http://schemas.microsoft.com/office/word/2006/wordml" xmlns:wps="http://schemas.microsoft.com/office/word/2010/wordprocessingShape" mc:Ignorable="w14 w15 w16se w16cid w16 w16cex wp14">
+  <w16cex:commentExtensible w16cex:durableId="23347C25" w16cex:dateUtc="2020-10-16T13:08:00Z"/>
+  <w16cex:commentExtensible w16cex:durableId="23347C4B" w16cex:dateUtc="2020-10-16T13:08:00Z"/>
+</w16cex:commentsExtensible>
+</file>
+
+<file path=word/commentsIds.xml><?xml version="1.0" encoding="utf-8"?>
+<w16cid:commentsIds xmlns:wpc="http://schemas.microsoft.com/office/word/2010/wordprocessingCanvas" xmlns:cx="http://schemas.microsoft.com/office/drawing/2014/chartex" xmlns:cx1="http://schemas.microsoft.com/office/drawing/2015/9/8/chartex" xmlns:cx2="http://schemas.microsoft.com/office/drawing/2015/10/21/chartex" xmlns:cx3="http://schemas.microsoft.com/office/drawing/2016/5/9/chartex" xmlns:cx4="http://schemas.microsoft.com/office/drawing/2016/5/10/chartex" xmlns:cx5="http://schemas.microsoft.com/office/drawing/2016/5/11/chartex" xmlns:cx6="http://schemas.microsoft.com/office/drawing/2016/5/12/chartex" xmlns:cx7="http://schemas.microsoft.com/office/drawing/2016/5/13/chartex" xmlns:cx8="http://schemas.microsoft.com/office/drawing/2016/5/14/chartex" xmlns:mc="http://schemas.openxmlformats.org/markup-compatibility/2006" xmlns:aink="http://schemas.microsoft.com/office/drawing/2016/ink" xmlns:am3d="http://schemas.microsoft.com/office/drawing/2017/model3d" xmlns:o="urn:schemas-microsoft-com:office:office" xmlns:r="http://schemas.openxmlformats.org/officeDocument/2006/relationships" xmlns:m="http://schemas.openxmlformats.org/officeDocument/2006/math" xmlns:v="urn:schemas-microsoft-com:vml" xmlns:wp14="http://schemas.microsoft.com/office/word/2010/wordprocessingDrawing" xmlns:wp="http://schemas.openxmlformats.org/drawingml/2006/wordprocessingDrawing" xmlns:w10="urn:schemas-microsoft-com:office:word" xmlns:w="http://schemas.openxmlformats.org/wordprocessingml/2006/main" xmlns:w14="http://schemas.microsoft.com/office/word/2010/wordml" xmlns:w15="http://schemas.microsoft.com/office/word/2012/wordml" xmlns:w16cex="http://schemas.microsoft.com/office/word/2018/wordml/cex" xmlns:w16cid="http://schemas.microsoft.com/office/word/2016/wordml/cid" xmlns:w16="http://schemas.microsoft.com/office/word/2018/wordml" xmlns:w16se="http://schemas.microsoft.com/office/word/2015/wordml/symex" xmlns:wpg="http://schemas.microsoft.com/office/word/2010/wordprocessingGroup" xmlns:wpi="http://schemas.microsoft.com/office/word/2010/wordprocessingInk" xmlns:wne="http://schemas.microsoft.com/office/word/2006/wordml" xmlns:wps="http://schemas.microsoft.com/office/word/2010/wordprocessingShape" mc:Ignorable="w14 w15 w16se w16cid w16 w16cex wp14">
+  <w16cid:commentId w16cid:paraId="3F51F6E8" w16cid:durableId="23347C25"/>
+  <w16cid:commentId w16cid:paraId="4EE28E21" w16cid:durableId="23347C4B"/>
+</w16cid:commentsIds>
 </file>
 
 <file path=word/endnotes.xml><?xml version="1.0" encoding="utf-8"?>
@@ -12582,7 +12744,7 @@
           <w:rPr>
             <w:noProof/>
           </w:rPr>
-          <w:t>12</w:t>
+          <w:t>20</w:t>
         </w:r>
         <w:r>
           <w:fldChar w:fldCharType="end"/>
@@ -18718,7 +18880,7 @@
 </file>
 
 <file path=customXml/itemProps1.xml><?xml version="1.0" encoding="utf-8"?>
-<ds:datastoreItem xmlns:ds="http://schemas.openxmlformats.org/officeDocument/2006/customXml" ds:itemID="{D47C8C83-DE0F-451C-B01B-2CDBB8B7E4EE}">
+<ds:datastoreItem xmlns:ds="http://schemas.openxmlformats.org/officeDocument/2006/customXml" ds:itemID="{A0BCC875-EBFE-4C5A-B5BA-D09A7B204400}">
   <ds:schemaRefs>
     <ds:schemaRef ds:uri="http://schemas.openxmlformats.org/officeDocument/2006/bibliography"/>
   </ds:schemaRefs>
